--- a/Project 2/CSE321_project2_mnelyubo_report.docx
+++ b/Project 2/CSE321_project2_mnelyubo_report.docx
@@ -4,87 +4,1260 @@
   <w:body>
     <w:p>
       <w:pPr>
-        <w:pStyle w:val="ListParagraph"/>
+        <w:pStyle w:val="Title"/>
+        <w:jc w:val="center"/>
+      </w:pPr>
+    </w:p>
+    <w:p>
+      <w:pPr>
+        <w:pStyle w:val="Title"/>
+        <w:jc w:val="center"/>
+      </w:pPr>
+    </w:p>
+    <w:p>
+      <w:pPr>
+        <w:pStyle w:val="Title"/>
+        <w:jc w:val="center"/>
+      </w:pPr>
+    </w:p>
+    <w:p>
+      <w:pPr>
+        <w:pStyle w:val="Title"/>
+        <w:jc w:val="center"/>
+      </w:pPr>
+    </w:p>
+    <w:p>
+      <w:pPr>
+        <w:pStyle w:val="Title"/>
+        <w:jc w:val="center"/>
+      </w:pPr>
+    </w:p>
+    <w:p>
+      <w:pPr>
+        <w:pStyle w:val="Subtitle"/>
+        <w:jc w:val="center"/>
+      </w:pPr>
+    </w:p>
+    <w:p>
+      <w:pPr>
+        <w:pStyle w:val="Title"/>
+        <w:jc w:val="center"/>
+      </w:pPr>
+      <w:r>
+        <w:rPr>
+          <w:sz w:val="72"/>
+        </w:rPr>
+        <w:t>Countdown Timer</w:t>
+      </w:r>
+    </w:p>
+    <w:p>
+      <w:pPr>
+        <w:jc w:val="center"/>
+        <w:rPr>
+          <w:sz w:val="32"/>
+        </w:rPr>
+      </w:pPr>
+      <w:r>
+        <w:rPr>
+          <w:sz w:val="32"/>
+        </w:rPr>
+        <w:t>CSE321 Fall 2021: Project 2</w:t>
+      </w:r>
+    </w:p>
+    <w:p>
+      <w:pPr>
+        <w:jc w:val="center"/>
+      </w:pPr>
+      <w:r>
+        <w:t>Misha Nelyubov</w:t>
+      </w:r>
+    </w:p>
+    <w:p>
+      <w:pPr>
+        <w:jc w:val="center"/>
+      </w:pPr>
+      <w:r>
+        <w:t>October 31, 2021</w:t>
+      </w:r>
+    </w:p>
+    <w:p>
+      <w:r>
+        <w:br w:type="page"/>
+      </w:r>
+    </w:p>
+    <w:sdt>
+      <w:sdtPr>
+        <w:id w:val="1787625615"/>
+        <w:docPartObj>
+          <w:docPartGallery w:val="Table of Contents"/>
+          <w:docPartUnique/>
+        </w:docPartObj>
+      </w:sdtPr>
+      <w:sdtEndPr>
+        <w:rPr>
+          <w:rFonts w:asciiTheme="minorHAnsi" w:eastAsiaTheme="minorHAnsi" w:hAnsiTheme="minorHAnsi" w:cstheme="minorBidi"/>
+          <w:b/>
+          <w:bCs/>
+          <w:noProof/>
+          <w:color w:val="auto"/>
+          <w:sz w:val="22"/>
+          <w:szCs w:val="22"/>
+        </w:rPr>
+      </w:sdtEndPr>
+      <w:sdtContent>
+        <w:p>
+          <w:pPr>
+            <w:pStyle w:val="TOCHeading"/>
+            <w:jc w:val="center"/>
+          </w:pPr>
+          <w:r>
+            <w:t>Table of Contents</w:t>
+          </w:r>
+        </w:p>
+        <w:p>
+          <w:pPr>
+            <w:pStyle w:val="TOC1"/>
+            <w:tabs>
+              <w:tab w:val="left" w:pos="660"/>
+              <w:tab w:val="right" w:leader="dot" w:pos="9350"/>
+            </w:tabs>
+            <w:rPr>
+              <w:rFonts w:eastAsiaTheme="minorEastAsia"/>
+              <w:noProof/>
+            </w:rPr>
+          </w:pPr>
+          <w:r>
+            <w:fldChar w:fldCharType="begin"/>
+          </w:r>
+          <w:r>
+            <w:instrText xml:space="preserve"> TOC \o "1-3" \h \z \u </w:instrText>
+          </w:r>
+          <w:r>
+            <w:fldChar w:fldCharType="separate"/>
+          </w:r>
+          <w:hyperlink w:anchor="_Toc86537500" w:history="1">
+            <w:r>
+              <w:rPr>
+                <w:rStyle w:val="Hyperlink"/>
+                <w:noProof/>
+              </w:rPr>
+              <w:t>01.</w:t>
+            </w:r>
+            <w:r>
+              <w:rPr>
+                <w:rFonts w:eastAsiaTheme="minorEastAsia"/>
+                <w:noProof/>
+              </w:rPr>
+              <w:tab/>
+            </w:r>
+            <w:r>
+              <w:rPr>
+                <w:rStyle w:val="Hyperlink"/>
+                <w:noProof/>
+              </w:rPr>
+              <w:t>Introduction</w:t>
+            </w:r>
+            <w:r>
+              <w:rPr>
+                <w:noProof/>
+                <w:webHidden/>
+              </w:rPr>
+              <w:tab/>
+            </w:r>
+            <w:r>
+              <w:rPr>
+                <w:noProof/>
+                <w:webHidden/>
+              </w:rPr>
+              <w:fldChar w:fldCharType="begin"/>
+            </w:r>
+            <w:r>
+              <w:rPr>
+                <w:noProof/>
+                <w:webHidden/>
+              </w:rPr>
+              <w:instrText xml:space="preserve"> PAGEREF _Toc86537500 \h </w:instrText>
+            </w:r>
+            <w:r>
+              <w:rPr>
+                <w:noProof/>
+                <w:webHidden/>
+              </w:rPr>
+            </w:r>
+            <w:r>
+              <w:rPr>
+                <w:noProof/>
+                <w:webHidden/>
+              </w:rPr>
+              <w:fldChar w:fldCharType="separate"/>
+            </w:r>
+            <w:r>
+              <w:rPr>
+                <w:noProof/>
+                <w:webHidden/>
+              </w:rPr>
+              <w:t>1</w:t>
+            </w:r>
+            <w:r>
+              <w:rPr>
+                <w:noProof/>
+                <w:webHidden/>
+              </w:rPr>
+              <w:fldChar w:fldCharType="end"/>
+            </w:r>
+          </w:hyperlink>
+        </w:p>
+        <w:p>
+          <w:pPr>
+            <w:pStyle w:val="TOC1"/>
+            <w:tabs>
+              <w:tab w:val="left" w:pos="660"/>
+              <w:tab w:val="right" w:leader="dot" w:pos="9350"/>
+            </w:tabs>
+            <w:rPr>
+              <w:rFonts w:eastAsiaTheme="minorEastAsia"/>
+              <w:noProof/>
+            </w:rPr>
+          </w:pPr>
+          <w:hyperlink w:anchor="_Toc86537501" w:history="1">
+            <w:r>
+              <w:rPr>
+                <w:rStyle w:val="Hyperlink"/>
+                <w:noProof/>
+              </w:rPr>
+              <w:t>02.</w:t>
+            </w:r>
+            <w:r>
+              <w:rPr>
+                <w:rFonts w:eastAsiaTheme="minorEastAsia"/>
+                <w:noProof/>
+              </w:rPr>
+              <w:tab/>
+            </w:r>
+            <w:r>
+              <w:rPr>
+                <w:rStyle w:val="Hyperlink"/>
+                <w:noProof/>
+              </w:rPr>
+              <w:t>Specifications</w:t>
+            </w:r>
+            <w:r>
+              <w:rPr>
+                <w:noProof/>
+                <w:webHidden/>
+              </w:rPr>
+              <w:tab/>
+            </w:r>
+            <w:r>
+              <w:rPr>
+                <w:noProof/>
+                <w:webHidden/>
+              </w:rPr>
+              <w:fldChar w:fldCharType="begin"/>
+            </w:r>
+            <w:r>
+              <w:rPr>
+                <w:noProof/>
+                <w:webHidden/>
+              </w:rPr>
+              <w:instrText xml:space="preserve"> PAGEREF _Toc86537501 \h </w:instrText>
+            </w:r>
+            <w:r>
+              <w:rPr>
+                <w:noProof/>
+                <w:webHidden/>
+              </w:rPr>
+            </w:r>
+            <w:r>
+              <w:rPr>
+                <w:noProof/>
+                <w:webHidden/>
+              </w:rPr>
+              <w:fldChar w:fldCharType="separate"/>
+            </w:r>
+            <w:r>
+              <w:rPr>
+                <w:noProof/>
+                <w:webHidden/>
+              </w:rPr>
+              <w:t>1</w:t>
+            </w:r>
+            <w:r>
+              <w:rPr>
+                <w:noProof/>
+                <w:webHidden/>
+              </w:rPr>
+              <w:fldChar w:fldCharType="end"/>
+            </w:r>
+          </w:hyperlink>
+        </w:p>
+        <w:p>
+          <w:pPr>
+            <w:pStyle w:val="TOC1"/>
+            <w:tabs>
+              <w:tab w:val="left" w:pos="660"/>
+              <w:tab w:val="right" w:leader="dot" w:pos="9350"/>
+            </w:tabs>
+            <w:rPr>
+              <w:rFonts w:eastAsiaTheme="minorEastAsia"/>
+              <w:noProof/>
+            </w:rPr>
+          </w:pPr>
+          <w:hyperlink w:anchor="_Toc86537502" w:history="1">
+            <w:r>
+              <w:rPr>
+                <w:rStyle w:val="Hyperlink"/>
+                <w:noProof/>
+              </w:rPr>
+              <w:t>03.</w:t>
+            </w:r>
+            <w:r>
+              <w:rPr>
+                <w:rFonts w:eastAsiaTheme="minorEastAsia"/>
+                <w:noProof/>
+              </w:rPr>
+              <w:tab/>
+            </w:r>
+            <w:r>
+              <w:rPr>
+                <w:rStyle w:val="Hyperlink"/>
+                <w:noProof/>
+              </w:rPr>
+              <w:t>Features</w:t>
+            </w:r>
+            <w:r>
+              <w:rPr>
+                <w:noProof/>
+                <w:webHidden/>
+              </w:rPr>
+              <w:tab/>
+            </w:r>
+            <w:r>
+              <w:rPr>
+                <w:noProof/>
+                <w:webHidden/>
+              </w:rPr>
+              <w:fldChar w:fldCharType="begin"/>
+            </w:r>
+            <w:r>
+              <w:rPr>
+                <w:noProof/>
+                <w:webHidden/>
+              </w:rPr>
+              <w:instrText xml:space="preserve"> PAGEREF _Toc86537502 \h </w:instrText>
+            </w:r>
+            <w:r>
+              <w:rPr>
+                <w:noProof/>
+                <w:webHidden/>
+              </w:rPr>
+            </w:r>
+            <w:r>
+              <w:rPr>
+                <w:noProof/>
+                <w:webHidden/>
+              </w:rPr>
+              <w:fldChar w:fldCharType="separate"/>
+            </w:r>
+            <w:r>
+              <w:rPr>
+                <w:noProof/>
+                <w:webHidden/>
+              </w:rPr>
+              <w:t>1</w:t>
+            </w:r>
+            <w:r>
+              <w:rPr>
+                <w:noProof/>
+                <w:webHidden/>
+              </w:rPr>
+              <w:fldChar w:fldCharType="end"/>
+            </w:r>
+          </w:hyperlink>
+        </w:p>
+        <w:p>
+          <w:pPr>
+            <w:pStyle w:val="TOC1"/>
+            <w:tabs>
+              <w:tab w:val="left" w:pos="660"/>
+              <w:tab w:val="right" w:leader="dot" w:pos="9350"/>
+            </w:tabs>
+            <w:rPr>
+              <w:rFonts w:eastAsiaTheme="minorEastAsia"/>
+              <w:noProof/>
+            </w:rPr>
+          </w:pPr>
+          <w:hyperlink w:anchor="_Toc86537503" w:history="1">
+            <w:r>
+              <w:rPr>
+                <w:rStyle w:val="Hyperlink"/>
+                <w:noProof/>
+              </w:rPr>
+              <w:t>04.</w:t>
+            </w:r>
+            <w:r>
+              <w:rPr>
+                <w:rFonts w:eastAsiaTheme="minorEastAsia"/>
+                <w:noProof/>
+              </w:rPr>
+              <w:tab/>
+            </w:r>
+            <w:r>
+              <w:rPr>
+                <w:rStyle w:val="Hyperlink"/>
+                <w:noProof/>
+              </w:rPr>
+              <w:t>Applications</w:t>
+            </w:r>
+            <w:r>
+              <w:rPr>
+                <w:noProof/>
+                <w:webHidden/>
+              </w:rPr>
+              <w:tab/>
+            </w:r>
+            <w:r>
+              <w:rPr>
+                <w:noProof/>
+                <w:webHidden/>
+              </w:rPr>
+              <w:fldChar w:fldCharType="begin"/>
+            </w:r>
+            <w:r>
+              <w:rPr>
+                <w:noProof/>
+                <w:webHidden/>
+              </w:rPr>
+              <w:instrText xml:space="preserve"> PAGEREF _Toc86537503 \h </w:instrText>
+            </w:r>
+            <w:r>
+              <w:rPr>
+                <w:noProof/>
+                <w:webHidden/>
+              </w:rPr>
+            </w:r>
+            <w:r>
+              <w:rPr>
+                <w:noProof/>
+                <w:webHidden/>
+              </w:rPr>
+              <w:fldChar w:fldCharType="separate"/>
+            </w:r>
+            <w:r>
+              <w:rPr>
+                <w:noProof/>
+                <w:webHidden/>
+              </w:rPr>
+              <w:t>1</w:t>
+            </w:r>
+            <w:r>
+              <w:rPr>
+                <w:noProof/>
+                <w:webHidden/>
+              </w:rPr>
+              <w:fldChar w:fldCharType="end"/>
+            </w:r>
+          </w:hyperlink>
+        </w:p>
+        <w:p>
+          <w:pPr>
+            <w:pStyle w:val="TOC1"/>
+            <w:tabs>
+              <w:tab w:val="left" w:pos="660"/>
+              <w:tab w:val="right" w:leader="dot" w:pos="9350"/>
+            </w:tabs>
+            <w:rPr>
+              <w:rFonts w:eastAsiaTheme="minorEastAsia"/>
+              <w:noProof/>
+            </w:rPr>
+          </w:pPr>
+          <w:hyperlink w:anchor="_Toc86537504" w:history="1">
+            <w:r>
+              <w:rPr>
+                <w:rStyle w:val="Hyperlink"/>
+                <w:noProof/>
+              </w:rPr>
+              <w:t>05.</w:t>
+            </w:r>
+            <w:r>
+              <w:rPr>
+                <w:rFonts w:eastAsiaTheme="minorEastAsia"/>
+                <w:noProof/>
+              </w:rPr>
+              <w:tab/>
+            </w:r>
+            <w:r>
+              <w:rPr>
+                <w:rStyle w:val="Hyperlink"/>
+                <w:noProof/>
+              </w:rPr>
+              <w:t>Block Diagram</w:t>
+            </w:r>
+            <w:r>
+              <w:rPr>
+                <w:noProof/>
+                <w:webHidden/>
+              </w:rPr>
+              <w:tab/>
+            </w:r>
+            <w:r>
+              <w:rPr>
+                <w:noProof/>
+                <w:webHidden/>
+              </w:rPr>
+              <w:fldChar w:fldCharType="begin"/>
+            </w:r>
+            <w:r>
+              <w:rPr>
+                <w:noProof/>
+                <w:webHidden/>
+              </w:rPr>
+              <w:instrText xml:space="preserve"> PAGEREF _Toc86537504 \h </w:instrText>
+            </w:r>
+            <w:r>
+              <w:rPr>
+                <w:noProof/>
+                <w:webHidden/>
+              </w:rPr>
+            </w:r>
+            <w:r>
+              <w:rPr>
+                <w:noProof/>
+                <w:webHidden/>
+              </w:rPr>
+              <w:fldChar w:fldCharType="separate"/>
+            </w:r>
+            <w:r>
+              <w:rPr>
+                <w:noProof/>
+                <w:webHidden/>
+              </w:rPr>
+              <w:t>1</w:t>
+            </w:r>
+            <w:r>
+              <w:rPr>
+                <w:noProof/>
+                <w:webHidden/>
+              </w:rPr>
+              <w:fldChar w:fldCharType="end"/>
+            </w:r>
+          </w:hyperlink>
+        </w:p>
+        <w:p>
+          <w:pPr>
+            <w:pStyle w:val="TOC1"/>
+            <w:tabs>
+              <w:tab w:val="left" w:pos="660"/>
+              <w:tab w:val="right" w:leader="dot" w:pos="9350"/>
+            </w:tabs>
+            <w:rPr>
+              <w:rFonts w:eastAsiaTheme="minorEastAsia"/>
+              <w:noProof/>
+            </w:rPr>
+          </w:pPr>
+          <w:hyperlink w:anchor="_Toc86537505" w:history="1">
+            <w:r>
+              <w:rPr>
+                <w:rStyle w:val="Hyperlink"/>
+                <w:noProof/>
+              </w:rPr>
+              <w:t>06.</w:t>
+            </w:r>
+            <w:r>
+              <w:rPr>
+                <w:rFonts w:eastAsiaTheme="minorEastAsia"/>
+                <w:noProof/>
+              </w:rPr>
+              <w:tab/>
+            </w:r>
+            <w:r>
+              <w:rPr>
+                <w:rStyle w:val="Hyperlink"/>
+                <w:noProof/>
+              </w:rPr>
+              <w:t>Functionality Diagram</w:t>
+            </w:r>
+            <w:r>
+              <w:rPr>
+                <w:noProof/>
+                <w:webHidden/>
+              </w:rPr>
+              <w:tab/>
+            </w:r>
+            <w:r>
+              <w:rPr>
+                <w:noProof/>
+                <w:webHidden/>
+              </w:rPr>
+              <w:fldChar w:fldCharType="begin"/>
+            </w:r>
+            <w:r>
+              <w:rPr>
+                <w:noProof/>
+                <w:webHidden/>
+              </w:rPr>
+              <w:instrText xml:space="preserve"> PAGEREF _Toc86537505 \h </w:instrText>
+            </w:r>
+            <w:r>
+              <w:rPr>
+                <w:noProof/>
+                <w:webHidden/>
+              </w:rPr>
+            </w:r>
+            <w:r>
+              <w:rPr>
+                <w:noProof/>
+                <w:webHidden/>
+              </w:rPr>
+              <w:fldChar w:fldCharType="separate"/>
+            </w:r>
+            <w:r>
+              <w:rPr>
+                <w:noProof/>
+                <w:webHidden/>
+              </w:rPr>
+              <w:t>1</w:t>
+            </w:r>
+            <w:r>
+              <w:rPr>
+                <w:noProof/>
+                <w:webHidden/>
+              </w:rPr>
+              <w:fldChar w:fldCharType="end"/>
+            </w:r>
+          </w:hyperlink>
+        </w:p>
+        <w:p>
+          <w:pPr>
+            <w:pStyle w:val="TOC1"/>
+            <w:tabs>
+              <w:tab w:val="left" w:pos="660"/>
+              <w:tab w:val="right" w:leader="dot" w:pos="9350"/>
+            </w:tabs>
+            <w:rPr>
+              <w:rFonts w:eastAsiaTheme="minorEastAsia"/>
+              <w:noProof/>
+            </w:rPr>
+          </w:pPr>
+          <w:hyperlink w:anchor="_Toc86537506" w:history="1">
+            <w:r>
+              <w:rPr>
+                <w:rStyle w:val="Hyperlink"/>
+                <w:noProof/>
+              </w:rPr>
+              <w:t>07.</w:t>
+            </w:r>
+            <w:r>
+              <w:rPr>
+                <w:rFonts w:eastAsiaTheme="minorEastAsia"/>
+                <w:noProof/>
+              </w:rPr>
+              <w:tab/>
+            </w:r>
+            <w:r>
+              <w:rPr>
+                <w:rStyle w:val="Hyperlink"/>
+                <w:noProof/>
+              </w:rPr>
+              <w:t>BOM</w:t>
+            </w:r>
+            <w:r>
+              <w:rPr>
+                <w:noProof/>
+                <w:webHidden/>
+              </w:rPr>
+              <w:tab/>
+            </w:r>
+            <w:r>
+              <w:rPr>
+                <w:noProof/>
+                <w:webHidden/>
+              </w:rPr>
+              <w:fldChar w:fldCharType="begin"/>
+            </w:r>
+            <w:r>
+              <w:rPr>
+                <w:noProof/>
+                <w:webHidden/>
+              </w:rPr>
+              <w:instrText xml:space="preserve"> PAGEREF _Toc86537506 \h </w:instrText>
+            </w:r>
+            <w:r>
+              <w:rPr>
+                <w:noProof/>
+                <w:webHidden/>
+              </w:rPr>
+            </w:r>
+            <w:r>
+              <w:rPr>
+                <w:noProof/>
+                <w:webHidden/>
+              </w:rPr>
+              <w:fldChar w:fldCharType="separate"/>
+            </w:r>
+            <w:r>
+              <w:rPr>
+                <w:noProof/>
+                <w:webHidden/>
+              </w:rPr>
+              <w:t>1</w:t>
+            </w:r>
+            <w:r>
+              <w:rPr>
+                <w:noProof/>
+                <w:webHidden/>
+              </w:rPr>
+              <w:fldChar w:fldCharType="end"/>
+            </w:r>
+          </w:hyperlink>
+        </w:p>
+        <w:p>
+          <w:pPr>
+            <w:pStyle w:val="TOC1"/>
+            <w:tabs>
+              <w:tab w:val="left" w:pos="660"/>
+              <w:tab w:val="right" w:leader="dot" w:pos="9350"/>
+            </w:tabs>
+            <w:rPr>
+              <w:rFonts w:eastAsiaTheme="minorEastAsia"/>
+              <w:noProof/>
+            </w:rPr>
+          </w:pPr>
+          <w:hyperlink w:anchor="_Toc86537507" w:history="1">
+            <w:r>
+              <w:rPr>
+                <w:rStyle w:val="Hyperlink"/>
+                <w:noProof/>
+              </w:rPr>
+              <w:t>08.</w:t>
+            </w:r>
+            <w:r>
+              <w:rPr>
+                <w:rFonts w:eastAsiaTheme="minorEastAsia"/>
+                <w:noProof/>
+              </w:rPr>
+              <w:tab/>
+            </w:r>
+            <w:r>
+              <w:rPr>
+                <w:rStyle w:val="Hyperlink"/>
+                <w:noProof/>
+              </w:rPr>
+              <w:t>Schematic</w:t>
+            </w:r>
+            <w:r>
+              <w:rPr>
+                <w:noProof/>
+                <w:webHidden/>
+              </w:rPr>
+              <w:tab/>
+            </w:r>
+            <w:r>
+              <w:rPr>
+                <w:noProof/>
+                <w:webHidden/>
+              </w:rPr>
+              <w:fldChar w:fldCharType="begin"/>
+            </w:r>
+            <w:r>
+              <w:rPr>
+                <w:noProof/>
+                <w:webHidden/>
+              </w:rPr>
+              <w:instrText xml:space="preserve"> PAGEREF _Toc86537507 \h </w:instrText>
+            </w:r>
+            <w:r>
+              <w:rPr>
+                <w:noProof/>
+                <w:webHidden/>
+              </w:rPr>
+            </w:r>
+            <w:r>
+              <w:rPr>
+                <w:noProof/>
+                <w:webHidden/>
+              </w:rPr>
+              <w:fldChar w:fldCharType="separate"/>
+            </w:r>
+            <w:r>
+              <w:rPr>
+                <w:noProof/>
+                <w:webHidden/>
+              </w:rPr>
+              <w:t>2</w:t>
+            </w:r>
+            <w:r>
+              <w:rPr>
+                <w:noProof/>
+                <w:webHidden/>
+              </w:rPr>
+              <w:fldChar w:fldCharType="end"/>
+            </w:r>
+          </w:hyperlink>
+        </w:p>
+        <w:p>
+          <w:pPr>
+            <w:pStyle w:val="TOC1"/>
+            <w:tabs>
+              <w:tab w:val="left" w:pos="660"/>
+              <w:tab w:val="right" w:leader="dot" w:pos="9350"/>
+            </w:tabs>
+            <w:rPr>
+              <w:rFonts w:eastAsiaTheme="minorEastAsia"/>
+              <w:noProof/>
+            </w:rPr>
+          </w:pPr>
+          <w:hyperlink w:anchor="_Toc86537508" w:history="1">
+            <w:r>
+              <w:rPr>
+                <w:rStyle w:val="Hyperlink"/>
+                <w:noProof/>
+              </w:rPr>
+              <w:t>09.</w:t>
+            </w:r>
+            <w:r>
+              <w:rPr>
+                <w:rFonts w:eastAsiaTheme="minorEastAsia"/>
+                <w:noProof/>
+              </w:rPr>
+              <w:tab/>
+            </w:r>
+            <w:r>
+              <w:rPr>
+                <w:rStyle w:val="Hyperlink"/>
+                <w:noProof/>
+              </w:rPr>
+              <w:t>Test Plan</w:t>
+            </w:r>
+            <w:r>
+              <w:rPr>
+                <w:noProof/>
+                <w:webHidden/>
+              </w:rPr>
+              <w:tab/>
+            </w:r>
+            <w:r>
+              <w:rPr>
+                <w:noProof/>
+                <w:webHidden/>
+              </w:rPr>
+              <w:fldChar w:fldCharType="begin"/>
+            </w:r>
+            <w:r>
+              <w:rPr>
+                <w:noProof/>
+                <w:webHidden/>
+              </w:rPr>
+              <w:instrText xml:space="preserve"> PAGEREF _Toc86537508 \h </w:instrText>
+            </w:r>
+            <w:r>
+              <w:rPr>
+                <w:noProof/>
+                <w:webHidden/>
+              </w:rPr>
+            </w:r>
+            <w:r>
+              <w:rPr>
+                <w:noProof/>
+                <w:webHidden/>
+              </w:rPr>
+              <w:fldChar w:fldCharType="separate"/>
+            </w:r>
+            <w:r>
+              <w:rPr>
+                <w:noProof/>
+                <w:webHidden/>
+              </w:rPr>
+              <w:t>2</w:t>
+            </w:r>
+            <w:r>
+              <w:rPr>
+                <w:noProof/>
+                <w:webHidden/>
+              </w:rPr>
+              <w:fldChar w:fldCharType="end"/>
+            </w:r>
+          </w:hyperlink>
+        </w:p>
+        <w:p>
+          <w:pPr>
+            <w:pStyle w:val="TOC1"/>
+            <w:tabs>
+              <w:tab w:val="left" w:pos="660"/>
+              <w:tab w:val="right" w:leader="dot" w:pos="9350"/>
+            </w:tabs>
+            <w:rPr>
+              <w:rFonts w:eastAsiaTheme="minorEastAsia"/>
+              <w:noProof/>
+            </w:rPr>
+          </w:pPr>
+          <w:hyperlink w:anchor="_Toc86537509" w:history="1">
+            <w:r>
+              <w:rPr>
+                <w:rStyle w:val="Hyperlink"/>
+                <w:noProof/>
+              </w:rPr>
+              <w:t>10.</w:t>
+            </w:r>
+            <w:r>
+              <w:rPr>
+                <w:rFonts w:eastAsiaTheme="minorEastAsia"/>
+                <w:noProof/>
+              </w:rPr>
+              <w:tab/>
+            </w:r>
+            <w:r>
+              <w:rPr>
+                <w:rStyle w:val="Hyperlink"/>
+                <w:noProof/>
+              </w:rPr>
+              <w:t>Results</w:t>
+            </w:r>
+            <w:r>
+              <w:rPr>
+                <w:noProof/>
+                <w:webHidden/>
+              </w:rPr>
+              <w:tab/>
+            </w:r>
+            <w:r>
+              <w:rPr>
+                <w:noProof/>
+                <w:webHidden/>
+              </w:rPr>
+              <w:fldChar w:fldCharType="begin"/>
+            </w:r>
+            <w:r>
+              <w:rPr>
+                <w:noProof/>
+                <w:webHidden/>
+              </w:rPr>
+              <w:instrText xml:space="preserve"> PAGEREF _Toc86537509 \h </w:instrText>
+            </w:r>
+            <w:r>
+              <w:rPr>
+                <w:noProof/>
+                <w:webHidden/>
+              </w:rPr>
+            </w:r>
+            <w:r>
+              <w:rPr>
+                <w:noProof/>
+                <w:webHidden/>
+              </w:rPr>
+              <w:fldChar w:fldCharType="separate"/>
+            </w:r>
+            <w:r>
+              <w:rPr>
+                <w:noProof/>
+                <w:webHidden/>
+              </w:rPr>
+              <w:t>2</w:t>
+            </w:r>
+            <w:r>
+              <w:rPr>
+                <w:noProof/>
+                <w:webHidden/>
+              </w:rPr>
+              <w:fldChar w:fldCharType="end"/>
+            </w:r>
+          </w:hyperlink>
+        </w:p>
+        <w:p>
+          <w:pPr>
+            <w:pStyle w:val="TOC1"/>
+            <w:tabs>
+              <w:tab w:val="left" w:pos="660"/>
+              <w:tab w:val="right" w:leader="dot" w:pos="9350"/>
+            </w:tabs>
+            <w:rPr>
+              <w:rFonts w:eastAsiaTheme="minorEastAsia"/>
+              <w:noProof/>
+            </w:rPr>
+          </w:pPr>
+          <w:hyperlink w:anchor="_Toc86537510" w:history="1">
+            <w:r>
+              <w:rPr>
+                <w:rStyle w:val="Hyperlink"/>
+                <w:noProof/>
+              </w:rPr>
+              <w:t>11.</w:t>
+            </w:r>
+            <w:r>
+              <w:rPr>
+                <w:rFonts w:eastAsiaTheme="minorEastAsia"/>
+                <w:noProof/>
+              </w:rPr>
+              <w:tab/>
+            </w:r>
+            <w:r>
+              <w:rPr>
+                <w:rStyle w:val="Hyperlink"/>
+                <w:noProof/>
+              </w:rPr>
+              <w:t>Recommendations for Improvement</w:t>
+            </w:r>
+            <w:r>
+              <w:rPr>
+                <w:noProof/>
+                <w:webHidden/>
+              </w:rPr>
+              <w:tab/>
+            </w:r>
+            <w:r>
+              <w:rPr>
+                <w:noProof/>
+                <w:webHidden/>
+              </w:rPr>
+              <w:fldChar w:fldCharType="begin"/>
+            </w:r>
+            <w:r>
+              <w:rPr>
+                <w:noProof/>
+                <w:webHidden/>
+              </w:rPr>
+              <w:instrText xml:space="preserve"> PAGEREF _Toc86537510 \h </w:instrText>
+            </w:r>
+            <w:r>
+              <w:rPr>
+                <w:noProof/>
+                <w:webHidden/>
+              </w:rPr>
+            </w:r>
+            <w:r>
+              <w:rPr>
+                <w:noProof/>
+                <w:webHidden/>
+              </w:rPr>
+              <w:fldChar w:fldCharType="separate"/>
+            </w:r>
+            <w:r>
+              <w:rPr>
+                <w:noProof/>
+                <w:webHidden/>
+              </w:rPr>
+              <w:t>2</w:t>
+            </w:r>
+            <w:r>
+              <w:rPr>
+                <w:noProof/>
+                <w:webHidden/>
+              </w:rPr>
+              <w:fldChar w:fldCharType="end"/>
+            </w:r>
+          </w:hyperlink>
+        </w:p>
+        <w:p>
+          <w:r>
+            <w:rPr>
+              <w:b/>
+              <w:bCs/>
+              <w:noProof/>
+            </w:rPr>
+            <w:fldChar w:fldCharType="end"/>
+          </w:r>
+        </w:p>
+      </w:sdtContent>
+    </w:sdt>
+    <w:p/>
+    <w:p>
+      <w:pPr>
+        <w:pStyle w:val="Heading1"/>
         <w:numPr>
           <w:ilvl w:val="0"/>
           <w:numId w:val="1"/>
         </w:numPr>
       </w:pPr>
-      <w:r>
-        <w:t xml:space="preserve">Cover Page </w:t>
-      </w:r>
-    </w:p>
-    <w:p>
-      <w:pPr>
-        <w:pStyle w:val="ListParagraph"/>
+      <w:bookmarkStart w:id="0" w:name="_Toc86537500"/>
+      <w:r>
+        <w:t>Introduction</w:t>
+      </w:r>
+      <w:bookmarkEnd w:id="0"/>
+      <w:r>
+        <w:t xml:space="preserve"> </w:t>
+      </w:r>
+    </w:p>
+    <w:p>
+      <w:bookmarkStart w:id="1" w:name="_GoBack"/>
+      <w:bookmarkEnd w:id="1"/>
+    </w:p>
+    <w:p>
+      <w:pPr>
+        <w:pStyle w:val="Heading1"/>
         <w:numPr>
           <w:ilvl w:val="0"/>
           <w:numId w:val="1"/>
         </w:numPr>
       </w:pPr>
-      <w:r>
-        <w:t xml:space="preserve">Introduction </w:t>
-      </w:r>
-    </w:p>
-    <w:p>
-      <w:pPr>
-        <w:pStyle w:val="ListParagraph"/>
+      <w:bookmarkStart w:id="2" w:name="_Toc86537501"/>
+      <w:r>
+        <w:t>Specifications</w:t>
+      </w:r>
+      <w:bookmarkEnd w:id="2"/>
+      <w:r>
+        <w:t xml:space="preserve"> </w:t>
+      </w:r>
+    </w:p>
+    <w:p/>
+    <w:p>
+      <w:pPr>
+        <w:pStyle w:val="Heading1"/>
         <w:numPr>
           <w:ilvl w:val="0"/>
           <w:numId w:val="1"/>
         </w:numPr>
       </w:pPr>
-      <w:r>
-        <w:t xml:space="preserve">Specifications </w:t>
-      </w:r>
-    </w:p>
-    <w:p>
-      <w:pPr>
-        <w:pStyle w:val="ListParagraph"/>
+      <w:bookmarkStart w:id="3" w:name="_Toc86537502"/>
+      <w:r>
+        <w:t>Features</w:t>
+      </w:r>
+      <w:bookmarkEnd w:id="3"/>
+      <w:r>
+        <w:t xml:space="preserve"> </w:t>
+      </w:r>
+    </w:p>
+    <w:p/>
+    <w:p>
+      <w:pPr>
+        <w:pStyle w:val="Heading1"/>
         <w:numPr>
           <w:ilvl w:val="0"/>
           <w:numId w:val="1"/>
         </w:numPr>
       </w:pPr>
-      <w:r>
-        <w:t xml:space="preserve">Features </w:t>
-      </w:r>
-    </w:p>
-    <w:p>
-      <w:pPr>
-        <w:pStyle w:val="ListParagraph"/>
+      <w:bookmarkStart w:id="4" w:name="_Toc86537503"/>
+      <w:r>
+        <w:t>Applications</w:t>
+      </w:r>
+      <w:bookmarkEnd w:id="4"/>
+      <w:r>
+        <w:t xml:space="preserve"> </w:t>
+      </w:r>
+    </w:p>
+    <w:p/>
+    <w:p>
+      <w:pPr>
+        <w:pStyle w:val="Heading1"/>
         <w:numPr>
           <w:ilvl w:val="0"/>
           <w:numId w:val="1"/>
         </w:numPr>
       </w:pPr>
-      <w:r>
-        <w:t xml:space="preserve">Applications </w:t>
-      </w:r>
-    </w:p>
-    <w:p>
-      <w:pPr>
-        <w:pStyle w:val="ListParagraph"/>
+      <w:bookmarkStart w:id="5" w:name="_Toc86537504"/>
+      <w:r>
+        <w:t>Block Diagram</w:t>
+      </w:r>
+      <w:bookmarkEnd w:id="5"/>
+      <w:r>
+        <w:t xml:space="preserve"> </w:t>
+      </w:r>
+    </w:p>
+    <w:p/>
+    <w:p>
+      <w:pPr>
+        <w:pStyle w:val="Heading1"/>
         <w:numPr>
           <w:ilvl w:val="0"/>
           <w:numId w:val="1"/>
         </w:numPr>
       </w:pPr>
-      <w:r>
-        <w:t xml:space="preserve">Block Diagram </w:t>
-      </w:r>
-    </w:p>
-    <w:p>
-      <w:pPr>
-        <w:pStyle w:val="ListParagraph"/>
+      <w:bookmarkStart w:id="6" w:name="_Toc86537505"/>
+      <w:r>
+        <w:t>Functionality Diagram</w:t>
+      </w:r>
+      <w:bookmarkEnd w:id="6"/>
+      <w:r>
+        <w:t xml:space="preserve"> </w:t>
+      </w:r>
+    </w:p>
+    <w:p>
+      <w:r>
+        <w:t>ASM, FSM State Diagram, or Flow Chart (Pick 1)</w:t>
+      </w:r>
+    </w:p>
+    <w:p>
+      <w:pPr>
+        <w:pStyle w:val="Heading1"/>
         <w:numPr>
           <w:ilvl w:val="0"/>
           <w:numId w:val="1"/>
         </w:numPr>
       </w:pPr>
-      <w:r>
-        <w:t xml:space="preserve">Functionality Diagram </w:t>
-      </w:r>
+      <w:bookmarkStart w:id="7" w:name="_Toc86537506"/>
+      <w:r>
+        <w:t>BOM</w:t>
+      </w:r>
+      <w:bookmarkEnd w:id="7"/>
+      <w:r>
+        <w:t xml:space="preserve"> </w:t>
+      </w:r>
+    </w:p>
+    <w:p/>
+    <w:p>
+      <w:pPr>
+        <w:pStyle w:val="Heading1"/>
+        <w:numPr>
+          <w:ilvl w:val="0"/>
+          <w:numId w:val="1"/>
+        </w:numPr>
+      </w:pPr>
+      <w:bookmarkStart w:id="8" w:name="_Toc86537507"/>
+      <w:r>
+        <w:lastRenderedPageBreak/>
+        <w:t>Schematic</w:t>
+      </w:r>
+      <w:bookmarkEnd w:id="8"/>
+    </w:p>
+    <w:p/>
+    <w:p>
+      <w:pPr>
+        <w:pStyle w:val="Heading1"/>
+        <w:numPr>
+          <w:ilvl w:val="0"/>
+          <w:numId w:val="1"/>
+        </w:numPr>
+      </w:pPr>
+      <w:bookmarkStart w:id="9" w:name="_Toc86537508"/>
+      <w:r>
+        <w:t>Test Plan</w:t>
+      </w:r>
+      <w:bookmarkEnd w:id="9"/>
+      <w:r>
+        <w:t xml:space="preserve"> </w:t>
+      </w:r>
+    </w:p>
+    <w:p/>
+    <w:p>
+      <w:pPr>
+        <w:pStyle w:val="Heading1"/>
+        <w:numPr>
+          <w:ilvl w:val="0"/>
+          <w:numId w:val="1"/>
+        </w:numPr>
+      </w:pPr>
+      <w:bookmarkStart w:id="10" w:name="_Toc86537509"/>
+      <w:r>
+        <w:t>Results</w:t>
+      </w:r>
+      <w:bookmarkEnd w:id="10"/>
+      <w:r>
+        <w:t xml:space="preserve"> </w:t>
+      </w:r>
+    </w:p>
+    <w:p/>
+    <w:p>
+      <w:pPr>
+        <w:pStyle w:val="Heading1"/>
+        <w:numPr>
+          <w:ilvl w:val="0"/>
+          <w:numId w:val="1"/>
+        </w:numPr>
+      </w:pPr>
+      <w:bookmarkStart w:id="11" w:name="_Toc86537510"/>
+      <w:r>
+        <w:t>Recommendations for Improvement</w:t>
+      </w:r>
+      <w:bookmarkEnd w:id="11"/>
     </w:p>
     <w:p>
       <w:pPr>
@@ -95,67 +1268,7 @@
         </w:numPr>
       </w:pPr>
       <w:r>
-        <w:t xml:space="preserve">ASM, FSM State Diagram, or Flow Chart (Pick 1) </w:t>
-      </w:r>
-    </w:p>
-    <w:p>
-      <w:pPr>
-        <w:pStyle w:val="ListParagraph"/>
-        <w:numPr>
-          <w:ilvl w:val="0"/>
-          <w:numId w:val="1"/>
-        </w:numPr>
-      </w:pPr>
-      <w:r>
-        <w:t xml:space="preserve">BOM </w:t>
-      </w:r>
-    </w:p>
-    <w:p>
-      <w:pPr>
-        <w:pStyle w:val="ListParagraph"/>
-        <w:numPr>
-          <w:ilvl w:val="0"/>
-          <w:numId w:val="1"/>
-        </w:numPr>
-      </w:pPr>
-      <w:r>
-        <w:t xml:space="preserve">Schematic </w:t>
-      </w:r>
-    </w:p>
-    <w:p>
-      <w:pPr>
-        <w:pStyle w:val="ListParagraph"/>
-        <w:numPr>
-          <w:ilvl w:val="0"/>
-          <w:numId w:val="1"/>
-        </w:numPr>
-      </w:pPr>
-      <w:r>
-        <w:t xml:space="preserve">Test Plan </w:t>
-      </w:r>
-    </w:p>
-    <w:p>
-      <w:pPr>
-        <w:pStyle w:val="ListParagraph"/>
-        <w:numPr>
-          <w:ilvl w:val="0"/>
-          <w:numId w:val="1"/>
-        </w:numPr>
-      </w:pPr>
-      <w:r>
-        <w:t xml:space="preserve">Results </w:t>
-      </w:r>
-    </w:p>
-    <w:p>
-      <w:pPr>
-        <w:pStyle w:val="ListParagraph"/>
-        <w:numPr>
-          <w:ilvl w:val="0"/>
-          <w:numId w:val="1"/>
-        </w:numPr>
-      </w:pPr>
-      <w:r>
-        <w:t>Recommendations for Improvement</w:t>
+        <w:t>Increase duration</w:t>
       </w:r>
     </w:p>
     <w:p>
@@ -167,33 +1280,167 @@
         </w:numPr>
       </w:pPr>
       <w:r>
-        <w:t>Increase duration</w:t>
-      </w:r>
-    </w:p>
-    <w:p>
-      <w:pPr>
-        <w:pStyle w:val="ListParagraph"/>
-        <w:numPr>
-          <w:ilvl w:val="1"/>
-          <w:numId w:val="1"/>
-        </w:numPr>
-      </w:pPr>
-      <w:r>
         <w:t>Add sound output when alarm sounds</w:t>
       </w:r>
-      <w:bookmarkStart w:id="0" w:name="_GoBack"/>
-      <w:bookmarkEnd w:id="0"/>
     </w:p>
     <w:p/>
     <w:p/>
     <w:sectPr>
+      <w:headerReference w:type="default" r:id="rId8"/>
+      <w:footerReference w:type="default" r:id="rId9"/>
       <w:pgSz w:w="12240" w:h="15840"/>
       <w:pgMar w:top="1440" w:right="1440" w:bottom="1440" w:left="1440" w:header="720" w:footer="720" w:gutter="0"/>
+      <w:pgNumType w:start="0"/>
       <w:cols w:space="720"/>
+      <w:titlePg/>
       <w:docGrid w:linePitch="360"/>
     </w:sectPr>
   </w:body>
 </w:document>
+</file>
+
+<file path=word/endnotes.xml><?xml version="1.0" encoding="utf-8"?>
+<w:endnotes xmlns:wpc="http://schemas.microsoft.com/office/word/2010/wordprocessingCanvas" xmlns:cx="http://schemas.microsoft.com/office/drawing/2014/chartex" xmlns:cx1="http://schemas.microsoft.com/office/drawing/2015/9/8/chartex" xmlns:cx2="http://schemas.microsoft.com/office/drawing/2015/10/21/chartex" xmlns:cx3="http://schemas.microsoft.com/office/drawing/2016/5/9/chartex" xmlns:cx4="http://schemas.microsoft.com/office/drawing/2016/5/10/chartex" xmlns:cx5="http://schemas.microsoft.com/office/drawing/2016/5/11/chartex" xmlns:cx6="http://schemas.microsoft.com/office/drawing/2016/5/12/chartex" xmlns:cx7="http://schemas.microsoft.com/office/drawing/2016/5/13/chartex" xmlns:cx8="http://schemas.microsoft.com/office/drawing/2016/5/14/chartex" xmlns:mc="http://schemas.openxmlformats.org/markup-compatibility/2006" xmlns:aink="http://schemas.microsoft.com/office/drawing/2016/ink" xmlns:am3d="http://schemas.microsoft.com/office/drawing/2017/model3d" xmlns:o="urn:schemas-microsoft-com:office:office" xmlns:r="http://schemas.openxmlformats.org/officeDocument/2006/relationships" xmlns:m="http://schemas.openxmlformats.org/officeDocument/2006/math" xmlns:v="urn:schemas-microsoft-com:vml" xmlns:wp14="http://schemas.microsoft.com/office/word/2010/wordprocessingDrawing" xmlns:wp="http://schemas.openxmlformats.org/drawingml/2006/wordprocessingDrawing" xmlns:w10="urn:schemas-microsoft-com:office:word" xmlns:w="http://schemas.openxmlformats.org/wordprocessingml/2006/main" xmlns:w14="http://schemas.microsoft.com/office/word/2010/wordml" xmlns:w15="http://schemas.microsoft.com/office/word/2012/wordml" xmlns:w16cid="http://schemas.microsoft.com/office/word/2016/wordml/cid" xmlns:w16se="http://schemas.microsoft.com/office/word/2015/wordml/symex" xmlns:wpg="http://schemas.microsoft.com/office/word/2010/wordprocessingGroup" xmlns:wpi="http://schemas.microsoft.com/office/word/2010/wordprocessingInk" xmlns:wne="http://schemas.microsoft.com/office/word/2006/wordml" xmlns:wps="http://schemas.microsoft.com/office/word/2010/wordprocessingShape" mc:Ignorable="w14 w15 w16se w16cid wp14">
+  <w:endnote w:type="separator" w:id="-1">
+    <w:p>
+      <w:pPr>
+        <w:spacing w:after="0" w:line="240" w:lineRule="auto"/>
+      </w:pPr>
+      <w:r>
+        <w:separator/>
+      </w:r>
+    </w:p>
+  </w:endnote>
+  <w:endnote w:type="continuationSeparator" w:id="0">
+    <w:p>
+      <w:pPr>
+        <w:spacing w:after="0" w:line="240" w:lineRule="auto"/>
+      </w:pPr>
+      <w:r>
+        <w:continuationSeparator/>
+      </w:r>
+    </w:p>
+  </w:endnote>
+</w:endnotes>
+</file>
+
+<file path=word/footer1.xml><?xml version="1.0" encoding="utf-8"?>
+<w:ftr xmlns:wpc="http://schemas.microsoft.com/office/word/2010/wordprocessingCanvas" xmlns:cx="http://schemas.microsoft.com/office/drawing/2014/chartex" xmlns:cx1="http://schemas.microsoft.com/office/drawing/2015/9/8/chartex" xmlns:cx2="http://schemas.microsoft.com/office/drawing/2015/10/21/chartex" xmlns:cx3="http://schemas.microsoft.com/office/drawing/2016/5/9/chartex" xmlns:cx4="http://schemas.microsoft.com/office/drawing/2016/5/10/chartex" xmlns:cx5="http://schemas.microsoft.com/office/drawing/2016/5/11/chartex" xmlns:cx6="http://schemas.microsoft.com/office/drawing/2016/5/12/chartex" xmlns:cx7="http://schemas.microsoft.com/office/drawing/2016/5/13/chartex" xmlns:cx8="http://schemas.microsoft.com/office/drawing/2016/5/14/chartex" xmlns:mc="http://schemas.openxmlformats.org/markup-compatibility/2006" xmlns:aink="http://schemas.microsoft.com/office/drawing/2016/ink" xmlns:am3d="http://schemas.microsoft.com/office/drawing/2017/model3d" xmlns:o="urn:schemas-microsoft-com:office:office" xmlns:r="http://schemas.openxmlformats.org/officeDocument/2006/relationships" xmlns:m="http://schemas.openxmlformats.org/officeDocument/2006/math" xmlns:v="urn:schemas-microsoft-com:vml" xmlns:wp14="http://schemas.microsoft.com/office/word/2010/wordprocessingDrawing" xmlns:wp="http://schemas.openxmlformats.org/drawingml/2006/wordprocessingDrawing" xmlns:w10="urn:schemas-microsoft-com:office:word" xmlns:w="http://schemas.openxmlformats.org/wordprocessingml/2006/main" xmlns:w14="http://schemas.microsoft.com/office/word/2010/wordml" xmlns:w15="http://schemas.microsoft.com/office/word/2012/wordml" xmlns:w16cid="http://schemas.microsoft.com/office/word/2016/wordml/cid" xmlns:w16se="http://schemas.microsoft.com/office/word/2015/wordml/symex" xmlns:wpg="http://schemas.microsoft.com/office/word/2010/wordprocessingGroup" xmlns:wpi="http://schemas.microsoft.com/office/word/2010/wordprocessingInk" xmlns:wne="http://schemas.microsoft.com/office/word/2006/wordml" xmlns:wps="http://schemas.microsoft.com/office/word/2010/wordprocessingShape" mc:Ignorable="w14 w15 w16se w16cid wp14">
+  <w:sdt>
+    <w:sdtPr>
+      <w:id w:val="674845894"/>
+      <w:docPartObj>
+        <w:docPartGallery w:val="Page Numbers (Bottom of Page)"/>
+        <w:docPartUnique/>
+      </w:docPartObj>
+    </w:sdtPr>
+    <w:sdtEndPr>
+      <w:rPr>
+        <w:noProof/>
+      </w:rPr>
+    </w:sdtEndPr>
+    <w:sdtContent>
+      <w:p>
+        <w:pPr>
+          <w:pStyle w:val="Footer"/>
+          <w:jc w:val="right"/>
+        </w:pPr>
+        <w:r>
+          <w:fldChar w:fldCharType="begin"/>
+        </w:r>
+        <w:r>
+          <w:instrText xml:space="preserve"> PAGE   \* MERGEFORMAT </w:instrText>
+        </w:r>
+        <w:r>
+          <w:fldChar w:fldCharType="separate"/>
+        </w:r>
+        <w:r>
+          <w:rPr>
+            <w:noProof/>
+          </w:rPr>
+          <w:t>2</w:t>
+        </w:r>
+        <w:r>
+          <w:rPr>
+            <w:noProof/>
+          </w:rPr>
+          <w:fldChar w:fldCharType="end"/>
+        </w:r>
+      </w:p>
+    </w:sdtContent>
+  </w:sdt>
+  <w:p>
+    <w:pPr>
+      <w:pStyle w:val="Footer"/>
+    </w:pPr>
+  </w:p>
+</w:ftr>
+</file>
+
+<file path=word/footnotes.xml><?xml version="1.0" encoding="utf-8"?>
+<w:footnotes xmlns:wpc="http://schemas.microsoft.com/office/word/2010/wordprocessingCanvas" xmlns:cx="http://schemas.microsoft.com/office/drawing/2014/chartex" xmlns:cx1="http://schemas.microsoft.com/office/drawing/2015/9/8/chartex" xmlns:cx2="http://schemas.microsoft.com/office/drawing/2015/10/21/chartex" xmlns:cx3="http://schemas.microsoft.com/office/drawing/2016/5/9/chartex" xmlns:cx4="http://schemas.microsoft.com/office/drawing/2016/5/10/chartex" xmlns:cx5="http://schemas.microsoft.com/office/drawing/2016/5/11/chartex" xmlns:cx6="http://schemas.microsoft.com/office/drawing/2016/5/12/chartex" xmlns:cx7="http://schemas.microsoft.com/office/drawing/2016/5/13/chartex" xmlns:cx8="http://schemas.microsoft.com/office/drawing/2016/5/14/chartex" xmlns:mc="http://schemas.openxmlformats.org/markup-compatibility/2006" xmlns:aink="http://schemas.microsoft.com/office/drawing/2016/ink" xmlns:am3d="http://schemas.microsoft.com/office/drawing/2017/model3d" xmlns:o="urn:schemas-microsoft-com:office:office" xmlns:r="http://schemas.openxmlformats.org/officeDocument/2006/relationships" xmlns:m="http://schemas.openxmlformats.org/officeDocument/2006/math" xmlns:v="urn:schemas-microsoft-com:vml" xmlns:wp14="http://schemas.microsoft.com/office/word/2010/wordprocessingDrawing" xmlns:wp="http://schemas.openxmlformats.org/drawingml/2006/wordprocessingDrawing" xmlns:w10="urn:schemas-microsoft-com:office:word" xmlns:w="http://schemas.openxmlformats.org/wordprocessingml/2006/main" xmlns:w14="http://schemas.microsoft.com/office/word/2010/wordml" xmlns:w15="http://schemas.microsoft.com/office/word/2012/wordml" xmlns:w16cid="http://schemas.microsoft.com/office/word/2016/wordml/cid" xmlns:w16se="http://schemas.microsoft.com/office/word/2015/wordml/symex" xmlns:wpg="http://schemas.microsoft.com/office/word/2010/wordprocessingGroup" xmlns:wpi="http://schemas.microsoft.com/office/word/2010/wordprocessingInk" xmlns:wne="http://schemas.microsoft.com/office/word/2006/wordml" xmlns:wps="http://schemas.microsoft.com/office/word/2010/wordprocessingShape" mc:Ignorable="w14 w15 w16se w16cid wp14">
+  <w:footnote w:type="separator" w:id="-1">
+    <w:p>
+      <w:pPr>
+        <w:spacing w:after="0" w:line="240" w:lineRule="auto"/>
+      </w:pPr>
+      <w:r>
+        <w:separator/>
+      </w:r>
+    </w:p>
+  </w:footnote>
+  <w:footnote w:type="continuationSeparator" w:id="0">
+    <w:p>
+      <w:pPr>
+        <w:spacing w:after="0" w:line="240" w:lineRule="auto"/>
+      </w:pPr>
+      <w:r>
+        <w:continuationSeparator/>
+      </w:r>
+    </w:p>
+  </w:footnote>
+</w:footnotes>
+</file>
+
+<file path=word/header1.xml><?xml version="1.0" encoding="utf-8"?>
+<w:hdr xmlns:wpc="http://schemas.microsoft.com/office/word/2010/wordprocessingCanvas" xmlns:cx="http://schemas.microsoft.com/office/drawing/2014/chartex" xmlns:cx1="http://schemas.microsoft.com/office/drawing/2015/9/8/chartex" xmlns:cx2="http://schemas.microsoft.com/office/drawing/2015/10/21/chartex" xmlns:cx3="http://schemas.microsoft.com/office/drawing/2016/5/9/chartex" xmlns:cx4="http://schemas.microsoft.com/office/drawing/2016/5/10/chartex" xmlns:cx5="http://schemas.microsoft.com/office/drawing/2016/5/11/chartex" xmlns:cx6="http://schemas.microsoft.com/office/drawing/2016/5/12/chartex" xmlns:cx7="http://schemas.microsoft.com/office/drawing/2016/5/13/chartex" xmlns:cx8="http://schemas.microsoft.com/office/drawing/2016/5/14/chartex" xmlns:mc="http://schemas.openxmlformats.org/markup-compatibility/2006" xmlns:aink="http://schemas.microsoft.com/office/drawing/2016/ink" xmlns:am3d="http://schemas.microsoft.com/office/drawing/2017/model3d" xmlns:o="urn:schemas-microsoft-com:office:office" xmlns:r="http://schemas.openxmlformats.org/officeDocument/2006/relationships" xmlns:m="http://schemas.openxmlformats.org/officeDocument/2006/math" xmlns:v="urn:schemas-microsoft-com:vml" xmlns:wp14="http://schemas.microsoft.com/office/word/2010/wordprocessingDrawing" xmlns:wp="http://schemas.openxmlformats.org/drawingml/2006/wordprocessingDrawing" xmlns:w10="urn:schemas-microsoft-com:office:word" xmlns:w="http://schemas.openxmlformats.org/wordprocessingml/2006/main" xmlns:w14="http://schemas.microsoft.com/office/word/2010/wordml" xmlns:w15="http://schemas.microsoft.com/office/word/2012/wordml" xmlns:w16cid="http://schemas.microsoft.com/office/word/2016/wordml/cid" xmlns:w16se="http://schemas.microsoft.com/office/word/2015/wordml/symex" xmlns:wpg="http://schemas.microsoft.com/office/word/2010/wordprocessingGroup" xmlns:wpi="http://schemas.microsoft.com/office/word/2010/wordprocessingInk" xmlns:wne="http://schemas.microsoft.com/office/word/2006/wordml" xmlns:wps="http://schemas.microsoft.com/office/word/2010/wordprocessingShape" mc:Ignorable="w14 w15 w16se w16cid wp14">
+  <w:p>
+    <w:pPr>
+      <w:pStyle w:val="Header"/>
+    </w:pPr>
+    <w:r>
+      <w:tab/>
+    </w:r>
+    <w:r>
+      <w:tab/>
+      <w:t>Misha Nelyubov</w:t>
+    </w:r>
+  </w:p>
+  <w:p>
+    <w:pPr>
+      <w:pStyle w:val="Header"/>
+    </w:pPr>
+    <w:r>
+      <w:tab/>
+    </w:r>
+    <w:r>
+      <w:tab/>
+      <w:t>CSE 321 Project 2</w:t>
+    </w:r>
+  </w:p>
+  <w:p>
+    <w:pPr>
+      <w:pStyle w:val="Header"/>
+    </w:pPr>
+    <w:r>
+      <w:tab/>
+    </w:r>
+    <w:r>
+      <w:tab/>
+      <w:t>Fall 2021</w:t>
+    </w:r>
+  </w:p>
+</w:hdr>
 </file>
 
 <file path=word/numbering.xml><?xml version="1.0" encoding="utf-8"?>
@@ -201,15 +1448,18 @@
   <w:abstractNum w:abstractNumId="0" w15:restartNumberingAfterBreak="0">
     <w:nsid w:val="77A0143E"/>
     <w:multiLevelType w:val="hybridMultilevel"/>
-    <w:tmpl w:val="80967388"/>
-    <w:lvl w:ilvl="0" w:tplc="0409000F">
+    <w:tmpl w:val="5CBABDEC"/>
+    <w:lvl w:ilvl="0" w:tplc="8A1E405C">
       <w:start w:val="1"/>
-      <w:numFmt w:val="decimal"/>
+      <w:numFmt w:val="decimalZero"/>
       <w:lvlText w:val="%1."/>
       <w:lvlJc w:val="left"/>
       <w:pPr>
         <w:ind w:left="720" w:hanging="360"/>
       </w:pPr>
+      <w:rPr>
+        <w:rFonts w:asciiTheme="majorHAnsi" w:eastAsiaTheme="majorEastAsia" w:hAnsiTheme="majorHAnsi" w:cstheme="majorBidi"/>
+      </w:rPr>
     </w:lvl>
     <w:lvl w:ilvl="1" w:tplc="04090019">
       <w:start w:val="1"/>
@@ -688,6 +1938,27 @@
     <w:name w:val="Normal"/>
     <w:qFormat/>
   </w:style>
+  <w:style w:type="paragraph" w:styleId="Heading1">
+    <w:name w:val="heading 1"/>
+    <w:basedOn w:val="Normal"/>
+    <w:next w:val="Normal"/>
+    <w:link w:val="Heading1Char"/>
+    <w:uiPriority w:val="9"/>
+    <w:qFormat/>
+    <w:rsid w:val="00886756"/>
+    <w:pPr>
+      <w:keepNext/>
+      <w:keepLines/>
+      <w:spacing w:before="240" w:after="0"/>
+      <w:outlineLvl w:val="0"/>
+    </w:pPr>
+    <w:rPr>
+      <w:rFonts w:asciiTheme="majorHAnsi" w:eastAsiaTheme="majorEastAsia" w:hAnsiTheme="majorHAnsi" w:cstheme="majorBidi"/>
+      <w:color w:val="2F5496" w:themeColor="accent1" w:themeShade="BF"/>
+      <w:sz w:val="32"/>
+      <w:szCs w:val="32"/>
+    </w:rPr>
+  </w:style>
   <w:style w:type="character" w:default="1" w:styleId="DefaultParagraphFont">
     <w:name w:val="Default Paragraph Font"/>
     <w:uiPriority w:val="1"/>
@@ -725,6 +1996,163 @@
       <w:ind w:left="720"/>
       <w:contextualSpacing/>
     </w:pPr>
+  </w:style>
+  <w:style w:type="paragraph" w:styleId="Title">
+    <w:name w:val="Title"/>
+    <w:basedOn w:val="Normal"/>
+    <w:next w:val="Normal"/>
+    <w:link w:val="TitleChar"/>
+    <w:uiPriority w:val="10"/>
+    <w:qFormat/>
+    <w:rsid w:val="00B16583"/>
+    <w:pPr>
+      <w:spacing w:after="0" w:line="240" w:lineRule="auto"/>
+      <w:contextualSpacing/>
+    </w:pPr>
+    <w:rPr>
+      <w:rFonts w:asciiTheme="majorHAnsi" w:eastAsiaTheme="majorEastAsia" w:hAnsiTheme="majorHAnsi" w:cstheme="majorBidi"/>
+      <w:spacing w:val="-10"/>
+      <w:kern w:val="28"/>
+      <w:sz w:val="56"/>
+      <w:szCs w:val="56"/>
+    </w:rPr>
+  </w:style>
+  <w:style w:type="character" w:customStyle="1" w:styleId="TitleChar">
+    <w:name w:val="Title Char"/>
+    <w:basedOn w:val="DefaultParagraphFont"/>
+    <w:link w:val="Title"/>
+    <w:uiPriority w:val="10"/>
+    <w:rsid w:val="00B16583"/>
+    <w:rPr>
+      <w:rFonts w:asciiTheme="majorHAnsi" w:eastAsiaTheme="majorEastAsia" w:hAnsiTheme="majorHAnsi" w:cstheme="majorBidi"/>
+      <w:spacing w:val="-10"/>
+      <w:kern w:val="28"/>
+      <w:sz w:val="56"/>
+      <w:szCs w:val="56"/>
+    </w:rPr>
+  </w:style>
+  <w:style w:type="paragraph" w:styleId="Subtitle">
+    <w:name w:val="Subtitle"/>
+    <w:basedOn w:val="Normal"/>
+    <w:next w:val="Normal"/>
+    <w:link w:val="SubtitleChar"/>
+    <w:uiPriority w:val="11"/>
+    <w:qFormat/>
+    <w:rsid w:val="00B16583"/>
+    <w:pPr>
+      <w:numPr>
+        <w:ilvl w:val="1"/>
+      </w:numPr>
+    </w:pPr>
+    <w:rPr>
+      <w:rFonts w:eastAsiaTheme="minorEastAsia"/>
+      <w:color w:val="5A5A5A" w:themeColor="text1" w:themeTint="A5"/>
+      <w:spacing w:val="15"/>
+    </w:rPr>
+  </w:style>
+  <w:style w:type="character" w:customStyle="1" w:styleId="SubtitleChar">
+    <w:name w:val="Subtitle Char"/>
+    <w:basedOn w:val="DefaultParagraphFont"/>
+    <w:link w:val="Subtitle"/>
+    <w:uiPriority w:val="11"/>
+    <w:rsid w:val="00B16583"/>
+    <w:rPr>
+      <w:rFonts w:eastAsiaTheme="minorEastAsia"/>
+      <w:color w:val="5A5A5A" w:themeColor="text1" w:themeTint="A5"/>
+      <w:spacing w:val="15"/>
+    </w:rPr>
+  </w:style>
+  <w:style w:type="paragraph" w:styleId="Header">
+    <w:name w:val="header"/>
+    <w:basedOn w:val="Normal"/>
+    <w:link w:val="HeaderChar"/>
+    <w:uiPriority w:val="99"/>
+    <w:unhideWhenUsed/>
+    <w:rsid w:val="00886756"/>
+    <w:pPr>
+      <w:tabs>
+        <w:tab w:val="center" w:pos="4680"/>
+        <w:tab w:val="right" w:pos="9360"/>
+      </w:tabs>
+      <w:spacing w:after="0" w:line="240" w:lineRule="auto"/>
+    </w:pPr>
+  </w:style>
+  <w:style w:type="character" w:customStyle="1" w:styleId="HeaderChar">
+    <w:name w:val="Header Char"/>
+    <w:basedOn w:val="DefaultParagraphFont"/>
+    <w:link w:val="Header"/>
+    <w:uiPriority w:val="99"/>
+    <w:rsid w:val="00886756"/>
+  </w:style>
+  <w:style w:type="paragraph" w:styleId="Footer">
+    <w:name w:val="footer"/>
+    <w:basedOn w:val="Normal"/>
+    <w:link w:val="FooterChar"/>
+    <w:uiPriority w:val="99"/>
+    <w:unhideWhenUsed/>
+    <w:rsid w:val="00886756"/>
+    <w:pPr>
+      <w:tabs>
+        <w:tab w:val="center" w:pos="4680"/>
+        <w:tab w:val="right" w:pos="9360"/>
+      </w:tabs>
+      <w:spacing w:after="0" w:line="240" w:lineRule="auto"/>
+    </w:pPr>
+  </w:style>
+  <w:style w:type="character" w:customStyle="1" w:styleId="FooterChar">
+    <w:name w:val="Footer Char"/>
+    <w:basedOn w:val="DefaultParagraphFont"/>
+    <w:link w:val="Footer"/>
+    <w:uiPriority w:val="99"/>
+    <w:rsid w:val="00886756"/>
+  </w:style>
+  <w:style w:type="character" w:customStyle="1" w:styleId="Heading1Char">
+    <w:name w:val="Heading 1 Char"/>
+    <w:basedOn w:val="DefaultParagraphFont"/>
+    <w:link w:val="Heading1"/>
+    <w:uiPriority w:val="9"/>
+    <w:rsid w:val="00886756"/>
+    <w:rPr>
+      <w:rFonts w:asciiTheme="majorHAnsi" w:eastAsiaTheme="majorEastAsia" w:hAnsiTheme="majorHAnsi" w:cstheme="majorBidi"/>
+      <w:color w:val="2F5496" w:themeColor="accent1" w:themeShade="BF"/>
+      <w:sz w:val="32"/>
+      <w:szCs w:val="32"/>
+    </w:rPr>
+  </w:style>
+  <w:style w:type="paragraph" w:styleId="TOCHeading">
+    <w:name w:val="TOC Heading"/>
+    <w:basedOn w:val="Heading1"/>
+    <w:next w:val="Normal"/>
+    <w:uiPriority w:val="39"/>
+    <w:unhideWhenUsed/>
+    <w:qFormat/>
+    <w:rsid w:val="00225E0E"/>
+    <w:pPr>
+      <w:outlineLvl w:val="9"/>
+    </w:pPr>
+  </w:style>
+  <w:style w:type="paragraph" w:styleId="TOC1">
+    <w:name w:val="toc 1"/>
+    <w:basedOn w:val="Normal"/>
+    <w:next w:val="Normal"/>
+    <w:autoRedefine/>
+    <w:uiPriority w:val="39"/>
+    <w:unhideWhenUsed/>
+    <w:rsid w:val="00225E0E"/>
+    <w:pPr>
+      <w:spacing w:after="100"/>
+    </w:pPr>
+  </w:style>
+  <w:style w:type="character" w:styleId="Hyperlink">
+    <w:name w:val="Hyperlink"/>
+    <w:basedOn w:val="DefaultParagraphFont"/>
+    <w:uiPriority w:val="99"/>
+    <w:unhideWhenUsed/>
+    <w:rsid w:val="00225E0E"/>
+    <w:rPr>
+      <w:color w:val="0563C1" w:themeColor="hyperlink"/>
+      <w:u w:val="single"/>
+    </w:rPr>
   </w:style>
 </w:styles>
 </file>
@@ -1022,4 +2450,16 @@
     </a:ext>
   </a:extLst>
 </a:theme>
+</file>
+
+<file path=customXml/item1.xml><?xml version="1.0" encoding="utf-8"?>
+<b:Sources xmlns:b="http://schemas.openxmlformats.org/officeDocument/2006/bibliography" xmlns="http://schemas.openxmlformats.org/officeDocument/2006/bibliography" SelectedStyle="\APASixthEditionOfficeOnline.xsl" StyleName="APA" Version="6"/>
+</file>
+
+<file path=customXml/itemProps1.xml><?xml version="1.0" encoding="utf-8"?>
+<ds:datastoreItem xmlns:ds="http://schemas.openxmlformats.org/officeDocument/2006/customXml" ds:itemID="{D37CAE13-6E56-463D-A160-A39E17FA19F1}">
+  <ds:schemaRefs>
+    <ds:schemaRef ds:uri="http://schemas.openxmlformats.org/officeDocument/2006/bibliography"/>
+  </ds:schemaRefs>
+</ds:datastoreItem>
 </file>
--- a/Project 2/CSE321_project2_mnelyubo_report.docx
+++ b/Project 2/CSE321_project2_mnelyubo_report.docx
@@ -5,62 +5,46 @@
     <w:p>
       <w:pPr>
         <w:pStyle w:val="Title"/>
-        <w:jc w:val="center"/>
       </w:pPr>
     </w:p>
     <w:p>
       <w:pPr>
         <w:pStyle w:val="Title"/>
-        <w:jc w:val="center"/>
       </w:pPr>
     </w:p>
     <w:p>
       <w:pPr>
         <w:pStyle w:val="Title"/>
-        <w:jc w:val="center"/>
       </w:pPr>
     </w:p>
     <w:p>
       <w:pPr>
         <w:pStyle w:val="Title"/>
-        <w:jc w:val="center"/>
       </w:pPr>
     </w:p>
     <w:p>
       <w:pPr>
         <w:pStyle w:val="Title"/>
-        <w:jc w:val="center"/>
       </w:pPr>
     </w:p>
     <w:p>
       <w:pPr>
         <w:pStyle w:val="Subtitle"/>
-        <w:jc w:val="center"/>
       </w:pPr>
     </w:p>
     <w:p>
       <w:pPr>
         <w:pStyle w:val="Title"/>
-        <w:jc w:val="center"/>
-      </w:pPr>
-      <w:r>
-        <w:rPr>
-          <w:sz w:val="72"/>
-        </w:rPr>
+      </w:pPr>
+      <w:r>
         <w:t>Countdown Timer</w:t>
       </w:r>
     </w:p>
     <w:p>
       <w:pPr>
-        <w:jc w:val="center"/>
-        <w:rPr>
-          <w:sz w:val="32"/>
-        </w:rPr>
-      </w:pPr>
-      <w:r>
-        <w:rPr>
-          <w:sz w:val="32"/>
-        </w:rPr>
+        <w:pStyle w:val="Subtitle"/>
+      </w:pPr>
+      <w:r>
         <w:t>CSE321 Fall 2021: Project 2</w:t>
       </w:r>
     </w:p>
@@ -95,7 +79,7 @@
       </w:sdtPr>
       <w:sdtEndPr>
         <w:rPr>
-          <w:rFonts w:asciiTheme="minorHAnsi" w:eastAsiaTheme="minorHAnsi" w:hAnsiTheme="minorHAnsi" w:cstheme="minorBidi"/>
+          <w:rFonts w:ascii="Times New Roman" w:eastAsiaTheme="minorHAnsi" w:hAnsi="Times New Roman" w:cstheme="minorBidi"/>
           <w:b/>
           <w:bCs/>
           <w:noProof/>
@@ -1077,10 +1061,7 @@
         <w:t xml:space="preserve"> </w:t>
       </w:r>
     </w:p>
-    <w:p>
-      <w:bookmarkStart w:id="1" w:name="_GoBack"/>
-      <w:bookmarkEnd w:id="1"/>
-    </w:p>
+    <w:p/>
     <w:p>
       <w:pPr>
         <w:pStyle w:val="Heading1"/>
@@ -1089,11 +1070,11 @@
           <w:numId w:val="1"/>
         </w:numPr>
       </w:pPr>
-      <w:bookmarkStart w:id="2" w:name="_Toc86537501"/>
+      <w:bookmarkStart w:id="1" w:name="_Toc86537501"/>
       <w:r>
         <w:t>Specifications</w:t>
       </w:r>
-      <w:bookmarkEnd w:id="2"/>
+      <w:bookmarkEnd w:id="1"/>
       <w:r>
         <w:t xml:space="preserve"> </w:t>
       </w:r>
@@ -1107,11 +1088,11 @@
           <w:numId w:val="1"/>
         </w:numPr>
       </w:pPr>
-      <w:bookmarkStart w:id="3" w:name="_Toc86537502"/>
+      <w:bookmarkStart w:id="2" w:name="_Toc86537502"/>
       <w:r>
         <w:t>Features</w:t>
       </w:r>
-      <w:bookmarkEnd w:id="3"/>
+      <w:bookmarkEnd w:id="2"/>
       <w:r>
         <w:t xml:space="preserve"> </w:t>
       </w:r>
@@ -1125,11 +1106,11 @@
           <w:numId w:val="1"/>
         </w:numPr>
       </w:pPr>
-      <w:bookmarkStart w:id="4" w:name="_Toc86537503"/>
+      <w:bookmarkStart w:id="3" w:name="_Toc86537503"/>
       <w:r>
         <w:t>Applications</w:t>
       </w:r>
-      <w:bookmarkEnd w:id="4"/>
+      <w:bookmarkEnd w:id="3"/>
       <w:r>
         <w:t xml:space="preserve"> </w:t>
       </w:r>
@@ -1143,11 +1124,11 @@
           <w:numId w:val="1"/>
         </w:numPr>
       </w:pPr>
-      <w:bookmarkStart w:id="5" w:name="_Toc86537504"/>
+      <w:bookmarkStart w:id="4" w:name="_Toc86537504"/>
       <w:r>
         <w:t>Block Diagram</w:t>
       </w:r>
-      <w:bookmarkEnd w:id="5"/>
+      <w:bookmarkEnd w:id="4"/>
       <w:r>
         <w:t xml:space="preserve"> </w:t>
       </w:r>
@@ -1161,11 +1142,11 @@
           <w:numId w:val="1"/>
         </w:numPr>
       </w:pPr>
-      <w:bookmarkStart w:id="6" w:name="_Toc86537505"/>
+      <w:bookmarkStart w:id="5" w:name="_Toc86537505"/>
       <w:r>
         <w:t>Functionality Diagram</w:t>
       </w:r>
-      <w:bookmarkEnd w:id="6"/>
+      <w:bookmarkEnd w:id="5"/>
       <w:r>
         <w:t xml:space="preserve"> </w:t>
       </w:r>
@@ -1183,11 +1164,11 @@
           <w:numId w:val="1"/>
         </w:numPr>
       </w:pPr>
-      <w:bookmarkStart w:id="7" w:name="_Toc86537506"/>
+      <w:bookmarkStart w:id="6" w:name="_Toc86537506"/>
       <w:r>
         <w:t>BOM</w:t>
       </w:r>
-      <w:bookmarkEnd w:id="7"/>
+      <w:bookmarkEnd w:id="6"/>
       <w:r>
         <w:t xml:space="preserve"> </w:t>
       </w:r>
@@ -1201,13 +1182,179 @@
           <w:numId w:val="1"/>
         </w:numPr>
       </w:pPr>
-      <w:bookmarkStart w:id="8" w:name="_Toc86537507"/>
+      <w:bookmarkStart w:id="7" w:name="_Toc86537507"/>
       <w:r>
         <w:lastRenderedPageBreak/>
         <w:t>Schematic</w:t>
       </w:r>
+      <w:bookmarkEnd w:id="7"/>
+    </w:p>
+    <w:p>
+      <w:r>
+        <w:t xml:space="preserve">The following set of schematics describes the set of </w:t>
+      </w:r>
+      <w:r>
+        <w:t xml:space="preserve">electrical </w:t>
+      </w:r>
+      <w:r>
+        <w:t xml:space="preserve">connections </w:t>
+      </w:r>
+      <w:r>
+        <w:t xml:space="preserve">between the NUCLEO and peripheral devices </w:t>
+      </w:r>
+      <w:r>
+        <w:t>required to create the timer.</w:t>
+      </w:r>
+    </w:p>
+    <w:p>
+      <w:r>
+        <w:rPr>
+          <w:noProof/>
+        </w:rPr>
+        <w:drawing>
+          <wp:inline distT="0" distB="0" distL="0" distR="0" wp14:anchorId="48C1BC76" wp14:editId="66F2BCD6">
+            <wp:extent cx="3232205" cy="4309607"/>
+            <wp:effectExtent l="0" t="0" r="6350" b="0"/>
+            <wp:docPr id="1" name="Picture 1"/>
+            <wp:cNvGraphicFramePr>
+              <a:graphicFrameLocks xmlns:a="http://schemas.openxmlformats.org/drawingml/2006/main" noChangeAspect="1"/>
+            </wp:cNvGraphicFramePr>
+            <a:graphic xmlns:a="http://schemas.openxmlformats.org/drawingml/2006/main">
+              <a:graphicData uri="http://schemas.openxmlformats.org/drawingml/2006/picture">
+                <pic:pic xmlns:pic="http://schemas.openxmlformats.org/drawingml/2006/picture">
+                  <pic:nvPicPr>
+                    <pic:cNvPr id="1" name=""/>
+                    <pic:cNvPicPr/>
+                  </pic:nvPicPr>
+                  <pic:blipFill>
+                    <a:blip r:embed="rId8"/>
+                    <a:stretch>
+                      <a:fillRect/>
+                    </a:stretch>
+                  </pic:blipFill>
+                  <pic:spPr>
+                    <a:xfrm>
+                      <a:off x="0" y="0"/>
+                      <a:ext cx="3246435" cy="4328580"/>
+                    </a:xfrm>
+                    <a:prstGeom prst="rect">
+                      <a:avLst/>
+                    </a:prstGeom>
+                  </pic:spPr>
+                </pic:pic>
+              </a:graphicData>
+            </a:graphic>
+          </wp:inline>
+        </w:drawing>
+      </w:r>
+      <w:bookmarkStart w:id="8" w:name="_GoBack"/>
       <w:bookmarkEnd w:id="8"/>
     </w:p>
+    <w:p>
+      <w:r>
+        <w:t>Figure 1. The eight pin connections between the NUCLEO microcontroller and 4x4 matrix keypad.</w:t>
+      </w:r>
+      <w:r>
+        <w:t xml:space="preserve"> Connectors k1-k8 represent pins 1-8 of the matrix keypad.</w:t>
+      </w:r>
+    </w:p>
+    <w:p/>
+    <w:p>
+      <w:r>
+        <w:rPr>
+          <w:noProof/>
+        </w:rPr>
+        <w:drawing>
+          <wp:inline distT="0" distB="0" distL="0" distR="0" wp14:anchorId="1E9E3B4A" wp14:editId="3C031C72">
+            <wp:extent cx="3315694" cy="1708148"/>
+            <wp:effectExtent l="0" t="0" r="0" b="6985"/>
+            <wp:docPr id="2" name="Picture 2"/>
+            <wp:cNvGraphicFramePr>
+              <a:graphicFrameLocks xmlns:a="http://schemas.openxmlformats.org/drawingml/2006/main" noChangeAspect="1"/>
+            </wp:cNvGraphicFramePr>
+            <a:graphic xmlns:a="http://schemas.openxmlformats.org/drawingml/2006/main">
+              <a:graphicData uri="http://schemas.openxmlformats.org/drawingml/2006/picture">
+                <pic:pic xmlns:pic="http://schemas.openxmlformats.org/drawingml/2006/picture">
+                  <pic:nvPicPr>
+                    <pic:cNvPr id="1" name=""/>
+                    <pic:cNvPicPr/>
+                  </pic:nvPicPr>
+                  <pic:blipFill>
+                    <a:blip r:embed="rId9"/>
+                    <a:stretch>
+                      <a:fillRect/>
+                    </a:stretch>
+                  </pic:blipFill>
+                  <pic:spPr>
+                    <a:xfrm>
+                      <a:off x="0" y="0"/>
+                      <a:ext cx="3344132" cy="1722798"/>
+                    </a:xfrm>
+                    <a:prstGeom prst="rect">
+                      <a:avLst/>
+                    </a:prstGeom>
+                  </pic:spPr>
+                </pic:pic>
+              </a:graphicData>
+            </a:graphic>
+          </wp:inline>
+        </w:drawing>
+      </w:r>
+    </w:p>
+    <w:p>
+      <w:r>
+        <w:t>Figure 2. The four pin connections between the NUCLEO microcontroller and LCD.</w:t>
+      </w:r>
+    </w:p>
+    <w:p>
+      <w:r>
+        <w:rPr>
+          <w:noProof/>
+        </w:rPr>
+        <w:lastRenderedPageBreak/>
+        <w:drawing>
+          <wp:inline distT="0" distB="0" distL="0" distR="0" wp14:anchorId="5177B6E2" wp14:editId="7D3B8EE1">
+            <wp:extent cx="5943600" cy="2309495"/>
+            <wp:effectExtent l="0" t="0" r="0" b="0"/>
+            <wp:docPr id="3" name="Picture 3"/>
+            <wp:cNvGraphicFramePr>
+              <a:graphicFrameLocks xmlns:a="http://schemas.openxmlformats.org/drawingml/2006/main" noChangeAspect="1"/>
+            </wp:cNvGraphicFramePr>
+            <a:graphic xmlns:a="http://schemas.openxmlformats.org/drawingml/2006/main">
+              <a:graphicData uri="http://schemas.openxmlformats.org/drawingml/2006/picture">
+                <pic:pic xmlns:pic="http://schemas.openxmlformats.org/drawingml/2006/picture">
+                  <pic:nvPicPr>
+                    <pic:cNvPr id="1" name=""/>
+                    <pic:cNvPicPr/>
+                  </pic:nvPicPr>
+                  <pic:blipFill>
+                    <a:blip r:embed="rId10"/>
+                    <a:stretch>
+                      <a:fillRect/>
+                    </a:stretch>
+                  </pic:blipFill>
+                  <pic:spPr>
+                    <a:xfrm>
+                      <a:off x="0" y="0"/>
+                      <a:ext cx="5943600" cy="2309495"/>
+                    </a:xfrm>
+                    <a:prstGeom prst="rect">
+                      <a:avLst/>
+                    </a:prstGeom>
+                  </pic:spPr>
+                </pic:pic>
+              </a:graphicData>
+            </a:graphic>
+          </wp:inline>
+        </w:drawing>
+      </w:r>
+    </w:p>
+    <w:p>
+      <w:r>
+        <w:t>Figure 3. The two pin connections between the NUCLEO microcontroller and the indicator and alarm LEDs.</w:t>
+      </w:r>
+    </w:p>
+    <w:p/>
     <w:p/>
     <w:p>
       <w:pPr>
@@ -1286,8 +1433,8 @@
     <w:p/>
     <w:p/>
     <w:sectPr>
-      <w:headerReference w:type="default" r:id="rId8"/>
-      <w:footerReference w:type="default" r:id="rId9"/>
+      <w:headerReference w:type="default" r:id="rId11"/>
+      <w:footerReference w:type="default" r:id="rId12"/>
       <w:pgSz w:w="12240" w:h="15840"/>
       <w:pgMar w:top="1440" w:right="1440" w:bottom="1440" w:left="1440" w:header="720" w:footer="720" w:gutter="0"/>
       <w:pgNumType w:start="0"/>
@@ -1937,6 +2084,10 @@
   <w:style w:type="paragraph" w:default="1" w:styleId="Normal">
     <w:name w:val="Normal"/>
     <w:qFormat/>
+    <w:rsid w:val="00C23313"/>
+    <w:rPr>
+      <w:rFonts w:ascii="Times New Roman" w:hAnsi="Times New Roman"/>
+    </w:rPr>
   </w:style>
   <w:style w:type="paragraph" w:styleId="Heading1">
     <w:name w:val="heading 1"/>
@@ -2002,18 +2153,20 @@
     <w:basedOn w:val="Normal"/>
     <w:next w:val="Normal"/>
     <w:link w:val="TitleChar"/>
+    <w:autoRedefine/>
     <w:uiPriority w:val="10"/>
     <w:qFormat/>
-    <w:rsid w:val="00B16583"/>
+    <w:rsid w:val="00C23313"/>
     <w:pPr>
       <w:spacing w:after="0" w:line="240" w:lineRule="auto"/>
       <w:contextualSpacing/>
+      <w:jc w:val="center"/>
     </w:pPr>
     <w:rPr>
       <w:rFonts w:asciiTheme="majorHAnsi" w:eastAsiaTheme="majorEastAsia" w:hAnsiTheme="majorHAnsi" w:cstheme="majorBidi"/>
       <w:spacing w:val="-10"/>
       <w:kern w:val="28"/>
-      <w:sz w:val="56"/>
+      <w:sz w:val="72"/>
       <w:szCs w:val="56"/>
     </w:rPr>
   </w:style>
@@ -2022,12 +2175,12 @@
     <w:basedOn w:val="DefaultParagraphFont"/>
     <w:link w:val="Title"/>
     <w:uiPriority w:val="10"/>
-    <w:rsid w:val="00B16583"/>
+    <w:rsid w:val="00C23313"/>
     <w:rPr>
       <w:rFonts w:asciiTheme="majorHAnsi" w:eastAsiaTheme="majorEastAsia" w:hAnsiTheme="majorHAnsi" w:cstheme="majorBidi"/>
       <w:spacing w:val="-10"/>
       <w:kern w:val="28"/>
-      <w:sz w:val="56"/>
+      <w:sz w:val="72"/>
       <w:szCs w:val="56"/>
     </w:rPr>
   </w:style>
@@ -2036,18 +2189,21 @@
     <w:basedOn w:val="Normal"/>
     <w:next w:val="Normal"/>
     <w:link w:val="SubtitleChar"/>
+    <w:autoRedefine/>
     <w:uiPriority w:val="11"/>
     <w:qFormat/>
-    <w:rsid w:val="00B16583"/>
+    <w:rsid w:val="00C23313"/>
     <w:pPr>
       <w:numPr>
         <w:ilvl w:val="1"/>
       </w:numPr>
+      <w:jc w:val="center"/>
     </w:pPr>
     <w:rPr>
-      <w:rFonts w:eastAsiaTheme="minorEastAsia"/>
+      <w:rFonts w:asciiTheme="majorHAnsi" w:eastAsiaTheme="minorEastAsia" w:hAnsiTheme="majorHAnsi"/>
       <w:color w:val="5A5A5A" w:themeColor="text1" w:themeTint="A5"/>
       <w:spacing w:val="15"/>
+      <w:sz w:val="40"/>
     </w:rPr>
   </w:style>
   <w:style w:type="character" w:customStyle="1" w:styleId="SubtitleChar">
@@ -2055,11 +2211,12 @@
     <w:basedOn w:val="DefaultParagraphFont"/>
     <w:link w:val="Subtitle"/>
     <w:uiPriority w:val="11"/>
-    <w:rsid w:val="00B16583"/>
+    <w:rsid w:val="00C23313"/>
     <w:rPr>
-      <w:rFonts w:eastAsiaTheme="minorEastAsia"/>
+      <w:rFonts w:asciiTheme="majorHAnsi" w:eastAsiaTheme="minorEastAsia" w:hAnsiTheme="majorHAnsi"/>
       <w:color w:val="5A5A5A" w:themeColor="text1" w:themeTint="A5"/>
       <w:spacing w:val="15"/>
+      <w:sz w:val="40"/>
     </w:rPr>
   </w:style>
   <w:style w:type="paragraph" w:styleId="Header">
@@ -2457,7 +2614,7 @@
 </file>
 
 <file path=customXml/itemProps1.xml><?xml version="1.0" encoding="utf-8"?>
-<ds:datastoreItem xmlns:ds="http://schemas.openxmlformats.org/officeDocument/2006/customXml" ds:itemID="{D37CAE13-6E56-463D-A160-A39E17FA19F1}">
+<ds:datastoreItem xmlns:ds="http://schemas.openxmlformats.org/officeDocument/2006/customXml" ds:itemID="{B79827E6-E770-48B6-93E2-D1D2BACBF36E}">
   <ds:schemaRefs>
     <ds:schemaRef ds:uri="http://schemas.openxmlformats.org/officeDocument/2006/bibliography"/>
   </ds:schemaRefs>

--- a/Project 2/CSE321_project2_mnelyubo_report.docx
+++ b/Project 2/CSE321_project2_mnelyubo_report.docx
@@ -1173,6 +1173,163 @@
         <w:t xml:space="preserve"> </w:t>
       </w:r>
     </w:p>
+    <w:p>
+      <w:r>
+        <w:t xml:space="preserve">The following collection of components will be required to </w:t>
+      </w:r>
+      <w:r>
+        <w:t xml:space="preserve">construct </w:t>
+      </w:r>
+      <w:r>
+        <w:t xml:space="preserve">the </w:t>
+      </w:r>
+      <w:r>
+        <w:t>timer:</w:t>
+      </w:r>
+    </w:p>
+    <w:p>
+      <w:r>
+        <w:t>Hardware:</w:t>
+      </w:r>
+      <w:bookmarkStart w:id="7" w:name="_GoBack"/>
+      <w:bookmarkEnd w:id="7"/>
+    </w:p>
+    <w:p>
+      <w:pPr>
+        <w:pStyle w:val="ListParagraph"/>
+        <w:numPr>
+          <w:ilvl w:val="0"/>
+          <w:numId w:val="2"/>
+        </w:numPr>
+      </w:pPr>
+      <w:r>
+        <w:t>NUCLEO L4R5ZI microcontroller</w:t>
+      </w:r>
+    </w:p>
+    <w:p>
+      <w:pPr>
+        <w:pStyle w:val="ListParagraph"/>
+        <w:numPr>
+          <w:ilvl w:val="0"/>
+          <w:numId w:val="2"/>
+        </w:numPr>
+      </w:pPr>
+      <w:r>
+        <w:lastRenderedPageBreak/>
+        <w:t>4x4 matrix keypad (8-pin)</w:t>
+      </w:r>
+    </w:p>
+    <w:p>
+      <w:pPr>
+        <w:pStyle w:val="ListParagraph"/>
+        <w:numPr>
+          <w:ilvl w:val="0"/>
+          <w:numId w:val="2"/>
+        </w:numPr>
+      </w:pPr>
+      <w:r>
+        <w:t>JHD1804 LCD</w:t>
+      </w:r>
+    </w:p>
+    <w:p>
+      <w:pPr>
+        <w:pStyle w:val="ListParagraph"/>
+        <w:numPr>
+          <w:ilvl w:val="0"/>
+          <w:numId w:val="2"/>
+        </w:numPr>
+      </w:pPr>
+      <w:r>
+        <w:t>Solderless breadboard</w:t>
+      </w:r>
+    </w:p>
+    <w:p>
+      <w:pPr>
+        <w:pStyle w:val="ListParagraph"/>
+        <w:numPr>
+          <w:ilvl w:val="0"/>
+          <w:numId w:val="2"/>
+        </w:numPr>
+      </w:pPr>
+      <w:r>
+        <w:t>USB 2.0 A to USB 2.0 Micro B cable</w:t>
+      </w:r>
+    </w:p>
+    <w:p>
+      <w:pPr>
+        <w:pStyle w:val="ListParagraph"/>
+        <w:numPr>
+          <w:ilvl w:val="0"/>
+          <w:numId w:val="2"/>
+        </w:numPr>
+      </w:pPr>
+      <w:r>
+        <w:t>Four (4) LEDs</w:t>
+      </w:r>
+    </w:p>
+    <w:p>
+      <w:pPr>
+        <w:pStyle w:val="ListParagraph"/>
+        <w:numPr>
+          <w:ilvl w:val="0"/>
+          <w:numId w:val="2"/>
+        </w:numPr>
+      </w:pPr>
+      <w:r>
+        <w:t>Eight (8) 1k</w:t>
+      </w:r>
+      <w:r>
+        <w:t>Ω</w:t>
+      </w:r>
+      <w:r>
+        <w:t xml:space="preserve"> resistors</w:t>
+      </w:r>
+    </w:p>
+    <w:p>
+      <w:pPr>
+        <w:pStyle w:val="ListParagraph"/>
+        <w:numPr>
+          <w:ilvl w:val="0"/>
+          <w:numId w:val="2"/>
+        </w:numPr>
+      </w:pPr>
+      <w:r>
+        <w:t>Jumper wires (recommended to have at least 14)</w:t>
+      </w:r>
+    </w:p>
+    <w:p>
+      <w:r>
+        <w:t>Software</w:t>
+      </w:r>
+    </w:p>
+    <w:p>
+      <w:pPr>
+        <w:pStyle w:val="ListParagraph"/>
+        <w:numPr>
+          <w:ilvl w:val="0"/>
+          <w:numId w:val="3"/>
+        </w:numPr>
+      </w:pPr>
+      <w:proofErr w:type="spellStart"/>
+      <w:r>
+        <w:t>Mbed</w:t>
+      </w:r>
+      <w:proofErr w:type="spellEnd"/>
+      <w:r>
+        <w:t xml:space="preserve"> Studio (</w:t>
+      </w:r>
+      <w:hyperlink r:id="rId8" w:history="1">
+        <w:r>
+          <w:rPr>
+            <w:rStyle w:val="Hyperlink"/>
+          </w:rPr>
+          <w:t>https://os.mbed.com/studio/</w:t>
+        </w:r>
+      </w:hyperlink>
+      <w:r>
+        <w:t>)</w:t>
+      </w:r>
+    </w:p>
     <w:p/>
     <w:p>
       <w:pPr>
@@ -1182,12 +1339,11 @@
           <w:numId w:val="1"/>
         </w:numPr>
       </w:pPr>
-      <w:bookmarkStart w:id="7" w:name="_Toc86537507"/>
-      <w:r>
-        <w:lastRenderedPageBreak/>
+      <w:bookmarkStart w:id="8" w:name="_Toc86537507"/>
+      <w:r>
         <w:t>Schematic</w:t>
       </w:r>
-      <w:bookmarkEnd w:id="7"/>
+      <w:bookmarkEnd w:id="8"/>
     </w:p>
     <w:p>
       <w:r>
@@ -1227,7 +1383,7 @@
                     <pic:cNvPicPr/>
                   </pic:nvPicPr>
                   <pic:blipFill>
-                    <a:blip r:embed="rId8"/>
+                    <a:blip r:embed="rId9"/>
                     <a:stretch>
                       <a:fillRect/>
                     </a:stretch>
@@ -1247,8 +1403,6 @@
           </wp:inline>
         </w:drawing>
       </w:r>
-      <w:bookmarkStart w:id="8" w:name="_GoBack"/>
-      <w:bookmarkEnd w:id="8"/>
     </w:p>
     <w:p>
       <w:r>
@@ -1264,59 +1418,12 @@
         <w:rPr>
           <w:noProof/>
         </w:rPr>
+        <w:lastRenderedPageBreak/>
         <w:drawing>
           <wp:inline distT="0" distB="0" distL="0" distR="0" wp14:anchorId="1E9E3B4A" wp14:editId="3C031C72">
             <wp:extent cx="3315694" cy="1708148"/>
             <wp:effectExtent l="0" t="0" r="0" b="6985"/>
             <wp:docPr id="2" name="Picture 2"/>
-            <wp:cNvGraphicFramePr>
-              <a:graphicFrameLocks xmlns:a="http://schemas.openxmlformats.org/drawingml/2006/main" noChangeAspect="1"/>
-            </wp:cNvGraphicFramePr>
-            <a:graphic xmlns:a="http://schemas.openxmlformats.org/drawingml/2006/main">
-              <a:graphicData uri="http://schemas.openxmlformats.org/drawingml/2006/picture">
-                <pic:pic xmlns:pic="http://schemas.openxmlformats.org/drawingml/2006/picture">
-                  <pic:nvPicPr>
-                    <pic:cNvPr id="1" name=""/>
-                    <pic:cNvPicPr/>
-                  </pic:nvPicPr>
-                  <pic:blipFill>
-                    <a:blip r:embed="rId9"/>
-                    <a:stretch>
-                      <a:fillRect/>
-                    </a:stretch>
-                  </pic:blipFill>
-                  <pic:spPr>
-                    <a:xfrm>
-                      <a:off x="0" y="0"/>
-                      <a:ext cx="3344132" cy="1722798"/>
-                    </a:xfrm>
-                    <a:prstGeom prst="rect">
-                      <a:avLst/>
-                    </a:prstGeom>
-                  </pic:spPr>
-                </pic:pic>
-              </a:graphicData>
-            </a:graphic>
-          </wp:inline>
-        </w:drawing>
-      </w:r>
-    </w:p>
-    <w:p>
-      <w:r>
-        <w:t>Figure 2. The four pin connections between the NUCLEO microcontroller and LCD.</w:t>
-      </w:r>
-    </w:p>
-    <w:p>
-      <w:r>
-        <w:rPr>
-          <w:noProof/>
-        </w:rPr>
-        <w:lastRenderedPageBreak/>
-        <w:drawing>
-          <wp:inline distT="0" distB="0" distL="0" distR="0" wp14:anchorId="5177B6E2" wp14:editId="7D3B8EE1">
-            <wp:extent cx="5943600" cy="2309495"/>
-            <wp:effectExtent l="0" t="0" r="0" b="0"/>
-            <wp:docPr id="3" name="Picture 3"/>
             <wp:cNvGraphicFramePr>
               <a:graphicFrameLocks xmlns:a="http://schemas.openxmlformats.org/drawingml/2006/main" noChangeAspect="1"/>
             </wp:cNvGraphicFramePr>
@@ -1336,6 +1443,53 @@
                   <pic:spPr>
                     <a:xfrm>
                       <a:off x="0" y="0"/>
+                      <a:ext cx="3344132" cy="1722798"/>
+                    </a:xfrm>
+                    <a:prstGeom prst="rect">
+                      <a:avLst/>
+                    </a:prstGeom>
+                  </pic:spPr>
+                </pic:pic>
+              </a:graphicData>
+            </a:graphic>
+          </wp:inline>
+        </w:drawing>
+      </w:r>
+    </w:p>
+    <w:p>
+      <w:r>
+        <w:t>Figure 2. The four pin connections between the NUCLEO microcontroller and LCD.</w:t>
+      </w:r>
+    </w:p>
+    <w:p>
+      <w:r>
+        <w:rPr>
+          <w:noProof/>
+        </w:rPr>
+        <w:drawing>
+          <wp:inline distT="0" distB="0" distL="0" distR="0" wp14:anchorId="5177B6E2" wp14:editId="7D3B8EE1">
+            <wp:extent cx="5943600" cy="2309495"/>
+            <wp:effectExtent l="0" t="0" r="0" b="0"/>
+            <wp:docPr id="3" name="Picture 3"/>
+            <wp:cNvGraphicFramePr>
+              <a:graphicFrameLocks xmlns:a="http://schemas.openxmlformats.org/drawingml/2006/main" noChangeAspect="1"/>
+            </wp:cNvGraphicFramePr>
+            <a:graphic xmlns:a="http://schemas.openxmlformats.org/drawingml/2006/main">
+              <a:graphicData uri="http://schemas.openxmlformats.org/drawingml/2006/picture">
+                <pic:pic xmlns:pic="http://schemas.openxmlformats.org/drawingml/2006/picture">
+                  <pic:nvPicPr>
+                    <pic:cNvPr id="1" name=""/>
+                    <pic:cNvPicPr/>
+                  </pic:nvPicPr>
+                  <pic:blipFill>
+                    <a:blip r:embed="rId11"/>
+                    <a:stretch>
+                      <a:fillRect/>
+                    </a:stretch>
+                  </pic:blipFill>
+                  <pic:spPr>
+                    <a:xfrm>
+                      <a:off x="0" y="0"/>
                       <a:ext cx="5943600" cy="2309495"/>
                     </a:xfrm>
                     <a:prstGeom prst="rect">
@@ -1433,8 +1587,8 @@
     <w:p/>
     <w:p/>
     <w:sectPr>
-      <w:headerReference w:type="default" r:id="rId11"/>
-      <w:footerReference w:type="default" r:id="rId12"/>
+      <w:headerReference w:type="default" r:id="rId12"/>
+      <w:footerReference w:type="default" r:id="rId13"/>
       <w:pgSz w:w="12240" w:h="15840"/>
       <w:pgMar w:top="1440" w:right="1440" w:bottom="1440" w:left="1440" w:header="720" w:footer="720" w:gutter="0"/>
       <w:pgNumType w:start="0"/>
@@ -1593,6 +1747,232 @@
 <file path=word/numbering.xml><?xml version="1.0" encoding="utf-8"?>
 <w:numbering xmlns:wpc="http://schemas.microsoft.com/office/word/2010/wordprocessingCanvas" xmlns:cx="http://schemas.microsoft.com/office/drawing/2014/chartex" xmlns:cx1="http://schemas.microsoft.com/office/drawing/2015/9/8/chartex" xmlns:cx2="http://schemas.microsoft.com/office/drawing/2015/10/21/chartex" xmlns:cx3="http://schemas.microsoft.com/office/drawing/2016/5/9/chartex" xmlns:cx4="http://schemas.microsoft.com/office/drawing/2016/5/10/chartex" xmlns:cx5="http://schemas.microsoft.com/office/drawing/2016/5/11/chartex" xmlns:cx6="http://schemas.microsoft.com/office/drawing/2016/5/12/chartex" xmlns:cx7="http://schemas.microsoft.com/office/drawing/2016/5/13/chartex" xmlns:cx8="http://schemas.microsoft.com/office/drawing/2016/5/14/chartex" xmlns:mc="http://schemas.openxmlformats.org/markup-compatibility/2006" xmlns:aink="http://schemas.microsoft.com/office/drawing/2016/ink" xmlns:am3d="http://schemas.microsoft.com/office/drawing/2017/model3d" xmlns:o="urn:schemas-microsoft-com:office:office" xmlns:r="http://schemas.openxmlformats.org/officeDocument/2006/relationships" xmlns:m="http://schemas.openxmlformats.org/officeDocument/2006/math" xmlns:v="urn:schemas-microsoft-com:vml" xmlns:wp14="http://schemas.microsoft.com/office/word/2010/wordprocessingDrawing" xmlns:wp="http://schemas.openxmlformats.org/drawingml/2006/wordprocessingDrawing" xmlns:w10="urn:schemas-microsoft-com:office:word" xmlns:w="http://schemas.openxmlformats.org/wordprocessingml/2006/main" xmlns:w14="http://schemas.microsoft.com/office/word/2010/wordml" xmlns:w15="http://schemas.microsoft.com/office/word/2012/wordml" xmlns:w16cid="http://schemas.microsoft.com/office/word/2016/wordml/cid" xmlns:w16se="http://schemas.microsoft.com/office/word/2015/wordml/symex" xmlns:wpg="http://schemas.microsoft.com/office/word/2010/wordprocessingGroup" xmlns:wpi="http://schemas.microsoft.com/office/word/2010/wordprocessingInk" xmlns:wne="http://schemas.microsoft.com/office/word/2006/wordml" xmlns:wps="http://schemas.microsoft.com/office/word/2010/wordprocessingShape" mc:Ignorable="w14 w15 w16se w16cid wp14">
   <w:abstractNum w:abstractNumId="0" w15:restartNumberingAfterBreak="0">
+    <w:nsid w:val="5441119B"/>
+    <w:multiLevelType w:val="hybridMultilevel"/>
+    <w:tmpl w:val="F4700956"/>
+    <w:lvl w:ilvl="0" w:tplc="14FED83C">
+      <w:start w:val="1"/>
+      <w:numFmt w:val="bullet"/>
+      <w:lvlText w:val=""/>
+      <w:lvlJc w:val="left"/>
+      <w:pPr>
+        <w:ind w:left="720" w:hanging="360"/>
+      </w:pPr>
+      <w:rPr>
+        <w:rFonts w:ascii="Symbol" w:eastAsiaTheme="minorHAnsi" w:hAnsi="Symbol" w:cstheme="minorBidi" w:hint="default"/>
+      </w:rPr>
+    </w:lvl>
+    <w:lvl w:ilvl="1" w:tplc="04090003" w:tentative="1">
+      <w:start w:val="1"/>
+      <w:numFmt w:val="bullet"/>
+      <w:lvlText w:val="o"/>
+      <w:lvlJc w:val="left"/>
+      <w:pPr>
+        <w:ind w:left="1440" w:hanging="360"/>
+      </w:pPr>
+      <w:rPr>
+        <w:rFonts w:ascii="Courier New" w:hAnsi="Courier New" w:cs="Courier New" w:hint="default"/>
+      </w:rPr>
+    </w:lvl>
+    <w:lvl w:ilvl="2" w:tplc="04090005" w:tentative="1">
+      <w:start w:val="1"/>
+      <w:numFmt w:val="bullet"/>
+      <w:lvlText w:val=""/>
+      <w:lvlJc w:val="left"/>
+      <w:pPr>
+        <w:ind w:left="2160" w:hanging="360"/>
+      </w:pPr>
+      <w:rPr>
+        <w:rFonts w:ascii="Wingdings" w:hAnsi="Wingdings" w:hint="default"/>
+      </w:rPr>
+    </w:lvl>
+    <w:lvl w:ilvl="3" w:tplc="04090001" w:tentative="1">
+      <w:start w:val="1"/>
+      <w:numFmt w:val="bullet"/>
+      <w:lvlText w:val=""/>
+      <w:lvlJc w:val="left"/>
+      <w:pPr>
+        <w:ind w:left="2880" w:hanging="360"/>
+      </w:pPr>
+      <w:rPr>
+        <w:rFonts w:ascii="Symbol" w:hAnsi="Symbol" w:hint="default"/>
+      </w:rPr>
+    </w:lvl>
+    <w:lvl w:ilvl="4" w:tplc="04090003" w:tentative="1">
+      <w:start w:val="1"/>
+      <w:numFmt w:val="bullet"/>
+      <w:lvlText w:val="o"/>
+      <w:lvlJc w:val="left"/>
+      <w:pPr>
+        <w:ind w:left="3600" w:hanging="360"/>
+      </w:pPr>
+      <w:rPr>
+        <w:rFonts w:ascii="Courier New" w:hAnsi="Courier New" w:cs="Courier New" w:hint="default"/>
+      </w:rPr>
+    </w:lvl>
+    <w:lvl w:ilvl="5" w:tplc="04090005" w:tentative="1">
+      <w:start w:val="1"/>
+      <w:numFmt w:val="bullet"/>
+      <w:lvlText w:val=""/>
+      <w:lvlJc w:val="left"/>
+      <w:pPr>
+        <w:ind w:left="4320" w:hanging="360"/>
+      </w:pPr>
+      <w:rPr>
+        <w:rFonts w:ascii="Wingdings" w:hAnsi="Wingdings" w:hint="default"/>
+      </w:rPr>
+    </w:lvl>
+    <w:lvl w:ilvl="6" w:tplc="04090001" w:tentative="1">
+      <w:start w:val="1"/>
+      <w:numFmt w:val="bullet"/>
+      <w:lvlText w:val=""/>
+      <w:lvlJc w:val="left"/>
+      <w:pPr>
+        <w:ind w:left="5040" w:hanging="360"/>
+      </w:pPr>
+      <w:rPr>
+        <w:rFonts w:ascii="Symbol" w:hAnsi="Symbol" w:hint="default"/>
+      </w:rPr>
+    </w:lvl>
+    <w:lvl w:ilvl="7" w:tplc="04090003" w:tentative="1">
+      <w:start w:val="1"/>
+      <w:numFmt w:val="bullet"/>
+      <w:lvlText w:val="o"/>
+      <w:lvlJc w:val="left"/>
+      <w:pPr>
+        <w:ind w:left="5760" w:hanging="360"/>
+      </w:pPr>
+      <w:rPr>
+        <w:rFonts w:ascii="Courier New" w:hAnsi="Courier New" w:cs="Courier New" w:hint="default"/>
+      </w:rPr>
+    </w:lvl>
+    <w:lvl w:ilvl="8" w:tplc="04090005" w:tentative="1">
+      <w:start w:val="1"/>
+      <w:numFmt w:val="bullet"/>
+      <w:lvlText w:val=""/>
+      <w:lvlJc w:val="left"/>
+      <w:pPr>
+        <w:ind w:left="6480" w:hanging="360"/>
+      </w:pPr>
+      <w:rPr>
+        <w:rFonts w:ascii="Wingdings" w:hAnsi="Wingdings" w:hint="default"/>
+      </w:rPr>
+    </w:lvl>
+  </w:abstractNum>
+  <w:abstractNum w:abstractNumId="1" w15:restartNumberingAfterBreak="0">
+    <w:nsid w:val="75145344"/>
+    <w:multiLevelType w:val="hybridMultilevel"/>
+    <w:tmpl w:val="2C04F948"/>
+    <w:lvl w:ilvl="0" w:tplc="14FED83C">
+      <w:start w:val="1"/>
+      <w:numFmt w:val="bullet"/>
+      <w:lvlText w:val=""/>
+      <w:lvlJc w:val="left"/>
+      <w:pPr>
+        <w:ind w:left="720" w:hanging="360"/>
+      </w:pPr>
+      <w:rPr>
+        <w:rFonts w:ascii="Symbol" w:eastAsiaTheme="minorHAnsi" w:hAnsi="Symbol" w:cstheme="minorBidi" w:hint="default"/>
+      </w:rPr>
+    </w:lvl>
+    <w:lvl w:ilvl="1" w:tplc="04090003" w:tentative="1">
+      <w:start w:val="1"/>
+      <w:numFmt w:val="bullet"/>
+      <w:lvlText w:val="o"/>
+      <w:lvlJc w:val="left"/>
+      <w:pPr>
+        <w:ind w:left="1440" w:hanging="360"/>
+      </w:pPr>
+      <w:rPr>
+        <w:rFonts w:ascii="Courier New" w:hAnsi="Courier New" w:cs="Courier New" w:hint="default"/>
+      </w:rPr>
+    </w:lvl>
+    <w:lvl w:ilvl="2" w:tplc="04090005" w:tentative="1">
+      <w:start w:val="1"/>
+      <w:numFmt w:val="bullet"/>
+      <w:lvlText w:val=""/>
+      <w:lvlJc w:val="left"/>
+      <w:pPr>
+        <w:ind w:left="2160" w:hanging="360"/>
+      </w:pPr>
+      <w:rPr>
+        <w:rFonts w:ascii="Wingdings" w:hAnsi="Wingdings" w:hint="default"/>
+      </w:rPr>
+    </w:lvl>
+    <w:lvl w:ilvl="3" w:tplc="04090001" w:tentative="1">
+      <w:start w:val="1"/>
+      <w:numFmt w:val="bullet"/>
+      <w:lvlText w:val=""/>
+      <w:lvlJc w:val="left"/>
+      <w:pPr>
+        <w:ind w:left="2880" w:hanging="360"/>
+      </w:pPr>
+      <w:rPr>
+        <w:rFonts w:ascii="Symbol" w:hAnsi="Symbol" w:hint="default"/>
+      </w:rPr>
+    </w:lvl>
+    <w:lvl w:ilvl="4" w:tplc="04090003" w:tentative="1">
+      <w:start w:val="1"/>
+      <w:numFmt w:val="bullet"/>
+      <w:lvlText w:val="o"/>
+      <w:lvlJc w:val="left"/>
+      <w:pPr>
+        <w:ind w:left="3600" w:hanging="360"/>
+      </w:pPr>
+      <w:rPr>
+        <w:rFonts w:ascii="Courier New" w:hAnsi="Courier New" w:cs="Courier New" w:hint="default"/>
+      </w:rPr>
+    </w:lvl>
+    <w:lvl w:ilvl="5" w:tplc="04090005" w:tentative="1">
+      <w:start w:val="1"/>
+      <w:numFmt w:val="bullet"/>
+      <w:lvlText w:val=""/>
+      <w:lvlJc w:val="left"/>
+      <w:pPr>
+        <w:ind w:left="4320" w:hanging="360"/>
+      </w:pPr>
+      <w:rPr>
+        <w:rFonts w:ascii="Wingdings" w:hAnsi="Wingdings" w:hint="default"/>
+      </w:rPr>
+    </w:lvl>
+    <w:lvl w:ilvl="6" w:tplc="04090001" w:tentative="1">
+      <w:start w:val="1"/>
+      <w:numFmt w:val="bullet"/>
+      <w:lvlText w:val=""/>
+      <w:lvlJc w:val="left"/>
+      <w:pPr>
+        <w:ind w:left="5040" w:hanging="360"/>
+      </w:pPr>
+      <w:rPr>
+        <w:rFonts w:ascii="Symbol" w:hAnsi="Symbol" w:hint="default"/>
+      </w:rPr>
+    </w:lvl>
+    <w:lvl w:ilvl="7" w:tplc="04090003" w:tentative="1">
+      <w:start w:val="1"/>
+      <w:numFmt w:val="bullet"/>
+      <w:lvlText w:val="o"/>
+      <w:lvlJc w:val="left"/>
+      <w:pPr>
+        <w:ind w:left="5760" w:hanging="360"/>
+      </w:pPr>
+      <w:rPr>
+        <w:rFonts w:ascii="Courier New" w:hAnsi="Courier New" w:cs="Courier New" w:hint="default"/>
+      </w:rPr>
+    </w:lvl>
+    <w:lvl w:ilvl="8" w:tplc="04090005" w:tentative="1">
+      <w:start w:val="1"/>
+      <w:numFmt w:val="bullet"/>
+      <w:lvlText w:val=""/>
+      <w:lvlJc w:val="left"/>
+      <w:pPr>
+        <w:ind w:left="6480" w:hanging="360"/>
+      </w:pPr>
+      <w:rPr>
+        <w:rFonts w:ascii="Wingdings" w:hAnsi="Wingdings" w:hint="default"/>
+      </w:rPr>
+    </w:lvl>
+  </w:abstractNum>
+  <w:abstractNum w:abstractNumId="2" w15:restartNumberingAfterBreak="0">
     <w:nsid w:val="77A0143E"/>
     <w:multiLevelType w:val="hybridMultilevel"/>
     <w:tmpl w:val="5CBABDEC"/>
@@ -1682,7 +2062,13 @@
     </w:lvl>
   </w:abstractNum>
   <w:num w:numId="1">
+    <w:abstractNumId w:val="2"/>
+  </w:num>
+  <w:num w:numId="2">
     <w:abstractNumId w:val="0"/>
+  </w:num>
+  <w:num w:numId="3">
+    <w:abstractNumId w:val="1"/>
   </w:num>
 </w:numbering>
 </file>
@@ -2311,6 +2697,18 @@
       <w:u w:val="single"/>
     </w:rPr>
   </w:style>
+  <w:style w:type="character" w:styleId="UnresolvedMention">
+    <w:name w:val="Unresolved Mention"/>
+    <w:basedOn w:val="DefaultParagraphFont"/>
+    <w:uiPriority w:val="99"/>
+    <w:semiHidden/>
+    <w:unhideWhenUsed/>
+    <w:rsid w:val="00614C50"/>
+    <w:rPr>
+      <w:color w:val="605E5C"/>
+      <w:shd w:val="clear" w:color="auto" w:fill="E1DFDD"/>
+    </w:rPr>
+  </w:style>
 </w:styles>
 </file>
 
@@ -2614,7 +3012,7 @@
 </file>
 
 <file path=customXml/itemProps1.xml><?xml version="1.0" encoding="utf-8"?>
-<ds:datastoreItem xmlns:ds="http://schemas.openxmlformats.org/officeDocument/2006/customXml" ds:itemID="{B79827E6-E770-48B6-93E2-D1D2BACBF36E}">
+<ds:datastoreItem xmlns:ds="http://schemas.openxmlformats.org/officeDocument/2006/customXml" ds:itemID="{EC54910F-6E73-493F-AC1B-81506406ADED}">
   <ds:schemaRefs>
     <ds:schemaRef ds:uri="http://schemas.openxmlformats.org/officeDocument/2006/bibliography"/>
   </ds:schemaRefs>

--- a/Project 2/CSE321_project2_mnelyubo_report.docx
+++ b/Project 2/CSE321_project2_mnelyubo_report.docx
@@ -1057,8 +1057,13 @@
         <w:t>Introduction</w:t>
       </w:r>
       <w:bookmarkEnd w:id="0"/>
-      <w:r>
-        <w:t xml:space="preserve"> </w:t>
+    </w:p>
+    <w:p>
+      <w:r>
+        <w:t xml:space="preserve">This document describes the implementation and use of </w:t>
+      </w:r>
+      <w:r>
+        <w:t>a countdown timer and alarm system.</w:t>
       </w:r>
     </w:p>
     <w:p/>
@@ -1075,9 +1080,10 @@
         <w:t>Specifications</w:t>
       </w:r>
       <w:bookmarkEnd w:id="1"/>
-      <w:r>
-        <w:t xml:space="preserve"> </w:t>
-      </w:r>
+    </w:p>
+    <w:p>
+      <w:bookmarkStart w:id="2" w:name="_GoBack"/>
+      <w:bookmarkEnd w:id="2"/>
     </w:p>
     <w:p/>
     <w:p>
@@ -1088,15 +1094,13 @@
           <w:numId w:val="1"/>
         </w:numPr>
       </w:pPr>
-      <w:bookmarkStart w:id="2" w:name="_Toc86537502"/>
+      <w:bookmarkStart w:id="3" w:name="_Toc86537502"/>
       <w:r>
         <w:t>Features</w:t>
       </w:r>
-      <w:bookmarkEnd w:id="2"/>
-      <w:r>
-        <w:t xml:space="preserve"> </w:t>
-      </w:r>
-    </w:p>
+      <w:bookmarkEnd w:id="3"/>
+    </w:p>
+    <w:p/>
     <w:p/>
     <w:p>
       <w:pPr>
@@ -1106,15 +1110,13 @@
           <w:numId w:val="1"/>
         </w:numPr>
       </w:pPr>
-      <w:bookmarkStart w:id="3" w:name="_Toc86537503"/>
+      <w:bookmarkStart w:id="4" w:name="_Toc86537503"/>
       <w:r>
         <w:t>Applications</w:t>
       </w:r>
-      <w:bookmarkEnd w:id="3"/>
-      <w:r>
-        <w:t xml:space="preserve"> </w:t>
-      </w:r>
-    </w:p>
+      <w:bookmarkEnd w:id="4"/>
+    </w:p>
+    <w:p/>
     <w:p/>
     <w:p>
       <w:pPr>
@@ -1124,13 +1126,66 @@
           <w:numId w:val="1"/>
         </w:numPr>
       </w:pPr>
-      <w:bookmarkStart w:id="4" w:name="_Toc86537504"/>
-      <w:r>
+      <w:bookmarkStart w:id="5" w:name="_Toc86537504"/>
+      <w:r>
+        <w:lastRenderedPageBreak/>
         <w:t>Block Diagram</w:t>
       </w:r>
-      <w:bookmarkEnd w:id="4"/>
-      <w:r>
-        <w:t xml:space="preserve"> </w:t>
+      <w:bookmarkEnd w:id="5"/>
+    </w:p>
+    <w:p>
+      <w:r>
+        <w:rPr>
+          <w:noProof/>
+        </w:rPr>
+        <w:drawing>
+          <wp:inline distT="0" distB="0" distL="0" distR="0">
+            <wp:extent cx="5939790" cy="3395345"/>
+            <wp:effectExtent l="0" t="0" r="0" b="0"/>
+            <wp:docPr id="10" name="Picture 10" descr="C:\Users\maste\Downloads\cse321 Project 2 Component Diagram (2).png"/>
+            <wp:cNvGraphicFramePr>
+              <a:graphicFrameLocks xmlns:a="http://schemas.openxmlformats.org/drawingml/2006/main" noChangeAspect="1"/>
+            </wp:cNvGraphicFramePr>
+            <a:graphic xmlns:a="http://schemas.openxmlformats.org/drawingml/2006/main">
+              <a:graphicData uri="http://schemas.openxmlformats.org/drawingml/2006/picture">
+                <pic:pic xmlns:pic="http://schemas.openxmlformats.org/drawingml/2006/picture">
+                  <pic:nvPicPr>
+                    <pic:cNvPr id="0" name="Picture 5" descr="C:\Users\maste\Downloads\cse321 Project 2 Component Diagram (2).png"/>
+                    <pic:cNvPicPr>
+                      <a:picLocks noChangeAspect="1" noChangeArrowheads="1"/>
+                    </pic:cNvPicPr>
+                  </pic:nvPicPr>
+                  <pic:blipFill>
+                    <a:blip r:embed="rId8" cstate="print">
+                      <a:extLst>
+                        <a:ext uri="{28A0092B-C50C-407E-A947-70E740481C1C}">
+                          <a14:useLocalDpi xmlns:a14="http://schemas.microsoft.com/office/drawing/2010/main" val="0"/>
+                        </a:ext>
+                      </a:extLst>
+                    </a:blip>
+                    <a:srcRect/>
+                    <a:stretch>
+                      <a:fillRect/>
+                    </a:stretch>
+                  </pic:blipFill>
+                  <pic:spPr bwMode="auto">
+                    <a:xfrm>
+                      <a:off x="0" y="0"/>
+                      <a:ext cx="5939790" cy="3395345"/>
+                    </a:xfrm>
+                    <a:prstGeom prst="rect">
+                      <a:avLst/>
+                    </a:prstGeom>
+                    <a:noFill/>
+                    <a:ln>
+                      <a:noFill/>
+                    </a:ln>
+                  </pic:spPr>
+                </pic:pic>
+              </a:graphicData>
+            </a:graphic>
+          </wp:inline>
+        </w:drawing>
       </w:r>
     </w:p>
     <w:p/>
@@ -1142,20 +1197,72 @@
           <w:numId w:val="1"/>
         </w:numPr>
       </w:pPr>
-      <w:bookmarkStart w:id="5" w:name="_Toc86537505"/>
+      <w:bookmarkStart w:id="6" w:name="_Toc86537505"/>
       <w:r>
         <w:t>Functionality Diagram</w:t>
       </w:r>
-      <w:bookmarkEnd w:id="5"/>
+      <w:bookmarkEnd w:id="6"/>
       <w:r>
         <w:t xml:space="preserve"> </w:t>
       </w:r>
-    </w:p>
-    <w:p>
-      <w:r>
-        <w:t>ASM, FSM State Diagram, or Flow Chart (Pick 1)</w:t>
-      </w:r>
-    </w:p>
+      <w:bookmarkStart w:id="7" w:name="_Toc86537506"/>
+    </w:p>
+    <w:p>
+      <w:r>
+        <w:rPr>
+          <w:noProof/>
+        </w:rPr>
+        <w:drawing>
+          <wp:inline distT="0" distB="0" distL="0" distR="0" wp14:anchorId="0A9F1B39" wp14:editId="14E40219">
+            <wp:extent cx="5931535" cy="3411220"/>
+            <wp:effectExtent l="0" t="0" r="0" b="0"/>
+            <wp:docPr id="7" name="Picture 7" descr="C:\Users\maste\Downloads\cse321 Project 2 (1).png"/>
+            <wp:cNvGraphicFramePr>
+              <a:graphicFrameLocks xmlns:a="http://schemas.openxmlformats.org/drawingml/2006/main" noChangeAspect="1"/>
+            </wp:cNvGraphicFramePr>
+            <a:graphic xmlns:a="http://schemas.openxmlformats.org/drawingml/2006/main">
+              <a:graphicData uri="http://schemas.openxmlformats.org/drawingml/2006/picture">
+                <pic:pic xmlns:pic="http://schemas.openxmlformats.org/drawingml/2006/picture">
+                  <pic:nvPicPr>
+                    <pic:cNvPr id="0" name="Picture 2" descr="C:\Users\maste\Downloads\cse321 Project 2 (1).png"/>
+                    <pic:cNvPicPr>
+                      <a:picLocks noChangeAspect="1" noChangeArrowheads="1"/>
+                    </pic:cNvPicPr>
+                  </pic:nvPicPr>
+                  <pic:blipFill>
+                    <a:blip r:embed="rId9" cstate="print">
+                      <a:extLst>
+                        <a:ext uri="{28A0092B-C50C-407E-A947-70E740481C1C}">
+                          <a14:useLocalDpi xmlns:a14="http://schemas.microsoft.com/office/drawing/2010/main" val="0"/>
+                        </a:ext>
+                      </a:extLst>
+                    </a:blip>
+                    <a:srcRect/>
+                    <a:stretch>
+                      <a:fillRect/>
+                    </a:stretch>
+                  </pic:blipFill>
+                  <pic:spPr bwMode="auto">
+                    <a:xfrm>
+                      <a:off x="0" y="0"/>
+                      <a:ext cx="5931535" cy="3411220"/>
+                    </a:xfrm>
+                    <a:prstGeom prst="rect">
+                      <a:avLst/>
+                    </a:prstGeom>
+                    <a:noFill/>
+                    <a:ln>
+                      <a:noFill/>
+                    </a:ln>
+                  </pic:spPr>
+                </pic:pic>
+              </a:graphicData>
+            </a:graphic>
+          </wp:inline>
+        </w:drawing>
+      </w:r>
+    </w:p>
+    <w:p/>
     <w:p>
       <w:pPr>
         <w:pStyle w:val="Heading1"/>
@@ -1164,18 +1271,18 @@
           <w:numId w:val="1"/>
         </w:numPr>
       </w:pPr>
-      <w:bookmarkStart w:id="6" w:name="_Toc86537506"/>
-      <w:r>
+      <w:r>
+        <w:lastRenderedPageBreak/>
         <w:t>BOM</w:t>
       </w:r>
-      <w:bookmarkEnd w:id="6"/>
+      <w:bookmarkEnd w:id="7"/>
       <w:r>
         <w:t xml:space="preserve"> </w:t>
       </w:r>
     </w:p>
     <w:p>
       <w:r>
-        <w:t xml:space="preserve">The following collection of components will be required to </w:t>
+        <w:t xml:space="preserve">The following will be required to </w:t>
       </w:r>
       <w:r>
         <w:t xml:space="preserve">construct </w:t>
@@ -1191,8 +1298,6 @@
       <w:r>
         <w:t>Hardware:</w:t>
       </w:r>
-      <w:bookmarkStart w:id="7" w:name="_GoBack"/>
-      <w:bookmarkEnd w:id="7"/>
     </w:p>
     <w:p>
       <w:pPr>
@@ -1215,7 +1320,6 @@
         </w:numPr>
       </w:pPr>
       <w:r>
-        <w:lastRenderedPageBreak/>
         <w:t>4x4 matrix keypad (8-pin)</w:t>
       </w:r>
     </w:p>
@@ -1318,7 +1422,7 @@
       <w:r>
         <w:t xml:space="preserve"> Studio (</w:t>
       </w:r>
-      <w:hyperlink r:id="rId8" w:history="1">
+      <w:hyperlink r:id="rId10" w:history="1">
         <w:r>
           <w:rPr>
             <w:rStyle w:val="Hyperlink"/>
@@ -1367,110 +1471,12 @@
         <w:rPr>
           <w:noProof/>
         </w:rPr>
+        <w:lastRenderedPageBreak/>
         <w:drawing>
           <wp:inline distT="0" distB="0" distL="0" distR="0" wp14:anchorId="48C1BC76" wp14:editId="66F2BCD6">
             <wp:extent cx="3232205" cy="4309607"/>
             <wp:effectExtent l="0" t="0" r="6350" b="0"/>
             <wp:docPr id="1" name="Picture 1"/>
-            <wp:cNvGraphicFramePr>
-              <a:graphicFrameLocks xmlns:a="http://schemas.openxmlformats.org/drawingml/2006/main" noChangeAspect="1"/>
-            </wp:cNvGraphicFramePr>
-            <a:graphic xmlns:a="http://schemas.openxmlformats.org/drawingml/2006/main">
-              <a:graphicData uri="http://schemas.openxmlformats.org/drawingml/2006/picture">
-                <pic:pic xmlns:pic="http://schemas.openxmlformats.org/drawingml/2006/picture">
-                  <pic:nvPicPr>
-                    <pic:cNvPr id="1" name=""/>
-                    <pic:cNvPicPr/>
-                  </pic:nvPicPr>
-                  <pic:blipFill>
-                    <a:blip r:embed="rId9"/>
-                    <a:stretch>
-                      <a:fillRect/>
-                    </a:stretch>
-                  </pic:blipFill>
-                  <pic:spPr>
-                    <a:xfrm>
-                      <a:off x="0" y="0"/>
-                      <a:ext cx="3246435" cy="4328580"/>
-                    </a:xfrm>
-                    <a:prstGeom prst="rect">
-                      <a:avLst/>
-                    </a:prstGeom>
-                  </pic:spPr>
-                </pic:pic>
-              </a:graphicData>
-            </a:graphic>
-          </wp:inline>
-        </w:drawing>
-      </w:r>
-    </w:p>
-    <w:p>
-      <w:r>
-        <w:t>Figure 1. The eight pin connections between the NUCLEO microcontroller and 4x4 matrix keypad.</w:t>
-      </w:r>
-      <w:r>
-        <w:t xml:space="preserve"> Connectors k1-k8 represent pins 1-8 of the matrix keypad.</w:t>
-      </w:r>
-    </w:p>
-    <w:p/>
-    <w:p>
-      <w:r>
-        <w:rPr>
-          <w:noProof/>
-        </w:rPr>
-        <w:lastRenderedPageBreak/>
-        <w:drawing>
-          <wp:inline distT="0" distB="0" distL="0" distR="0" wp14:anchorId="1E9E3B4A" wp14:editId="3C031C72">
-            <wp:extent cx="3315694" cy="1708148"/>
-            <wp:effectExtent l="0" t="0" r="0" b="6985"/>
-            <wp:docPr id="2" name="Picture 2"/>
-            <wp:cNvGraphicFramePr>
-              <a:graphicFrameLocks xmlns:a="http://schemas.openxmlformats.org/drawingml/2006/main" noChangeAspect="1"/>
-            </wp:cNvGraphicFramePr>
-            <a:graphic xmlns:a="http://schemas.openxmlformats.org/drawingml/2006/main">
-              <a:graphicData uri="http://schemas.openxmlformats.org/drawingml/2006/picture">
-                <pic:pic xmlns:pic="http://schemas.openxmlformats.org/drawingml/2006/picture">
-                  <pic:nvPicPr>
-                    <pic:cNvPr id="1" name=""/>
-                    <pic:cNvPicPr/>
-                  </pic:nvPicPr>
-                  <pic:blipFill>
-                    <a:blip r:embed="rId10"/>
-                    <a:stretch>
-                      <a:fillRect/>
-                    </a:stretch>
-                  </pic:blipFill>
-                  <pic:spPr>
-                    <a:xfrm>
-                      <a:off x="0" y="0"/>
-                      <a:ext cx="3344132" cy="1722798"/>
-                    </a:xfrm>
-                    <a:prstGeom prst="rect">
-                      <a:avLst/>
-                    </a:prstGeom>
-                  </pic:spPr>
-                </pic:pic>
-              </a:graphicData>
-            </a:graphic>
-          </wp:inline>
-        </w:drawing>
-      </w:r>
-    </w:p>
-    <w:p>
-      <w:r>
-        <w:t>Figure 2. The four pin connections between the NUCLEO microcontroller and LCD.</w:t>
-      </w:r>
-    </w:p>
-    <w:p>
-      <w:r>
-        <w:rPr>
-          <w:noProof/>
-        </w:rPr>
-        <w:drawing>
-          <wp:inline distT="0" distB="0" distL="0" distR="0" wp14:anchorId="5177B6E2" wp14:editId="7D3B8EE1">
-            <wp:extent cx="5943600" cy="2309495"/>
-            <wp:effectExtent l="0" t="0" r="0" b="0"/>
-            <wp:docPr id="3" name="Picture 3"/>
             <wp:cNvGraphicFramePr>
               <a:graphicFrameLocks xmlns:a="http://schemas.openxmlformats.org/drawingml/2006/main" noChangeAspect="1"/>
             </wp:cNvGraphicFramePr>
@@ -1490,6 +1496,106 @@
                   <pic:spPr>
                     <a:xfrm>
                       <a:off x="0" y="0"/>
+                      <a:ext cx="3246435" cy="4328580"/>
+                    </a:xfrm>
+                    <a:prstGeom prst="rect">
+                      <a:avLst/>
+                    </a:prstGeom>
+                  </pic:spPr>
+                </pic:pic>
+              </a:graphicData>
+            </a:graphic>
+          </wp:inline>
+        </w:drawing>
+      </w:r>
+    </w:p>
+    <w:p>
+      <w:r>
+        <w:t>Figure 1. The eight pin connections between the NUCLEO microcontroller and 4x4 matrix keypad.</w:t>
+      </w:r>
+      <w:r>
+        <w:t xml:space="preserve"> Connectors k1-k8 represent pins 1-8 of the matrix keypad.</w:t>
+      </w:r>
+    </w:p>
+    <w:p/>
+    <w:p>
+      <w:r>
+        <w:rPr>
+          <w:noProof/>
+        </w:rPr>
+        <w:drawing>
+          <wp:inline distT="0" distB="0" distL="0" distR="0" wp14:anchorId="1E9E3B4A" wp14:editId="3C031C72">
+            <wp:extent cx="3315694" cy="1708148"/>
+            <wp:effectExtent l="0" t="0" r="0" b="6985"/>
+            <wp:docPr id="2" name="Picture 2"/>
+            <wp:cNvGraphicFramePr>
+              <a:graphicFrameLocks xmlns:a="http://schemas.openxmlformats.org/drawingml/2006/main" noChangeAspect="1"/>
+            </wp:cNvGraphicFramePr>
+            <a:graphic xmlns:a="http://schemas.openxmlformats.org/drawingml/2006/main">
+              <a:graphicData uri="http://schemas.openxmlformats.org/drawingml/2006/picture">
+                <pic:pic xmlns:pic="http://schemas.openxmlformats.org/drawingml/2006/picture">
+                  <pic:nvPicPr>
+                    <pic:cNvPr id="1" name=""/>
+                    <pic:cNvPicPr/>
+                  </pic:nvPicPr>
+                  <pic:blipFill>
+                    <a:blip r:embed="rId12"/>
+                    <a:stretch>
+                      <a:fillRect/>
+                    </a:stretch>
+                  </pic:blipFill>
+                  <pic:spPr>
+                    <a:xfrm>
+                      <a:off x="0" y="0"/>
+                      <a:ext cx="3344132" cy="1722798"/>
+                    </a:xfrm>
+                    <a:prstGeom prst="rect">
+                      <a:avLst/>
+                    </a:prstGeom>
+                  </pic:spPr>
+                </pic:pic>
+              </a:graphicData>
+            </a:graphic>
+          </wp:inline>
+        </w:drawing>
+      </w:r>
+    </w:p>
+    <w:p>
+      <w:r>
+        <w:t>Figure 2. The four pin connections between the NUCLEO microcontroller and LCD.</w:t>
+      </w:r>
+    </w:p>
+    <w:p/>
+    <w:p>
+      <w:r>
+        <w:rPr>
+          <w:noProof/>
+        </w:rPr>
+        <w:lastRenderedPageBreak/>
+        <w:drawing>
+          <wp:inline distT="0" distB="0" distL="0" distR="0" wp14:anchorId="5177B6E2" wp14:editId="7D3B8EE1">
+            <wp:extent cx="5943600" cy="2309495"/>
+            <wp:effectExtent l="0" t="0" r="0" b="0"/>
+            <wp:docPr id="3" name="Picture 3"/>
+            <wp:cNvGraphicFramePr>
+              <a:graphicFrameLocks xmlns:a="http://schemas.openxmlformats.org/drawingml/2006/main" noChangeAspect="1"/>
+            </wp:cNvGraphicFramePr>
+            <a:graphic xmlns:a="http://schemas.openxmlformats.org/drawingml/2006/main">
+              <a:graphicData uri="http://schemas.openxmlformats.org/drawingml/2006/picture">
+                <pic:pic xmlns:pic="http://schemas.openxmlformats.org/drawingml/2006/picture">
+                  <pic:nvPicPr>
+                    <pic:cNvPr id="1" name=""/>
+                    <pic:cNvPicPr/>
+                  </pic:nvPicPr>
+                  <pic:blipFill>
+                    <a:blip r:embed="rId13"/>
+                    <a:stretch>
+                      <a:fillRect/>
+                    </a:stretch>
+                  </pic:blipFill>
+                  <pic:spPr>
+                    <a:xfrm>
+                      <a:off x="0" y="0"/>
                       <a:ext cx="5943600" cy="2309495"/>
                     </a:xfrm>
                     <a:prstGeom prst="rect">
@@ -1587,8 +1693,8 @@
     <w:p/>
     <w:p/>
     <w:sectPr>
-      <w:headerReference w:type="default" r:id="rId12"/>
-      <w:footerReference w:type="default" r:id="rId13"/>
+      <w:headerReference w:type="default" r:id="rId14"/>
+      <w:footerReference w:type="default" r:id="rId15"/>
       <w:pgSz w:w="12240" w:h="15840"/>
       <w:pgMar w:top="1440" w:right="1440" w:bottom="1440" w:left="1440" w:header="720" w:footer="720" w:gutter="0"/>
       <w:pgNumType w:start="0"/>
@@ -3012,7 +3118,7 @@
 </file>
 
 <file path=customXml/itemProps1.xml><?xml version="1.0" encoding="utf-8"?>
-<ds:datastoreItem xmlns:ds="http://schemas.openxmlformats.org/officeDocument/2006/customXml" ds:itemID="{EC54910F-6E73-493F-AC1B-81506406ADED}">
+<ds:datastoreItem xmlns:ds="http://schemas.openxmlformats.org/officeDocument/2006/customXml" ds:itemID="{D0D98832-3DC9-4843-8990-D4F771184A01}">
   <ds:schemaRefs>
     <ds:schemaRef ds:uri="http://schemas.openxmlformats.org/officeDocument/2006/bibliography"/>
   </ds:schemaRefs>

--- a/Project 2/CSE321_project2_mnelyubo_report.docx
+++ b/Project 2/CSE321_project2_mnelyubo_report.docx
@@ -106,7 +106,7 @@
               <w:tab w:val="right" w:leader="dot" w:pos="9350"/>
             </w:tabs>
             <w:rPr>
-              <w:rFonts w:eastAsiaTheme="minorEastAsia"/>
+              <w:rFonts w:asciiTheme="minorHAnsi" w:eastAsiaTheme="minorEastAsia" w:hAnsiTheme="minorHAnsi"/>
               <w:noProof/>
             </w:rPr>
           </w:pPr>
@@ -119,7 +119,7 @@
           <w:r>
             <w:fldChar w:fldCharType="separate"/>
           </w:r>
-          <w:hyperlink w:anchor="_Toc86537500" w:history="1">
+          <w:hyperlink w:anchor="_Toc86591711" w:history="1">
             <w:r>
               <w:rPr>
                 <w:rStyle w:val="Hyperlink"/>
@@ -129,7 +129,7 @@
             </w:r>
             <w:r>
               <w:rPr>
-                <w:rFonts w:eastAsiaTheme="minorEastAsia"/>
+                <w:rFonts w:asciiTheme="minorHAnsi" w:eastAsiaTheme="minorEastAsia" w:hAnsiTheme="minorHAnsi"/>
                 <w:noProof/>
               </w:rPr>
               <w:tab/>
@@ -160,7 +160,7 @@
                 <w:noProof/>
                 <w:webHidden/>
               </w:rPr>
-              <w:instrText xml:space="preserve"> PAGEREF _Toc86537500 \h </w:instrText>
+              <w:instrText xml:space="preserve"> PAGEREF _Toc86591711 \h </w:instrText>
             </w:r>
             <w:r>
               <w:rPr>
@@ -199,11 +199,11 @@
               <w:tab w:val="right" w:leader="dot" w:pos="9350"/>
             </w:tabs>
             <w:rPr>
-              <w:rFonts w:eastAsiaTheme="minorEastAsia"/>
+              <w:rFonts w:asciiTheme="minorHAnsi" w:eastAsiaTheme="minorEastAsia" w:hAnsiTheme="minorHAnsi"/>
               <w:noProof/>
             </w:rPr>
           </w:pPr>
-          <w:hyperlink w:anchor="_Toc86537501" w:history="1">
+          <w:hyperlink w:anchor="_Toc86591712" w:history="1">
             <w:r>
               <w:rPr>
                 <w:rStyle w:val="Hyperlink"/>
@@ -213,7 +213,7 @@
             </w:r>
             <w:r>
               <w:rPr>
-                <w:rFonts w:eastAsiaTheme="minorEastAsia"/>
+                <w:rFonts w:asciiTheme="minorHAnsi" w:eastAsiaTheme="minorEastAsia" w:hAnsiTheme="minorHAnsi"/>
                 <w:noProof/>
               </w:rPr>
               <w:tab/>
@@ -244,7 +244,7 @@
                 <w:noProof/>
                 <w:webHidden/>
               </w:rPr>
-              <w:instrText xml:space="preserve"> PAGEREF _Toc86537501 \h </w:instrText>
+              <w:instrText xml:space="preserve"> PAGEREF _Toc86591712 \h </w:instrText>
             </w:r>
             <w:r>
               <w:rPr>
@@ -283,11 +283,11 @@
               <w:tab w:val="right" w:leader="dot" w:pos="9350"/>
             </w:tabs>
             <w:rPr>
-              <w:rFonts w:eastAsiaTheme="minorEastAsia"/>
+              <w:rFonts w:asciiTheme="minorHAnsi" w:eastAsiaTheme="minorEastAsia" w:hAnsiTheme="minorHAnsi"/>
               <w:noProof/>
             </w:rPr>
           </w:pPr>
-          <w:hyperlink w:anchor="_Toc86537502" w:history="1">
+          <w:hyperlink w:anchor="_Toc86591713" w:history="1">
             <w:r>
               <w:rPr>
                 <w:rStyle w:val="Hyperlink"/>
@@ -297,7 +297,7 @@
             </w:r>
             <w:r>
               <w:rPr>
-                <w:rFonts w:eastAsiaTheme="minorEastAsia"/>
+                <w:rFonts w:asciiTheme="minorHAnsi" w:eastAsiaTheme="minorEastAsia" w:hAnsiTheme="minorHAnsi"/>
                 <w:noProof/>
               </w:rPr>
               <w:tab/>
@@ -328,7 +328,7 @@
                 <w:noProof/>
                 <w:webHidden/>
               </w:rPr>
-              <w:instrText xml:space="preserve"> PAGEREF _Toc86537502 \h </w:instrText>
+              <w:instrText xml:space="preserve"> PAGEREF _Toc86591713 \h </w:instrText>
             </w:r>
             <w:r>
               <w:rPr>
@@ -367,11 +367,11 @@
               <w:tab w:val="right" w:leader="dot" w:pos="9350"/>
             </w:tabs>
             <w:rPr>
-              <w:rFonts w:eastAsiaTheme="minorEastAsia"/>
+              <w:rFonts w:asciiTheme="minorHAnsi" w:eastAsiaTheme="minorEastAsia" w:hAnsiTheme="minorHAnsi"/>
               <w:noProof/>
             </w:rPr>
           </w:pPr>
-          <w:hyperlink w:anchor="_Toc86537503" w:history="1">
+          <w:hyperlink w:anchor="_Toc86591714" w:history="1">
             <w:r>
               <w:rPr>
                 <w:rStyle w:val="Hyperlink"/>
@@ -381,7 +381,7 @@
             </w:r>
             <w:r>
               <w:rPr>
-                <w:rFonts w:eastAsiaTheme="minorEastAsia"/>
+                <w:rFonts w:asciiTheme="minorHAnsi" w:eastAsiaTheme="minorEastAsia" w:hAnsiTheme="minorHAnsi"/>
                 <w:noProof/>
               </w:rPr>
               <w:tab/>
@@ -412,7 +412,7 @@
                 <w:noProof/>
                 <w:webHidden/>
               </w:rPr>
-              <w:instrText xml:space="preserve"> PAGEREF _Toc86537503 \h </w:instrText>
+              <w:instrText xml:space="preserve"> PAGEREF _Toc86591714 \h </w:instrText>
             </w:r>
             <w:r>
               <w:rPr>
@@ -451,11 +451,11 @@
               <w:tab w:val="right" w:leader="dot" w:pos="9350"/>
             </w:tabs>
             <w:rPr>
-              <w:rFonts w:eastAsiaTheme="minorEastAsia"/>
+              <w:rFonts w:asciiTheme="minorHAnsi" w:eastAsiaTheme="minorEastAsia" w:hAnsiTheme="minorHAnsi"/>
               <w:noProof/>
             </w:rPr>
           </w:pPr>
-          <w:hyperlink w:anchor="_Toc86537504" w:history="1">
+          <w:hyperlink w:anchor="_Toc86591715" w:history="1">
             <w:r>
               <w:rPr>
                 <w:rStyle w:val="Hyperlink"/>
@@ -465,7 +465,7 @@
             </w:r>
             <w:r>
               <w:rPr>
-                <w:rFonts w:eastAsiaTheme="minorEastAsia"/>
+                <w:rFonts w:asciiTheme="minorHAnsi" w:eastAsiaTheme="minorEastAsia" w:hAnsiTheme="minorHAnsi"/>
                 <w:noProof/>
               </w:rPr>
               <w:tab/>
@@ -496,7 +496,7 @@
                 <w:noProof/>
                 <w:webHidden/>
               </w:rPr>
-              <w:instrText xml:space="preserve"> PAGEREF _Toc86537504 \h </w:instrText>
+              <w:instrText xml:space="preserve"> PAGEREF _Toc86591715 \h </w:instrText>
             </w:r>
             <w:r>
               <w:rPr>
@@ -516,7 +516,7 @@
                 <w:noProof/>
                 <w:webHidden/>
               </w:rPr>
-              <w:t>1</w:t>
+              <w:t>2</w:t>
             </w:r>
             <w:r>
               <w:rPr>
@@ -535,11 +535,11 @@
               <w:tab w:val="right" w:leader="dot" w:pos="9350"/>
             </w:tabs>
             <w:rPr>
-              <w:rFonts w:eastAsiaTheme="minorEastAsia"/>
+              <w:rFonts w:asciiTheme="minorHAnsi" w:eastAsiaTheme="minorEastAsia" w:hAnsiTheme="minorHAnsi"/>
               <w:noProof/>
             </w:rPr>
           </w:pPr>
-          <w:hyperlink w:anchor="_Toc86537505" w:history="1">
+          <w:hyperlink w:anchor="_Toc86591716" w:history="1">
             <w:r>
               <w:rPr>
                 <w:rStyle w:val="Hyperlink"/>
@@ -549,7 +549,7 @@
             </w:r>
             <w:r>
               <w:rPr>
-                <w:rFonts w:eastAsiaTheme="minorEastAsia"/>
+                <w:rFonts w:asciiTheme="minorHAnsi" w:eastAsiaTheme="minorEastAsia" w:hAnsiTheme="minorHAnsi"/>
                 <w:noProof/>
               </w:rPr>
               <w:tab/>
@@ -580,7 +580,7 @@
                 <w:noProof/>
                 <w:webHidden/>
               </w:rPr>
-              <w:instrText xml:space="preserve"> PAGEREF _Toc86537505 \h </w:instrText>
+              <w:instrText xml:space="preserve"> PAGEREF _Toc86591716 \h </w:instrText>
             </w:r>
             <w:r>
               <w:rPr>
@@ -600,7 +600,7 @@
                 <w:noProof/>
                 <w:webHidden/>
               </w:rPr>
-              <w:t>1</w:t>
+              <w:t>2</w:t>
             </w:r>
             <w:r>
               <w:rPr>
@@ -619,11 +619,11 @@
               <w:tab w:val="right" w:leader="dot" w:pos="9350"/>
             </w:tabs>
             <w:rPr>
-              <w:rFonts w:eastAsiaTheme="minorEastAsia"/>
+              <w:rFonts w:asciiTheme="minorHAnsi" w:eastAsiaTheme="minorEastAsia" w:hAnsiTheme="minorHAnsi"/>
               <w:noProof/>
             </w:rPr>
           </w:pPr>
-          <w:hyperlink w:anchor="_Toc86537506" w:history="1">
+          <w:hyperlink w:anchor="_Toc86591717" w:history="1">
             <w:r>
               <w:rPr>
                 <w:rStyle w:val="Hyperlink"/>
@@ -633,7 +633,7 @@
             </w:r>
             <w:r>
               <w:rPr>
-                <w:rFonts w:eastAsiaTheme="minorEastAsia"/>
+                <w:rFonts w:asciiTheme="minorHAnsi" w:eastAsiaTheme="minorEastAsia" w:hAnsiTheme="minorHAnsi"/>
                 <w:noProof/>
               </w:rPr>
               <w:tab/>
@@ -664,7 +664,7 @@
                 <w:noProof/>
                 <w:webHidden/>
               </w:rPr>
-              <w:instrText xml:space="preserve"> PAGEREF _Toc86537506 \h </w:instrText>
+              <w:instrText xml:space="preserve"> PAGEREF _Toc86591717 \h </w:instrText>
             </w:r>
             <w:r>
               <w:rPr>
@@ -684,7 +684,7 @@
                 <w:noProof/>
                 <w:webHidden/>
               </w:rPr>
-              <w:t>1</w:t>
+              <w:t>3</w:t>
             </w:r>
             <w:r>
               <w:rPr>
@@ -703,11 +703,11 @@
               <w:tab w:val="right" w:leader="dot" w:pos="9350"/>
             </w:tabs>
             <w:rPr>
-              <w:rFonts w:eastAsiaTheme="minorEastAsia"/>
+              <w:rFonts w:asciiTheme="minorHAnsi" w:eastAsiaTheme="minorEastAsia" w:hAnsiTheme="minorHAnsi"/>
               <w:noProof/>
             </w:rPr>
           </w:pPr>
-          <w:hyperlink w:anchor="_Toc86537507" w:history="1">
+          <w:hyperlink w:anchor="_Toc86591718" w:history="1">
             <w:r>
               <w:rPr>
                 <w:rStyle w:val="Hyperlink"/>
@@ -717,7 +717,7 @@
             </w:r>
             <w:r>
               <w:rPr>
-                <w:rFonts w:eastAsiaTheme="minorEastAsia"/>
+                <w:rFonts w:asciiTheme="minorHAnsi" w:eastAsiaTheme="minorEastAsia" w:hAnsiTheme="minorHAnsi"/>
                 <w:noProof/>
               </w:rPr>
               <w:tab/>
@@ -748,7 +748,7 @@
                 <w:noProof/>
                 <w:webHidden/>
               </w:rPr>
-              <w:instrText xml:space="preserve"> PAGEREF _Toc86537507 \h </w:instrText>
+              <w:instrText xml:space="preserve"> PAGEREF _Toc86591718 \h </w:instrText>
             </w:r>
             <w:r>
               <w:rPr>
@@ -768,7 +768,7 @@
                 <w:noProof/>
                 <w:webHidden/>
               </w:rPr>
-              <w:t>2</w:t>
+              <w:t>3</w:t>
             </w:r>
             <w:r>
               <w:rPr>
@@ -787,11 +787,11 @@
               <w:tab w:val="right" w:leader="dot" w:pos="9350"/>
             </w:tabs>
             <w:rPr>
-              <w:rFonts w:eastAsiaTheme="minorEastAsia"/>
+              <w:rFonts w:asciiTheme="minorHAnsi" w:eastAsiaTheme="minorEastAsia" w:hAnsiTheme="minorHAnsi"/>
               <w:noProof/>
             </w:rPr>
           </w:pPr>
-          <w:hyperlink w:anchor="_Toc86537508" w:history="1">
+          <w:hyperlink w:anchor="_Toc86591719" w:history="1">
             <w:r>
               <w:rPr>
                 <w:rStyle w:val="Hyperlink"/>
@@ -801,7 +801,7 @@
             </w:r>
             <w:r>
               <w:rPr>
-                <w:rFonts w:eastAsiaTheme="minorEastAsia"/>
+                <w:rFonts w:asciiTheme="minorHAnsi" w:eastAsiaTheme="minorEastAsia" w:hAnsiTheme="minorHAnsi"/>
                 <w:noProof/>
               </w:rPr>
               <w:tab/>
@@ -832,7 +832,7 @@
                 <w:noProof/>
                 <w:webHidden/>
               </w:rPr>
-              <w:instrText xml:space="preserve"> PAGEREF _Toc86537508 \h </w:instrText>
+              <w:instrText xml:space="preserve"> PAGEREF _Toc86591719 \h </w:instrText>
             </w:r>
             <w:r>
               <w:rPr>
@@ -852,7 +852,7 @@
                 <w:noProof/>
                 <w:webHidden/>
               </w:rPr>
-              <w:t>2</w:t>
+              <w:t>5</w:t>
             </w:r>
             <w:r>
               <w:rPr>
@@ -871,11 +871,11 @@
               <w:tab w:val="right" w:leader="dot" w:pos="9350"/>
             </w:tabs>
             <w:rPr>
-              <w:rFonts w:eastAsiaTheme="minorEastAsia"/>
+              <w:rFonts w:asciiTheme="minorHAnsi" w:eastAsiaTheme="minorEastAsia" w:hAnsiTheme="minorHAnsi"/>
               <w:noProof/>
             </w:rPr>
           </w:pPr>
-          <w:hyperlink w:anchor="_Toc86537509" w:history="1">
+          <w:hyperlink w:anchor="_Toc86591720" w:history="1">
             <w:r>
               <w:rPr>
                 <w:rStyle w:val="Hyperlink"/>
@@ -885,7 +885,7 @@
             </w:r>
             <w:r>
               <w:rPr>
-                <w:rFonts w:eastAsiaTheme="minorEastAsia"/>
+                <w:rFonts w:asciiTheme="minorHAnsi" w:eastAsiaTheme="minorEastAsia" w:hAnsiTheme="minorHAnsi"/>
                 <w:noProof/>
               </w:rPr>
               <w:tab/>
@@ -916,7 +916,7 @@
                 <w:noProof/>
                 <w:webHidden/>
               </w:rPr>
-              <w:instrText xml:space="preserve"> PAGEREF _Toc86537509 \h </w:instrText>
+              <w:instrText xml:space="preserve"> PAGEREF _Toc86591720 \h </w:instrText>
             </w:r>
             <w:r>
               <w:rPr>
@@ -936,7 +936,7 @@
                 <w:noProof/>
                 <w:webHidden/>
               </w:rPr>
-              <w:t>2</w:t>
+              <w:t>5</w:t>
             </w:r>
             <w:r>
               <w:rPr>
@@ -955,11 +955,11 @@
               <w:tab w:val="right" w:leader="dot" w:pos="9350"/>
             </w:tabs>
             <w:rPr>
-              <w:rFonts w:eastAsiaTheme="minorEastAsia"/>
+              <w:rFonts w:asciiTheme="minorHAnsi" w:eastAsiaTheme="minorEastAsia" w:hAnsiTheme="minorHAnsi"/>
               <w:noProof/>
             </w:rPr>
           </w:pPr>
-          <w:hyperlink w:anchor="_Toc86537510" w:history="1">
+          <w:hyperlink w:anchor="_Toc86591721" w:history="1">
             <w:r>
               <w:rPr>
                 <w:rStyle w:val="Hyperlink"/>
@@ -969,7 +969,7 @@
             </w:r>
             <w:r>
               <w:rPr>
-                <w:rFonts w:eastAsiaTheme="minorEastAsia"/>
+                <w:rFonts w:asciiTheme="minorHAnsi" w:eastAsiaTheme="minorEastAsia" w:hAnsiTheme="minorHAnsi"/>
                 <w:noProof/>
               </w:rPr>
               <w:tab/>
@@ -1000,7 +1000,7 @@
                 <w:noProof/>
                 <w:webHidden/>
               </w:rPr>
-              <w:instrText xml:space="preserve"> PAGEREF _Toc86537510 \h </w:instrText>
+              <w:instrText xml:space="preserve"> PAGEREF _Toc86591721 \h </w:instrText>
             </w:r>
             <w:r>
               <w:rPr>
@@ -1020,7 +1020,7 @@
                 <w:noProof/>
                 <w:webHidden/>
               </w:rPr>
-              <w:t>2</w:t>
+              <w:t>5</w:t>
             </w:r>
             <w:r>
               <w:rPr>
@@ -1052,7 +1052,7 @@
           <w:numId w:val="1"/>
         </w:numPr>
       </w:pPr>
-      <w:bookmarkStart w:id="0" w:name="_Toc86537500"/>
+      <w:bookmarkStart w:id="0" w:name="_Toc86591711"/>
       <w:r>
         <w:t>Introduction</w:t>
       </w:r>
@@ -1075,7 +1075,7 @@
           <w:numId w:val="1"/>
         </w:numPr>
       </w:pPr>
-      <w:bookmarkStart w:id="1" w:name="_Toc86537501"/>
+      <w:bookmarkStart w:id="1" w:name="_Toc86591712"/>
       <w:r>
         <w:t>Specifications</w:t>
       </w:r>
@@ -1094,7 +1094,7 @@
           <w:numId w:val="1"/>
         </w:numPr>
       </w:pPr>
-      <w:bookmarkStart w:id="3" w:name="_Toc86537502"/>
+      <w:bookmarkStart w:id="3" w:name="_Toc86591713"/>
       <w:r>
         <w:t>Features</w:t>
       </w:r>
@@ -1110,13 +1110,111 @@
           <w:numId w:val="1"/>
         </w:numPr>
       </w:pPr>
-      <w:bookmarkStart w:id="4" w:name="_Toc86537503"/>
+      <w:bookmarkStart w:id="4" w:name="_Toc86591714"/>
       <w:r>
         <w:t>Applications</w:t>
       </w:r>
       <w:bookmarkEnd w:id="4"/>
     </w:p>
-    <w:p/>
+    <w:p>
+      <w:r>
+        <w:t xml:space="preserve">This system can be utilized in a context where a countdown </w:t>
+      </w:r>
+      <w:r>
+        <w:t xml:space="preserve">with a duration </w:t>
+      </w:r>
+      <w:r>
+        <w:t xml:space="preserve">of less than 10 minutes </w:t>
+      </w:r>
+      <w:r>
+        <w:t>is required and where a purely visual alarm that the designated time has elapsed are sufficient. Some example use cases are provided:</w:t>
+      </w:r>
+    </w:p>
+    <w:p>
+      <w:pPr>
+        <w:pStyle w:val="ListParagraph"/>
+        <w:numPr>
+          <w:ilvl w:val="0"/>
+          <w:numId w:val="5"/>
+        </w:numPr>
+      </w:pPr>
+      <w:r>
+        <w:t xml:space="preserve">Using this timer as an indicator to not </w:t>
+      </w:r>
+      <w:r>
+        <w:t>interact with</w:t>
+      </w:r>
+      <w:r>
+        <w:t xml:space="preserve"> something in proximity of the timer until the time has elapsed.</w:t>
+      </w:r>
+    </w:p>
+    <w:p>
+      <w:pPr>
+        <w:pStyle w:val="ListParagraph"/>
+        <w:numPr>
+          <w:ilvl w:val="1"/>
+          <w:numId w:val="5"/>
+        </w:numPr>
+      </w:pPr>
+      <w:r>
+        <w:t xml:space="preserve">E.g. A chemical reaction takes five minutes to </w:t>
+      </w:r>
+      <w:r>
+        <w:t>be considered safe to interact with.  The timer can be run for five minutes, and the times up screen can act as an indicator that it is safe to proceed with appropriate use of the chemical.</w:t>
+      </w:r>
+    </w:p>
+    <w:p>
+      <w:pPr>
+        <w:pStyle w:val="ListParagraph"/>
+        <w:numPr>
+          <w:ilvl w:val="0"/>
+          <w:numId w:val="5"/>
+        </w:numPr>
+      </w:pPr>
+      <w:r>
+        <w:t xml:space="preserve">Using the </w:t>
+      </w:r>
+      <w:r>
+        <w:t>active alarm LEDs when the timer duration has expired to be informed that what the timer was associated with is ready to be checked up on.</w:t>
+      </w:r>
+    </w:p>
+    <w:p>
+      <w:pPr>
+        <w:pStyle w:val="ListParagraph"/>
+        <w:numPr>
+          <w:ilvl w:val="1"/>
+          <w:numId w:val="5"/>
+        </w:numPr>
+      </w:pPr>
+      <w:r>
+        <w:lastRenderedPageBreak/>
+        <w:t>E.g. A subroutine without a user interface takes eight minutes to complete.  After beginning the subroutine, begin the timer.  Once the Alarm LEDs are active, this indicates that the subroutine should be done, and subsequent work with the system can proceed.</w:t>
+      </w:r>
+    </w:p>
+    <w:p>
+      <w:pPr>
+        <w:pStyle w:val="ListParagraph"/>
+        <w:numPr>
+          <w:ilvl w:val="0"/>
+          <w:numId w:val="5"/>
+        </w:numPr>
+      </w:pPr>
+      <w:r>
+        <w:t>Repeat use of the timer with short durations can be used to assist in managing time spent on each individual step of a task.</w:t>
+      </w:r>
+    </w:p>
+    <w:p>
+      <w:pPr>
+        <w:pStyle w:val="ListParagraph"/>
+        <w:numPr>
+          <w:ilvl w:val="1"/>
+          <w:numId w:val="5"/>
+        </w:numPr>
+      </w:pPr>
+      <w:r>
+        <w:t>E.g. A two-hour open-resource exam is given such that an average of only 90 seconds can be spent on each individual question.  Starting the timer at the beginning of each question can indicate when average time has elapsed and it is recommended to move on.</w:t>
+      </w:r>
+    </w:p>
     <w:p/>
     <w:p>
       <w:pPr>
@@ -1126,9 +1224,8 @@
           <w:numId w:val="1"/>
         </w:numPr>
       </w:pPr>
-      <w:bookmarkStart w:id="5" w:name="_Toc86537504"/>
-      <w:r>
-        <w:lastRenderedPageBreak/>
+      <w:bookmarkStart w:id="5" w:name="_Toc86591715"/>
+      <w:r>
         <w:t>Block Diagram</w:t>
       </w:r>
       <w:bookmarkEnd w:id="5"/>
@@ -1197,15 +1294,15 @@
           <w:numId w:val="1"/>
         </w:numPr>
       </w:pPr>
-      <w:bookmarkStart w:id="6" w:name="_Toc86537505"/>
-      <w:r>
+      <w:bookmarkStart w:id="6" w:name="_Toc86591716"/>
+      <w:r>
+        <w:lastRenderedPageBreak/>
         <w:t>Functionality Diagram</w:t>
       </w:r>
       <w:bookmarkEnd w:id="6"/>
       <w:r>
         <w:t xml:space="preserve"> </w:t>
       </w:r>
-      <w:bookmarkStart w:id="7" w:name="_Toc86537506"/>
     </w:p>
     <w:p>
       <w:r>
@@ -1271,12 +1368,15 @@
           <w:numId w:val="1"/>
         </w:numPr>
       </w:pPr>
-      <w:r>
-        <w:lastRenderedPageBreak/>
-        <w:t>BOM</w:t>
+      <w:bookmarkStart w:id="7" w:name="_Toc86591717"/>
+      <w:r>
+        <w:t>B</w:t>
       </w:r>
       <w:bookmarkEnd w:id="7"/>
       <w:r>
+        <w:t>ill of Materials</w:t>
+      </w:r>
+      <w:r>
         <w:t xml:space="preserve"> </w:t>
       </w:r>
     </w:p>
@@ -1285,18 +1385,13 @@
         <w:t xml:space="preserve">The following will be required to </w:t>
       </w:r>
       <w:r>
-        <w:t xml:space="preserve">construct </w:t>
+        <w:t xml:space="preserve">create </w:t>
       </w:r>
       <w:r>
         <w:t xml:space="preserve">the </w:t>
       </w:r>
       <w:r>
         <w:t>timer:</w:t>
-      </w:r>
-    </w:p>
-    <w:p>
-      <w:r>
-        <w:t>Hardware:</w:t>
       </w:r>
     </w:p>
     <w:p>
@@ -1399,11 +1494,6 @@
       </w:pPr>
       <w:r>
         <w:t>Jumper wires (recommended to have at least 14)</w:t>
-      </w:r>
-    </w:p>
-    <w:p>
-      <w:r>
-        <w:t>Software</w:t>
       </w:r>
     </w:p>
     <w:p>
@@ -1443,7 +1533,7 @@
           <w:numId w:val="1"/>
         </w:numPr>
       </w:pPr>
-      <w:bookmarkStart w:id="8" w:name="_Toc86537507"/>
+      <w:bookmarkStart w:id="8" w:name="_Toc86591718"/>
       <w:r>
         <w:t>Schematic</w:t>
       </w:r>
@@ -1624,7 +1714,7 @@
           <w:numId w:val="1"/>
         </w:numPr>
       </w:pPr>
-      <w:bookmarkStart w:id="9" w:name="_Toc86537508"/>
+      <w:bookmarkStart w:id="9" w:name="_Toc86591719"/>
       <w:r>
         <w:t>Test Plan</w:t>
       </w:r>
@@ -1642,7 +1732,7 @@
           <w:numId w:val="1"/>
         </w:numPr>
       </w:pPr>
-      <w:bookmarkStart w:id="10" w:name="_Toc86537509"/>
+      <w:bookmarkStart w:id="10" w:name="_Toc86591720"/>
       <w:r>
         <w:t>Results</w:t>
       </w:r>
@@ -1660,37 +1750,90 @@
           <w:numId w:val="1"/>
         </w:numPr>
       </w:pPr>
-      <w:bookmarkStart w:id="11" w:name="_Toc86537510"/>
+      <w:bookmarkStart w:id="11" w:name="_Toc86591721"/>
       <w:r>
         <w:t>Recommendations for Improvement</w:t>
       </w:r>
       <w:bookmarkEnd w:id="11"/>
+    </w:p>
+    <w:p>
+      <w:r>
+        <w:t xml:space="preserve">The timer currently suffers from several constraints.  The following recommendations are given for consideration in future revisions: </w:t>
+      </w:r>
     </w:p>
     <w:p>
       <w:pPr>
         <w:pStyle w:val="ListParagraph"/>
         <w:numPr>
-          <w:ilvl w:val="1"/>
-          <w:numId w:val="1"/>
+          <w:ilvl w:val="0"/>
+          <w:numId w:val="4"/>
         </w:numPr>
-      </w:pPr>
-      <w:r>
-        <w:t>Increase duration</w:t>
-      </w:r>
+        <w:spacing w:after="0" w:line="240" w:lineRule="auto"/>
+      </w:pPr>
+      <w:r>
+        <w:t xml:space="preserve">Increase </w:t>
+      </w:r>
+      <w:r>
+        <w:t xml:space="preserve">the maximum </w:t>
+      </w:r>
+      <w:r>
+        <w:t>duration</w:t>
+      </w:r>
+      <w:r>
+        <w:t xml:space="preserve"> of the timer to be greater than 9 minutes and 59 seconds, thus allowing the system to be used for longer-duration applications.</w:t>
+      </w:r>
+    </w:p>
+    <w:p>
+      <w:pPr>
+        <w:spacing w:after="0" w:line="240" w:lineRule="auto"/>
+      </w:pPr>
     </w:p>
     <w:p>
       <w:pPr>
         <w:pStyle w:val="ListParagraph"/>
         <w:numPr>
-          <w:ilvl w:val="1"/>
-          <w:numId w:val="1"/>
+          <w:ilvl w:val="0"/>
+          <w:numId w:val="4"/>
         </w:numPr>
-      </w:pPr>
-      <w:r>
-        <w:t>Add sound output when alarm sounds</w:t>
-      </w:r>
-    </w:p>
-    <w:p/>
+        <w:spacing w:after="0" w:line="240" w:lineRule="auto"/>
+      </w:pPr>
+      <w:r>
+        <w:t>Add a paused mode between the countdown and stopped modes where the time being counted down is paused, but not cleared. From this mode, allow the countdown to be resumed from its paused value by pressing A or fully cleared back to the stopped mode by pressing B again.</w:t>
+      </w:r>
+    </w:p>
+    <w:p>
+      <w:pPr>
+        <w:spacing w:after="0" w:line="240" w:lineRule="auto"/>
+      </w:pPr>
+    </w:p>
+    <w:p>
+      <w:pPr>
+        <w:pStyle w:val="ListParagraph"/>
+        <w:numPr>
+          <w:ilvl w:val="0"/>
+          <w:numId w:val="4"/>
+        </w:numPr>
+        <w:spacing w:after="0" w:line="240" w:lineRule="auto"/>
+      </w:pPr>
+      <w:r>
+        <w:t xml:space="preserve">Add </w:t>
+      </w:r>
+      <w:r>
+        <w:t>a</w:t>
+      </w:r>
+      <w:r>
+        <w:t xml:space="preserve">n audio </w:t>
+      </w:r>
+      <w:r>
+        <w:t xml:space="preserve">output </w:t>
+      </w:r>
+      <w:r>
+        <w:t xml:space="preserve">component for the alarm so that </w:t>
+      </w:r>
+      <w:r>
+        <w:t>users in proximity of the system can be alerted to the remaining time reaching zero without the need to be looking at the system to recognize that this is the case.</w:t>
+      </w:r>
+    </w:p>
     <w:p/>
     <w:sectPr>
       <w:headerReference w:type="default" r:id="rId14"/>
@@ -1853,6 +1996,208 @@
 <file path=word/numbering.xml><?xml version="1.0" encoding="utf-8"?>
 <w:numbering xmlns:wpc="http://schemas.microsoft.com/office/word/2010/wordprocessingCanvas" xmlns:cx="http://schemas.microsoft.com/office/drawing/2014/chartex" xmlns:cx1="http://schemas.microsoft.com/office/drawing/2015/9/8/chartex" xmlns:cx2="http://schemas.microsoft.com/office/drawing/2015/10/21/chartex" xmlns:cx3="http://schemas.microsoft.com/office/drawing/2016/5/9/chartex" xmlns:cx4="http://schemas.microsoft.com/office/drawing/2016/5/10/chartex" xmlns:cx5="http://schemas.microsoft.com/office/drawing/2016/5/11/chartex" xmlns:cx6="http://schemas.microsoft.com/office/drawing/2016/5/12/chartex" xmlns:cx7="http://schemas.microsoft.com/office/drawing/2016/5/13/chartex" xmlns:cx8="http://schemas.microsoft.com/office/drawing/2016/5/14/chartex" xmlns:mc="http://schemas.openxmlformats.org/markup-compatibility/2006" xmlns:aink="http://schemas.microsoft.com/office/drawing/2016/ink" xmlns:am3d="http://schemas.microsoft.com/office/drawing/2017/model3d" xmlns:o="urn:schemas-microsoft-com:office:office" xmlns:r="http://schemas.openxmlformats.org/officeDocument/2006/relationships" xmlns:m="http://schemas.openxmlformats.org/officeDocument/2006/math" xmlns:v="urn:schemas-microsoft-com:vml" xmlns:wp14="http://schemas.microsoft.com/office/word/2010/wordprocessingDrawing" xmlns:wp="http://schemas.openxmlformats.org/drawingml/2006/wordprocessingDrawing" xmlns:w10="urn:schemas-microsoft-com:office:word" xmlns:w="http://schemas.openxmlformats.org/wordprocessingml/2006/main" xmlns:w14="http://schemas.microsoft.com/office/word/2010/wordml" xmlns:w15="http://schemas.microsoft.com/office/word/2012/wordml" xmlns:w16cid="http://schemas.microsoft.com/office/word/2016/wordml/cid" xmlns:w16se="http://schemas.microsoft.com/office/word/2015/wordml/symex" xmlns:wpg="http://schemas.microsoft.com/office/word/2010/wordprocessingGroup" xmlns:wpi="http://schemas.microsoft.com/office/word/2010/wordprocessingInk" xmlns:wne="http://schemas.microsoft.com/office/word/2006/wordml" xmlns:wps="http://schemas.microsoft.com/office/word/2010/wordprocessingShape" mc:Ignorable="w14 w15 w16se w16cid wp14">
   <w:abstractNum w:abstractNumId="0" w15:restartNumberingAfterBreak="0">
+    <w:nsid w:val="160154FC"/>
+    <w:multiLevelType w:val="hybridMultilevel"/>
+    <w:tmpl w:val="003A2AC0"/>
+    <w:lvl w:ilvl="0" w:tplc="14FED83C">
+      <w:start w:val="1"/>
+      <w:numFmt w:val="bullet"/>
+      <w:lvlText w:val=""/>
+      <w:lvlJc w:val="left"/>
+      <w:pPr>
+        <w:ind w:left="720" w:hanging="360"/>
+      </w:pPr>
+      <w:rPr>
+        <w:rFonts w:ascii="Symbol" w:eastAsiaTheme="minorHAnsi" w:hAnsi="Symbol" w:cstheme="minorBidi" w:hint="default"/>
+      </w:rPr>
+    </w:lvl>
+    <w:lvl w:ilvl="1" w:tplc="04090003">
+      <w:start w:val="1"/>
+      <w:numFmt w:val="bullet"/>
+      <w:lvlText w:val="o"/>
+      <w:lvlJc w:val="left"/>
+      <w:pPr>
+        <w:ind w:left="1440" w:hanging="360"/>
+      </w:pPr>
+      <w:rPr>
+        <w:rFonts w:ascii="Courier New" w:hAnsi="Courier New" w:cs="Courier New" w:hint="default"/>
+      </w:rPr>
+    </w:lvl>
+    <w:lvl w:ilvl="2" w:tplc="04090005" w:tentative="1">
+      <w:start w:val="1"/>
+      <w:numFmt w:val="bullet"/>
+      <w:lvlText w:val=""/>
+      <w:lvlJc w:val="left"/>
+      <w:pPr>
+        <w:ind w:left="2160" w:hanging="360"/>
+      </w:pPr>
+      <w:rPr>
+        <w:rFonts w:ascii="Wingdings" w:hAnsi="Wingdings" w:hint="default"/>
+      </w:rPr>
+    </w:lvl>
+    <w:lvl w:ilvl="3" w:tplc="04090001" w:tentative="1">
+      <w:start w:val="1"/>
+      <w:numFmt w:val="bullet"/>
+      <w:lvlText w:val=""/>
+      <w:lvlJc w:val="left"/>
+      <w:pPr>
+        <w:ind w:left="2880" w:hanging="360"/>
+      </w:pPr>
+      <w:rPr>
+        <w:rFonts w:ascii="Symbol" w:hAnsi="Symbol" w:hint="default"/>
+      </w:rPr>
+    </w:lvl>
+    <w:lvl w:ilvl="4" w:tplc="04090003" w:tentative="1">
+      <w:start w:val="1"/>
+      <w:numFmt w:val="bullet"/>
+      <w:lvlText w:val="o"/>
+      <w:lvlJc w:val="left"/>
+      <w:pPr>
+        <w:ind w:left="3600" w:hanging="360"/>
+      </w:pPr>
+      <w:rPr>
+        <w:rFonts w:ascii="Courier New" w:hAnsi="Courier New" w:cs="Courier New" w:hint="default"/>
+      </w:rPr>
+    </w:lvl>
+    <w:lvl w:ilvl="5" w:tplc="04090005" w:tentative="1">
+      <w:start w:val="1"/>
+      <w:numFmt w:val="bullet"/>
+      <w:lvlText w:val=""/>
+      <w:lvlJc w:val="left"/>
+      <w:pPr>
+        <w:ind w:left="4320" w:hanging="360"/>
+      </w:pPr>
+      <w:rPr>
+        <w:rFonts w:ascii="Wingdings" w:hAnsi="Wingdings" w:hint="default"/>
+      </w:rPr>
+    </w:lvl>
+    <w:lvl w:ilvl="6" w:tplc="04090001" w:tentative="1">
+      <w:start w:val="1"/>
+      <w:numFmt w:val="bullet"/>
+      <w:lvlText w:val=""/>
+      <w:lvlJc w:val="left"/>
+      <w:pPr>
+        <w:ind w:left="5040" w:hanging="360"/>
+      </w:pPr>
+      <w:rPr>
+        <w:rFonts w:ascii="Symbol" w:hAnsi="Symbol" w:hint="default"/>
+      </w:rPr>
+    </w:lvl>
+    <w:lvl w:ilvl="7" w:tplc="04090003" w:tentative="1">
+      <w:start w:val="1"/>
+      <w:numFmt w:val="bullet"/>
+      <w:lvlText w:val="o"/>
+      <w:lvlJc w:val="left"/>
+      <w:pPr>
+        <w:ind w:left="5760" w:hanging="360"/>
+      </w:pPr>
+      <w:rPr>
+        <w:rFonts w:ascii="Courier New" w:hAnsi="Courier New" w:cs="Courier New" w:hint="default"/>
+      </w:rPr>
+    </w:lvl>
+    <w:lvl w:ilvl="8" w:tplc="04090005" w:tentative="1">
+      <w:start w:val="1"/>
+      <w:numFmt w:val="bullet"/>
+      <w:lvlText w:val=""/>
+      <w:lvlJc w:val="left"/>
+      <w:pPr>
+        <w:ind w:left="6480" w:hanging="360"/>
+      </w:pPr>
+      <w:rPr>
+        <w:rFonts w:ascii="Wingdings" w:hAnsi="Wingdings" w:hint="default"/>
+      </w:rPr>
+    </w:lvl>
+  </w:abstractNum>
+  <w:abstractNum w:abstractNumId="1" w15:restartNumberingAfterBreak="0">
+    <w:nsid w:val="4D2544CD"/>
+    <w:multiLevelType w:val="hybridMultilevel"/>
+    <w:tmpl w:val="B5DEA9C0"/>
+    <w:lvl w:ilvl="0" w:tplc="094AB66A">
+      <w:start w:val="1"/>
+      <w:numFmt w:val="decimal"/>
+      <w:lvlText w:val="%1."/>
+      <w:lvlJc w:val="left"/>
+      <w:pPr>
+        <w:ind w:left="720" w:hanging="360"/>
+      </w:pPr>
+      <w:rPr>
+        <w:rFonts w:hint="default"/>
+      </w:rPr>
+    </w:lvl>
+    <w:lvl w:ilvl="1" w:tplc="04090019">
+      <w:start w:val="1"/>
+      <w:numFmt w:val="lowerLetter"/>
+      <w:lvlText w:val="%2."/>
+      <w:lvlJc w:val="left"/>
+      <w:pPr>
+        <w:ind w:left="1440" w:hanging="360"/>
+      </w:pPr>
+    </w:lvl>
+    <w:lvl w:ilvl="2" w:tplc="0409001B" w:tentative="1">
+      <w:start w:val="1"/>
+      <w:numFmt w:val="lowerRoman"/>
+      <w:lvlText w:val="%3."/>
+      <w:lvlJc w:val="right"/>
+      <w:pPr>
+        <w:ind w:left="2160" w:hanging="180"/>
+      </w:pPr>
+    </w:lvl>
+    <w:lvl w:ilvl="3" w:tplc="0409000F" w:tentative="1">
+      <w:start w:val="1"/>
+      <w:numFmt w:val="decimal"/>
+      <w:lvlText w:val="%4."/>
+      <w:lvlJc w:val="left"/>
+      <w:pPr>
+        <w:ind w:left="2880" w:hanging="360"/>
+      </w:pPr>
+    </w:lvl>
+    <w:lvl w:ilvl="4" w:tplc="04090019" w:tentative="1">
+      <w:start w:val="1"/>
+      <w:numFmt w:val="lowerLetter"/>
+      <w:lvlText w:val="%5."/>
+      <w:lvlJc w:val="left"/>
+      <w:pPr>
+        <w:ind w:left="3600" w:hanging="360"/>
+      </w:pPr>
+    </w:lvl>
+    <w:lvl w:ilvl="5" w:tplc="0409001B" w:tentative="1">
+      <w:start w:val="1"/>
+      <w:numFmt w:val="lowerRoman"/>
+      <w:lvlText w:val="%6."/>
+      <w:lvlJc w:val="right"/>
+      <w:pPr>
+        <w:ind w:left="4320" w:hanging="180"/>
+      </w:pPr>
+    </w:lvl>
+    <w:lvl w:ilvl="6" w:tplc="0409000F" w:tentative="1">
+      <w:start w:val="1"/>
+      <w:numFmt w:val="decimal"/>
+      <w:lvlText w:val="%7."/>
+      <w:lvlJc w:val="left"/>
+      <w:pPr>
+        <w:ind w:left="5040" w:hanging="360"/>
+      </w:pPr>
+    </w:lvl>
+    <w:lvl w:ilvl="7" w:tplc="04090019" w:tentative="1">
+      <w:start w:val="1"/>
+      <w:numFmt w:val="lowerLetter"/>
+      <w:lvlText w:val="%8."/>
+      <w:lvlJc w:val="left"/>
+      <w:pPr>
+        <w:ind w:left="5760" w:hanging="360"/>
+      </w:pPr>
+    </w:lvl>
+    <w:lvl w:ilvl="8" w:tplc="0409001B" w:tentative="1">
+      <w:start w:val="1"/>
+      <w:numFmt w:val="lowerRoman"/>
+      <w:lvlText w:val="%9."/>
+      <w:lvlJc w:val="right"/>
+      <w:pPr>
+        <w:ind w:left="6480" w:hanging="180"/>
+      </w:pPr>
+    </w:lvl>
+  </w:abstractNum>
+  <w:abstractNum w:abstractNumId="2" w15:restartNumberingAfterBreak="0">
     <w:nsid w:val="5441119B"/>
     <w:multiLevelType w:val="hybridMultilevel"/>
     <w:tmpl w:val="F4700956"/>
@@ -1965,7 +2310,7 @@
       </w:rPr>
     </w:lvl>
   </w:abstractNum>
-  <w:abstractNum w:abstractNumId="1" w15:restartNumberingAfterBreak="0">
+  <w:abstractNum w:abstractNumId="3" w15:restartNumberingAfterBreak="0">
     <w:nsid w:val="75145344"/>
     <w:multiLevelType w:val="hybridMultilevel"/>
     <w:tmpl w:val="2C04F948"/>
@@ -2078,7 +2423,7 @@
       </w:rPr>
     </w:lvl>
   </w:abstractNum>
-  <w:abstractNum w:abstractNumId="2" w15:restartNumberingAfterBreak="0">
+  <w:abstractNum w:abstractNumId="4" w15:restartNumberingAfterBreak="0">
     <w:nsid w:val="77A0143E"/>
     <w:multiLevelType w:val="hybridMultilevel"/>
     <w:tmpl w:val="5CBABDEC"/>
@@ -2168,13 +2513,19 @@
     </w:lvl>
   </w:abstractNum>
   <w:num w:numId="1">
+    <w:abstractNumId w:val="4"/>
+  </w:num>
+  <w:num w:numId="2">
     <w:abstractNumId w:val="2"/>
   </w:num>
-  <w:num w:numId="2">
+  <w:num w:numId="3">
+    <w:abstractNumId w:val="3"/>
+  </w:num>
+  <w:num w:numId="4">
+    <w:abstractNumId w:val="1"/>
+  </w:num>
+  <w:num w:numId="5">
     <w:abstractNumId w:val="0"/>
-  </w:num>
-  <w:num w:numId="3">
-    <w:abstractNumId w:val="1"/>
   </w:num>
 </w:numbering>
 </file>
@@ -3118,7 +3469,7 @@
 </file>
 
 <file path=customXml/itemProps1.xml><?xml version="1.0" encoding="utf-8"?>
-<ds:datastoreItem xmlns:ds="http://schemas.openxmlformats.org/officeDocument/2006/customXml" ds:itemID="{D0D98832-3DC9-4843-8990-D4F771184A01}">
+<ds:datastoreItem xmlns:ds="http://schemas.openxmlformats.org/officeDocument/2006/customXml" ds:itemID="{06BEB22F-53AD-4EB9-981D-48A9DB4CD4AE}">
   <ds:schemaRefs>
     <ds:schemaRef ds:uri="http://schemas.openxmlformats.org/officeDocument/2006/bibliography"/>
   </ds:schemaRefs>

--- a/Project 2/CSE321_project2_mnelyubo_report.docx
+++ b/Project 2/CSE321_project2_mnelyubo_report.docx
@@ -1081,10 +1081,7 @@
       </w:r>
       <w:bookmarkEnd w:id="1"/>
     </w:p>
-    <w:p>
-      <w:bookmarkStart w:id="2" w:name="_GoBack"/>
-      <w:bookmarkEnd w:id="2"/>
-    </w:p>
+    <w:p/>
     <w:p/>
     <w:p>
       <w:pPr>
@@ -1094,11 +1091,11 @@
           <w:numId w:val="1"/>
         </w:numPr>
       </w:pPr>
-      <w:bookmarkStart w:id="3" w:name="_Toc86591713"/>
+      <w:bookmarkStart w:id="2" w:name="_Toc86591713"/>
       <w:r>
         <w:t>Features</w:t>
       </w:r>
-      <w:bookmarkEnd w:id="3"/>
+      <w:bookmarkEnd w:id="2"/>
     </w:p>
     <w:p/>
     <w:p/>
@@ -1110,11 +1107,11 @@
           <w:numId w:val="1"/>
         </w:numPr>
       </w:pPr>
-      <w:bookmarkStart w:id="4" w:name="_Toc86591714"/>
+      <w:bookmarkStart w:id="3" w:name="_Toc86591714"/>
       <w:r>
         <w:t>Applications</w:t>
       </w:r>
-      <w:bookmarkEnd w:id="4"/>
+      <w:bookmarkEnd w:id="3"/>
     </w:p>
     <w:p>
       <w:r>
@@ -1224,11 +1221,11 @@
           <w:numId w:val="1"/>
         </w:numPr>
       </w:pPr>
-      <w:bookmarkStart w:id="5" w:name="_Toc86591715"/>
+      <w:bookmarkStart w:id="4" w:name="_Toc86591715"/>
       <w:r>
         <w:t>Block Diagram</w:t>
       </w:r>
-      <w:bookmarkEnd w:id="5"/>
+      <w:bookmarkEnd w:id="4"/>
     </w:p>
     <w:p>
       <w:r>
@@ -1294,12 +1291,12 @@
           <w:numId w:val="1"/>
         </w:numPr>
       </w:pPr>
-      <w:bookmarkStart w:id="6" w:name="_Toc86591716"/>
+      <w:bookmarkStart w:id="5" w:name="_Toc86591716"/>
       <w:r>
         <w:lastRenderedPageBreak/>
         <w:t>Functionality Diagram</w:t>
       </w:r>
-      <w:bookmarkEnd w:id="6"/>
+      <w:bookmarkEnd w:id="5"/>
       <w:r>
         <w:t xml:space="preserve"> </w:t>
       </w:r>
@@ -1368,11 +1365,11 @@
           <w:numId w:val="1"/>
         </w:numPr>
       </w:pPr>
-      <w:bookmarkStart w:id="7" w:name="_Toc86591717"/>
+      <w:bookmarkStart w:id="6" w:name="_Toc86591717"/>
       <w:r>
         <w:t>B</w:t>
       </w:r>
-      <w:bookmarkEnd w:id="7"/>
+      <w:bookmarkEnd w:id="6"/>
       <w:r>
         <w:t>ill of Materials</w:t>
       </w:r>
@@ -1382,7 +1379,13 @@
     </w:p>
     <w:p>
       <w:r>
-        <w:t xml:space="preserve">The following will be required to </w:t>
+        <w:t xml:space="preserve">The following </w:t>
+      </w:r>
+      <w:r>
+        <w:t xml:space="preserve">hardware </w:t>
+      </w:r>
+      <w:r>
+        <w:t xml:space="preserve">will be required to </w:t>
       </w:r>
       <w:r>
         <w:t xml:space="preserve">create </w:t>
@@ -1498,46 +1501,17 @@
     </w:p>
     <w:p>
       <w:pPr>
-        <w:pStyle w:val="ListParagraph"/>
-        <w:numPr>
-          <w:ilvl w:val="0"/>
-          <w:numId w:val="3"/>
-        </w:numPr>
-      </w:pPr>
-      <w:proofErr w:type="spellStart"/>
-      <w:r>
-        <w:t>Mbed</w:t>
-      </w:r>
-      <w:proofErr w:type="spellEnd"/>
-      <w:r>
-        <w:t xml:space="preserve"> Studio (</w:t>
-      </w:r>
-      <w:hyperlink r:id="rId10" w:history="1">
-        <w:r>
-          <w:rPr>
-            <w:rStyle w:val="Hyperlink"/>
-          </w:rPr>
-          <w:t>https://os.mbed.com/studio/</w:t>
-        </w:r>
-      </w:hyperlink>
-      <w:r>
-        <w:t>)</w:t>
-      </w:r>
-    </w:p>
-    <w:p/>
-    <w:p>
-      <w:pPr>
         <w:pStyle w:val="Heading1"/>
         <w:numPr>
           <w:ilvl w:val="0"/>
           <w:numId w:val="1"/>
         </w:numPr>
       </w:pPr>
-      <w:bookmarkStart w:id="8" w:name="_Toc86591718"/>
+      <w:bookmarkStart w:id="7" w:name="_Toc86591718"/>
       <w:r>
         <w:t>Schematic</w:t>
       </w:r>
-      <w:bookmarkEnd w:id="8"/>
+      <w:bookmarkEnd w:id="7"/>
     </w:p>
     <w:p>
       <w:r>
@@ -1564,9 +1538,63 @@
         <w:lastRenderedPageBreak/>
         <w:drawing>
           <wp:inline distT="0" distB="0" distL="0" distR="0" wp14:anchorId="48C1BC76" wp14:editId="66F2BCD6">
-            <wp:extent cx="3232205" cy="4309607"/>
-            <wp:effectExtent l="0" t="0" r="6350" b="0"/>
+            <wp:extent cx="2468881" cy="3291840"/>
+            <wp:effectExtent l="0" t="0" r="7620" b="3810"/>
             <wp:docPr id="1" name="Picture 1"/>
+            <wp:cNvGraphicFramePr>
+              <a:graphicFrameLocks xmlns:a="http://schemas.openxmlformats.org/drawingml/2006/main" noChangeAspect="1"/>
+            </wp:cNvGraphicFramePr>
+            <a:graphic xmlns:a="http://schemas.openxmlformats.org/drawingml/2006/main">
+              <a:graphicData uri="http://schemas.openxmlformats.org/drawingml/2006/picture">
+                <pic:pic xmlns:pic="http://schemas.openxmlformats.org/drawingml/2006/picture">
+                  <pic:nvPicPr>
+                    <pic:cNvPr id="1" name=""/>
+                    <pic:cNvPicPr/>
+                  </pic:nvPicPr>
+                  <pic:blipFill>
+                    <a:blip r:embed="rId10"/>
+                    <a:stretch>
+                      <a:fillRect/>
+                    </a:stretch>
+                  </pic:blipFill>
+                  <pic:spPr>
+                    <a:xfrm>
+                      <a:off x="0" y="0"/>
+                      <a:ext cx="2513024" cy="3350697"/>
+                    </a:xfrm>
+                    <a:prstGeom prst="rect">
+                      <a:avLst/>
+                    </a:prstGeom>
+                  </pic:spPr>
+                </pic:pic>
+              </a:graphicData>
+            </a:graphic>
+          </wp:inline>
+        </w:drawing>
+      </w:r>
+    </w:p>
+    <w:p>
+      <w:r>
+        <w:t>Schematic</w:t>
+      </w:r>
+      <w:r>
+        <w:t xml:space="preserve"> 1. The eight pin connections between the NUCLEO microcontroller and 4x4 matrix keypad.</w:t>
+      </w:r>
+      <w:r>
+        <w:t xml:space="preserve"> Connectors k1-k8 represent pins 1-8 of the matrix keypad.</w:t>
+      </w:r>
+    </w:p>
+    <w:p/>
+    <w:p>
+      <w:r>
+        <w:rPr>
+          <w:noProof/>
+        </w:rPr>
+        <w:drawing>
+          <wp:inline distT="0" distB="0" distL="0" distR="0" wp14:anchorId="1E9E3B4A" wp14:editId="3C031C72">
+            <wp:extent cx="2806810" cy="1445986"/>
+            <wp:effectExtent l="0" t="0" r="0" b="1905"/>
+            <wp:docPr id="2" name="Picture 2"/>
             <wp:cNvGraphicFramePr>
               <a:graphicFrameLocks xmlns:a="http://schemas.openxmlformats.org/drawingml/2006/main" noChangeAspect="1"/>
             </wp:cNvGraphicFramePr>
@@ -1586,7 +1614,7 @@
                   <pic:spPr>
                     <a:xfrm>
                       <a:off x="0" y="0"/>
-                      <a:ext cx="3246435" cy="4328580"/>
+                      <a:ext cx="2842763" cy="1464508"/>
                     </a:xfrm>
                     <a:prstGeom prst="rect">
                       <a:avLst/>
@@ -1601,10 +1629,13 @@
     </w:p>
     <w:p>
       <w:r>
-        <w:t>Figure 1. The eight pin connections between the NUCLEO microcontroller and 4x4 matrix keypad.</w:t>
-      </w:r>
-      <w:r>
-        <w:t xml:space="preserve"> Connectors k1-k8 represent pins 1-8 of the matrix keypad.</w:t>
+        <w:t>Schematic</w:t>
+      </w:r>
+      <w:r>
+        <w:t xml:space="preserve"> </w:t>
+      </w:r>
+      <w:r>
+        <w:t>2. The four pin connections between the NUCLEO microcontroller and LCD.</w:t>
       </w:r>
     </w:p>
     <w:p/>
@@ -1614,10 +1645,10 @@
           <w:noProof/>
         </w:rPr>
         <w:drawing>
-          <wp:inline distT="0" distB="0" distL="0" distR="0" wp14:anchorId="1E9E3B4A" wp14:editId="3C031C72">
-            <wp:extent cx="3315694" cy="1708148"/>
-            <wp:effectExtent l="0" t="0" r="0" b="6985"/>
-            <wp:docPr id="2" name="Picture 2"/>
+          <wp:inline distT="0" distB="0" distL="0" distR="0" wp14:anchorId="5177B6E2" wp14:editId="7D3B8EE1">
+            <wp:extent cx="3737113" cy="1452124"/>
+            <wp:effectExtent l="0" t="0" r="0" b="0"/>
+            <wp:docPr id="3" name="Picture 3"/>
             <wp:cNvGraphicFramePr>
               <a:graphicFrameLocks xmlns:a="http://schemas.openxmlformats.org/drawingml/2006/main" noChangeAspect="1"/>
             </wp:cNvGraphicFramePr>
@@ -1637,7 +1668,7 @@
                   <pic:spPr>
                     <a:xfrm>
                       <a:off x="0" y="0"/>
-                      <a:ext cx="3344132" cy="1722798"/>
+                      <a:ext cx="3753463" cy="1458477"/>
                     </a:xfrm>
                     <a:prstGeom prst="rect">
                       <a:avLst/>
@@ -1652,60 +1683,15 @@
     </w:p>
     <w:p>
       <w:r>
-        <w:t>Figure 2. The four pin connections between the NUCLEO microcontroller and LCD.</w:t>
-      </w:r>
-    </w:p>
-    <w:p/>
-    <w:p>
-      <w:r>
-        <w:rPr>
-          <w:noProof/>
-        </w:rPr>
-        <w:lastRenderedPageBreak/>
-        <w:drawing>
-          <wp:inline distT="0" distB="0" distL="0" distR="0" wp14:anchorId="5177B6E2" wp14:editId="7D3B8EE1">
-            <wp:extent cx="5943600" cy="2309495"/>
-            <wp:effectExtent l="0" t="0" r="0" b="0"/>
-            <wp:docPr id="3" name="Picture 3"/>
-            <wp:cNvGraphicFramePr>
-              <a:graphicFrameLocks xmlns:a="http://schemas.openxmlformats.org/drawingml/2006/main" noChangeAspect="1"/>
-            </wp:cNvGraphicFramePr>
-            <a:graphic xmlns:a="http://schemas.openxmlformats.org/drawingml/2006/main">
-              <a:graphicData uri="http://schemas.openxmlformats.org/drawingml/2006/picture">
-                <pic:pic xmlns:pic="http://schemas.openxmlformats.org/drawingml/2006/picture">
-                  <pic:nvPicPr>
-                    <pic:cNvPr id="1" name=""/>
-                    <pic:cNvPicPr/>
-                  </pic:nvPicPr>
-                  <pic:blipFill>
-                    <a:blip r:embed="rId13"/>
-                    <a:stretch>
-                      <a:fillRect/>
-                    </a:stretch>
-                  </pic:blipFill>
-                  <pic:spPr>
-                    <a:xfrm>
-                      <a:off x="0" y="0"/>
-                      <a:ext cx="5943600" cy="2309495"/>
-                    </a:xfrm>
-                    <a:prstGeom prst="rect">
-                      <a:avLst/>
-                    </a:prstGeom>
-                  </pic:spPr>
-                </pic:pic>
-              </a:graphicData>
-            </a:graphic>
-          </wp:inline>
-        </w:drawing>
-      </w:r>
-    </w:p>
-    <w:p>
-      <w:r>
-        <w:t>Figure 3. The two pin connections between the NUCLEO microcontroller and the indicator and alarm LEDs.</w:t>
-      </w:r>
-    </w:p>
-    <w:p/>
-    <w:p/>
+        <w:t>Schematic</w:t>
+      </w:r>
+      <w:r>
+        <w:t xml:space="preserve"> </w:t>
+      </w:r>
+      <w:r>
+        <w:t>3. The two pin connections between the NUCLEO microcontroller and the indicator and alarm LEDs.</w:t>
+      </w:r>
+    </w:p>
     <w:p>
       <w:pPr>
         <w:pStyle w:val="Heading1"/>
@@ -1714,16 +1700,411 @@
           <w:numId w:val="1"/>
         </w:numPr>
       </w:pPr>
-      <w:bookmarkStart w:id="9" w:name="_Toc86591719"/>
-      <w:r>
+      <w:bookmarkStart w:id="8" w:name="_Toc86591719"/>
+      <w:r>
+        <w:lastRenderedPageBreak/>
         <w:t>Test Plan</w:t>
       </w:r>
-      <w:bookmarkEnd w:id="9"/>
+      <w:bookmarkEnd w:id="8"/>
       <w:r>
         <w:t xml:space="preserve"> </w:t>
       </w:r>
     </w:p>
-    <w:p/>
+    <w:p>
+      <w:r>
+        <w:t xml:space="preserve">After assembling the system as per the schematics, loading the code into the </w:t>
+      </w:r>
+      <w:proofErr w:type="spellStart"/>
+      <w:r>
+        <w:t>Nucleo</w:t>
+      </w:r>
+      <w:proofErr w:type="spellEnd"/>
+      <w:r>
+        <w:t xml:space="preserve">, and turning on the system, </w:t>
+      </w:r>
+      <w:r>
+        <w:t xml:space="preserve">the following instructions </w:t>
+      </w:r>
+      <w:r>
+        <w:t xml:space="preserve">are used </w:t>
+      </w:r>
+      <w:r>
+        <w:t xml:space="preserve">to verify the </w:t>
+      </w:r>
+      <w:r>
+        <w:t xml:space="preserve">functionality </w:t>
+      </w:r>
+      <w:r>
+        <w:t>of the built system:</w:t>
+      </w:r>
+    </w:p>
+    <w:p>
+      <w:pPr>
+        <w:pStyle w:val="ListParagraph"/>
+        <w:numPr>
+          <w:ilvl w:val="0"/>
+          <w:numId w:val="6"/>
+        </w:numPr>
+      </w:pPr>
+      <w:r>
+        <w:t>Upon turning on, t</w:t>
+      </w:r>
+      <w:r>
+        <w:t xml:space="preserve">he LCD should display “Input Duration” on the top row of the LCD and “of timer: 0:00” on the bottom row of the LCD.  </w:t>
+      </w:r>
+    </w:p>
+    <w:p>
+      <w:pPr>
+        <w:pStyle w:val="ListParagraph"/>
+        <w:numPr>
+          <w:ilvl w:val="1"/>
+          <w:numId w:val="6"/>
+        </w:numPr>
+      </w:pPr>
+      <w:r>
+        <w:t xml:space="preserve">If </w:t>
+      </w:r>
+      <w:r>
+        <w:t>no LCD text is visible</w:t>
+      </w:r>
+      <w:r>
+        <w:t xml:space="preserve">, the LCD may not be properly connected to all four terminals.  Make sure that VCC connects to a 5V pin, GND connects to a ground like that also connects to a ground pin on the </w:t>
+      </w:r>
+      <w:proofErr w:type="spellStart"/>
+      <w:r>
+        <w:t>Nucleo</w:t>
+      </w:r>
+      <w:proofErr w:type="spellEnd"/>
+      <w:r>
+        <w:t>, and that the SDA/SCL pins are not backwards.</w:t>
+      </w:r>
+    </w:p>
+    <w:p>
+      <w:pPr>
+        <w:pStyle w:val="ListParagraph"/>
+        <w:numPr>
+          <w:ilvl w:val="1"/>
+          <w:numId w:val="6"/>
+        </w:numPr>
+      </w:pPr>
+      <w:r>
+        <w:t xml:space="preserve">If a </w:t>
+      </w:r>
+      <w:r>
+        <w:t>different value is</w:t>
+      </w:r>
+      <w:r>
+        <w:t xml:space="preserve"> appearing instead of 0:00 in the bottom row, make sure that all four ground connections between the keypad channels 1, 2, 3, and 4 are connected to a common ground with one resistor making this connection for each channel.</w:t>
+      </w:r>
+    </w:p>
+    <w:p>
+      <w:pPr>
+        <w:pStyle w:val="ListParagraph"/>
+        <w:numPr>
+          <w:ilvl w:val="0"/>
+          <w:numId w:val="6"/>
+        </w:numPr>
+      </w:pPr>
+      <w:r>
+        <w:t xml:space="preserve">Press and Hold the </w:t>
+      </w:r>
+      <w:r>
+        <w:t>button labeled “</w:t>
+      </w:r>
+      <w:r>
+        <w:t>1</w:t>
+      </w:r>
+      <w:r>
+        <w:t>” on the keypad</w:t>
+      </w:r>
+      <w:r>
+        <w:t>.</w:t>
+      </w:r>
+    </w:p>
+    <w:p>
+      <w:pPr>
+        <w:pStyle w:val="ListParagraph"/>
+        <w:numPr>
+          <w:ilvl w:val="1"/>
+          <w:numId w:val="6"/>
+        </w:numPr>
+      </w:pPr>
+      <w:r>
+        <w:t xml:space="preserve">Verify that the text displayed on the bottom row becomes </w:t>
+      </w:r>
+      <w:r>
+        <w:t>“of timer: 0:0</w:t>
+      </w:r>
+      <w:r>
+        <w:t>1</w:t>
+      </w:r>
+      <w:r>
+        <w:t>”</w:t>
+      </w:r>
+      <w:r>
+        <w:t xml:space="preserve">.  </w:t>
+      </w:r>
+    </w:p>
+    <w:p>
+      <w:pPr>
+        <w:pStyle w:val="ListParagraph"/>
+        <w:numPr>
+          <w:ilvl w:val="2"/>
+          <w:numId w:val="6"/>
+        </w:numPr>
+      </w:pPr>
+      <w:r>
+        <w:t xml:space="preserve">If something different is displayed, verify that the pin connections between the keypad and </w:t>
+      </w:r>
+      <w:proofErr w:type="spellStart"/>
+      <w:r>
+        <w:t>Nucleo</w:t>
+      </w:r>
+      <w:proofErr w:type="spellEnd"/>
+      <w:r>
+        <w:t xml:space="preserve"> have all been mapped exactly as described in Schematic 1.</w:t>
+      </w:r>
+    </w:p>
+    <w:p>
+      <w:pPr>
+        <w:pStyle w:val="ListParagraph"/>
+        <w:numPr>
+          <w:ilvl w:val="1"/>
+          <w:numId w:val="6"/>
+        </w:numPr>
+      </w:pPr>
+      <w:r>
+        <w:t>Verify that the single “Input Detected” LED is illuminated.</w:t>
+      </w:r>
+    </w:p>
+    <w:p>
+      <w:pPr>
+        <w:pStyle w:val="ListParagraph"/>
+        <w:numPr>
+          <w:ilvl w:val="2"/>
+          <w:numId w:val="6"/>
+        </w:numPr>
+      </w:pPr>
+      <w:r>
+        <w:t>If the LED does not turn on, verify that its cathode is connected through a resistor to the common ground and that its anode is connected to Pin 11 of Port B.</w:t>
+      </w:r>
+    </w:p>
+    <w:p>
+      <w:pPr>
+        <w:pStyle w:val="ListParagraph"/>
+        <w:numPr>
+          <w:ilvl w:val="0"/>
+          <w:numId w:val="6"/>
+        </w:numPr>
+      </w:pPr>
+      <w:r>
+        <w:t>Release the button labeled 1.</w:t>
+      </w:r>
+    </w:p>
+    <w:p>
+      <w:pPr>
+        <w:pStyle w:val="ListParagraph"/>
+        <w:numPr>
+          <w:ilvl w:val="1"/>
+          <w:numId w:val="6"/>
+        </w:numPr>
+      </w:pPr>
+      <w:r>
+        <w:t>Verify that the single “Input Detected” LED is turned off.</w:t>
+      </w:r>
+    </w:p>
+    <w:p>
+      <w:pPr>
+        <w:pStyle w:val="ListParagraph"/>
+        <w:numPr>
+          <w:ilvl w:val="0"/>
+          <w:numId w:val="6"/>
+        </w:numPr>
+      </w:pPr>
+      <w:r>
+        <w:t xml:space="preserve">Press the “A” key on the keypad. </w:t>
+      </w:r>
+    </w:p>
+    <w:p>
+      <w:pPr>
+        <w:pStyle w:val="ListParagraph"/>
+        <w:numPr>
+          <w:ilvl w:val="1"/>
+          <w:numId w:val="6"/>
+        </w:numPr>
+      </w:pPr>
+      <w:r>
+        <w:t>Verify that the LCD text switches to “Time Remaining” in the top row and “</w:t>
+      </w:r>
+      <w:r>
+        <w:t>0:00</w:t>
+      </w:r>
+      <w:r>
+        <w:t>” in the bottom row for 1 second.</w:t>
+      </w:r>
+    </w:p>
+    <w:p>
+      <w:pPr>
+        <w:pStyle w:val="ListParagraph"/>
+        <w:numPr>
+          <w:ilvl w:val="1"/>
+          <w:numId w:val="6"/>
+        </w:numPr>
+      </w:pPr>
+      <w:r>
+        <w:t xml:space="preserve">Verify that the LCD text </w:t>
+      </w:r>
+      <w:r>
+        <w:t xml:space="preserve">then </w:t>
+      </w:r>
+      <w:r>
+        <w:t>switches to have no text in the top row and “Times up” in the bottom row and that the three Alarm LCDs are all illuminated.</w:t>
+      </w:r>
+    </w:p>
+    <w:p>
+      <w:pPr>
+        <w:pStyle w:val="ListParagraph"/>
+        <w:numPr>
+          <w:ilvl w:val="0"/>
+          <w:numId w:val="6"/>
+        </w:numPr>
+      </w:pPr>
+      <w:r>
+        <w:t>Press the “B” key on the keypad to stop the alarm.</w:t>
+      </w:r>
+    </w:p>
+    <w:p>
+      <w:pPr>
+        <w:pStyle w:val="ListParagraph"/>
+        <w:numPr>
+          <w:ilvl w:val="1"/>
+          <w:numId w:val="6"/>
+        </w:numPr>
+      </w:pPr>
+      <w:r>
+        <w:t>Verify that the Alarm LCDs have turned off.</w:t>
+      </w:r>
+    </w:p>
+    <w:p>
+      <w:pPr>
+        <w:pStyle w:val="ListParagraph"/>
+        <w:numPr>
+          <w:ilvl w:val="1"/>
+          <w:numId w:val="6"/>
+        </w:numPr>
+      </w:pPr>
+      <w:r>
+        <w:t>Verify that the text displayed on the LCD switches to “TIMER STOPPED” in the top row and that the bottom row is empty.</w:t>
+      </w:r>
+    </w:p>
+    <w:p>
+      <w:pPr>
+        <w:pStyle w:val="ListParagraph"/>
+        <w:numPr>
+          <w:ilvl w:val="0"/>
+          <w:numId w:val="6"/>
+        </w:numPr>
+      </w:pPr>
+      <w:r>
+        <w:t>Press the “D” key on the keypad to return to the Input Mode.</w:t>
+      </w:r>
+    </w:p>
+    <w:p>
+      <w:pPr>
+        <w:pStyle w:val="ListParagraph"/>
+        <w:numPr>
+          <w:ilvl w:val="1"/>
+          <w:numId w:val="6"/>
+        </w:numPr>
+      </w:pPr>
+      <w:r>
+        <w:t xml:space="preserve">Verify that the LCD is displaying the same text as it did in step 1 and that the input time is currently 0:00. </w:t>
+      </w:r>
+    </w:p>
+    <w:p>
+      <w:pPr>
+        <w:pStyle w:val="ListParagraph"/>
+        <w:numPr>
+          <w:ilvl w:val="0"/>
+          <w:numId w:val="6"/>
+        </w:numPr>
+      </w:pPr>
+      <w:r>
+        <w:t>Press the keys “1”, “2”, then “3” in sequence.</w:t>
+      </w:r>
+    </w:p>
+    <w:p>
+      <w:pPr>
+        <w:pStyle w:val="ListParagraph"/>
+        <w:numPr>
+          <w:ilvl w:val="1"/>
+          <w:numId w:val="6"/>
+        </w:numPr>
+      </w:pPr>
+      <w:r>
+        <w:t xml:space="preserve">Verify that the input time on the second line becomes “0:01” then “0:12” and finally “1:23” after each keystroke. </w:t>
+      </w:r>
+    </w:p>
+    <w:p>
+      <w:pPr>
+        <w:pStyle w:val="ListParagraph"/>
+        <w:numPr>
+          <w:ilvl w:val="0"/>
+          <w:numId w:val="6"/>
+        </w:numPr>
+      </w:pPr>
+      <w:r>
+        <w:t>Press the “A” key to start the timer.  Allow the timer to count down to less than a minute to verify proper handling of significant figure shifts.</w:t>
+      </w:r>
+    </w:p>
+    <w:p>
+      <w:pPr>
+        <w:pStyle w:val="ListParagraph"/>
+        <w:numPr>
+          <w:ilvl w:val="0"/>
+          <w:numId w:val="6"/>
+        </w:numPr>
+      </w:pPr>
+      <w:r>
+        <w:t>Before the timer reaches 0, press the “B” key.</w:t>
+      </w:r>
+    </w:p>
+    <w:p>
+      <w:pPr>
+        <w:pStyle w:val="ListParagraph"/>
+        <w:numPr>
+          <w:ilvl w:val="1"/>
+          <w:numId w:val="6"/>
+        </w:numPr>
+      </w:pPr>
+      <w:r>
+        <w:t>Verify that the text displayed on the LCD switches to “TIMER STOPPED” in the top row and that the bottom row is empty.</w:t>
+      </w:r>
+    </w:p>
+    <w:p>
+      <w:pPr>
+        <w:pStyle w:val="ListParagraph"/>
+        <w:numPr>
+          <w:ilvl w:val="0"/>
+          <w:numId w:val="6"/>
+        </w:numPr>
+      </w:pPr>
+      <w:r>
+        <w:t>Press the “A” key to restart the timer.</w:t>
+      </w:r>
+    </w:p>
+    <w:p>
+      <w:pPr>
+        <w:pStyle w:val="ListParagraph"/>
+        <w:numPr>
+          <w:ilvl w:val="1"/>
+          <w:numId w:val="6"/>
+        </w:numPr>
+      </w:pPr>
+      <w:r>
+        <w:t>Verify that the timer begins ticking down from the last input time, 1:23. The first displayed output time should be “1:22”.</w:t>
+      </w:r>
+    </w:p>
     <w:p>
       <w:pPr>
         <w:pStyle w:val="Heading1"/>
@@ -1732,14 +2113,19 @@
           <w:numId w:val="1"/>
         </w:numPr>
       </w:pPr>
-      <w:bookmarkStart w:id="10" w:name="_Toc86591720"/>
-      <w:r>
+      <w:bookmarkStart w:id="9" w:name="_Toc86591720"/>
+      <w:r>
+        <w:lastRenderedPageBreak/>
         <w:t>Results</w:t>
       </w:r>
+      <w:bookmarkEnd w:id="9"/>
+      <w:r>
+        <w:t xml:space="preserve"> </w:t>
+      </w:r>
+    </w:p>
+    <w:p>
+      <w:bookmarkStart w:id="10" w:name="_GoBack"/>
       <w:bookmarkEnd w:id="10"/>
-      <w:r>
-        <w:t xml:space="preserve"> </w:t>
-      </w:r>
     </w:p>
     <w:p/>
     <w:p>
@@ -1836,8 +2222,8 @@
     </w:p>
     <w:p/>
     <w:sectPr>
-      <w:headerReference w:type="default" r:id="rId14"/>
-      <w:footerReference w:type="default" r:id="rId15"/>
+      <w:headerReference w:type="default" r:id="rId13"/>
+      <w:footerReference w:type="default" r:id="rId14"/>
       <w:pgSz w:w="12240" w:h="15840"/>
       <w:pgMar w:top="1440" w:right="1440" w:bottom="1440" w:left="1440" w:header="720" w:footer="720" w:gutter="0"/>
       <w:pgNumType w:start="0"/>
@@ -2109,6 +2495,95 @@
     </w:lvl>
   </w:abstractNum>
   <w:abstractNum w:abstractNumId="1" w15:restartNumberingAfterBreak="0">
+    <w:nsid w:val="1A1D01CF"/>
+    <w:multiLevelType w:val="hybridMultilevel"/>
+    <w:tmpl w:val="062C0754"/>
+    <w:lvl w:ilvl="0" w:tplc="760AD94E">
+      <w:start w:val="1"/>
+      <w:numFmt w:val="decimal"/>
+      <w:lvlText w:val="%1."/>
+      <w:lvlJc w:val="left"/>
+      <w:pPr>
+        <w:ind w:left="720" w:hanging="360"/>
+      </w:pPr>
+      <w:rPr>
+        <w:rFonts w:hint="default"/>
+      </w:rPr>
+    </w:lvl>
+    <w:lvl w:ilvl="1" w:tplc="04090019">
+      <w:start w:val="1"/>
+      <w:numFmt w:val="lowerLetter"/>
+      <w:lvlText w:val="%2."/>
+      <w:lvlJc w:val="left"/>
+      <w:pPr>
+        <w:ind w:left="1440" w:hanging="360"/>
+      </w:pPr>
+    </w:lvl>
+    <w:lvl w:ilvl="2" w:tplc="0409001B">
+      <w:start w:val="1"/>
+      <w:numFmt w:val="lowerRoman"/>
+      <w:lvlText w:val="%3."/>
+      <w:lvlJc w:val="right"/>
+      <w:pPr>
+        <w:ind w:left="2160" w:hanging="180"/>
+      </w:pPr>
+    </w:lvl>
+    <w:lvl w:ilvl="3" w:tplc="0409000F" w:tentative="1">
+      <w:start w:val="1"/>
+      <w:numFmt w:val="decimal"/>
+      <w:lvlText w:val="%4."/>
+      <w:lvlJc w:val="left"/>
+      <w:pPr>
+        <w:ind w:left="2880" w:hanging="360"/>
+      </w:pPr>
+    </w:lvl>
+    <w:lvl w:ilvl="4" w:tplc="04090019" w:tentative="1">
+      <w:start w:val="1"/>
+      <w:numFmt w:val="lowerLetter"/>
+      <w:lvlText w:val="%5."/>
+      <w:lvlJc w:val="left"/>
+      <w:pPr>
+        <w:ind w:left="3600" w:hanging="360"/>
+      </w:pPr>
+    </w:lvl>
+    <w:lvl w:ilvl="5" w:tplc="0409001B" w:tentative="1">
+      <w:start w:val="1"/>
+      <w:numFmt w:val="lowerRoman"/>
+      <w:lvlText w:val="%6."/>
+      <w:lvlJc w:val="right"/>
+      <w:pPr>
+        <w:ind w:left="4320" w:hanging="180"/>
+      </w:pPr>
+    </w:lvl>
+    <w:lvl w:ilvl="6" w:tplc="0409000F" w:tentative="1">
+      <w:start w:val="1"/>
+      <w:numFmt w:val="decimal"/>
+      <w:lvlText w:val="%7."/>
+      <w:lvlJc w:val="left"/>
+      <w:pPr>
+        <w:ind w:left="5040" w:hanging="360"/>
+      </w:pPr>
+    </w:lvl>
+    <w:lvl w:ilvl="7" w:tplc="04090019" w:tentative="1">
+      <w:start w:val="1"/>
+      <w:numFmt w:val="lowerLetter"/>
+      <w:lvlText w:val="%8."/>
+      <w:lvlJc w:val="left"/>
+      <w:pPr>
+        <w:ind w:left="5760" w:hanging="360"/>
+      </w:pPr>
+    </w:lvl>
+    <w:lvl w:ilvl="8" w:tplc="0409001B" w:tentative="1">
+      <w:start w:val="1"/>
+      <w:numFmt w:val="lowerRoman"/>
+      <w:lvlText w:val="%9."/>
+      <w:lvlJc w:val="right"/>
+      <w:pPr>
+        <w:ind w:left="6480" w:hanging="180"/>
+      </w:pPr>
+    </w:lvl>
+  </w:abstractNum>
+  <w:abstractNum w:abstractNumId="2" w15:restartNumberingAfterBreak="0">
     <w:nsid w:val="4D2544CD"/>
     <w:multiLevelType w:val="hybridMultilevel"/>
     <w:tmpl w:val="B5DEA9C0"/>
@@ -2197,7 +2672,7 @@
       </w:pPr>
     </w:lvl>
   </w:abstractNum>
-  <w:abstractNum w:abstractNumId="2" w15:restartNumberingAfterBreak="0">
+  <w:abstractNum w:abstractNumId="3" w15:restartNumberingAfterBreak="0">
     <w:nsid w:val="5441119B"/>
     <w:multiLevelType w:val="hybridMultilevel"/>
     <w:tmpl w:val="F4700956"/>
@@ -2310,7 +2785,7 @@
       </w:rPr>
     </w:lvl>
   </w:abstractNum>
-  <w:abstractNum w:abstractNumId="3" w15:restartNumberingAfterBreak="0">
+  <w:abstractNum w:abstractNumId="4" w15:restartNumberingAfterBreak="0">
     <w:nsid w:val="75145344"/>
     <w:multiLevelType w:val="hybridMultilevel"/>
     <w:tmpl w:val="2C04F948"/>
@@ -2423,7 +2898,7 @@
       </w:rPr>
     </w:lvl>
   </w:abstractNum>
-  <w:abstractNum w:abstractNumId="4" w15:restartNumberingAfterBreak="0">
+  <w:abstractNum w:abstractNumId="5" w15:restartNumberingAfterBreak="0">
     <w:nsid w:val="77A0143E"/>
     <w:multiLevelType w:val="hybridMultilevel"/>
     <w:tmpl w:val="5CBABDEC"/>
@@ -2513,19 +2988,22 @@
     </w:lvl>
   </w:abstractNum>
   <w:num w:numId="1">
+    <w:abstractNumId w:val="5"/>
+  </w:num>
+  <w:num w:numId="2">
+    <w:abstractNumId w:val="3"/>
+  </w:num>
+  <w:num w:numId="3">
     <w:abstractNumId w:val="4"/>
   </w:num>
-  <w:num w:numId="2">
+  <w:num w:numId="4">
     <w:abstractNumId w:val="2"/>
-  </w:num>
-  <w:num w:numId="3">
-    <w:abstractNumId w:val="3"/>
-  </w:num>
-  <w:num w:numId="4">
-    <w:abstractNumId w:val="1"/>
   </w:num>
   <w:num w:numId="5">
     <w:abstractNumId w:val="0"/>
+  </w:num>
+  <w:num w:numId="6">
+    <w:abstractNumId w:val="1"/>
   </w:num>
 </w:numbering>
 </file>
@@ -3469,7 +3947,7 @@
 </file>
 
 <file path=customXml/itemProps1.xml><?xml version="1.0" encoding="utf-8"?>
-<ds:datastoreItem xmlns:ds="http://schemas.openxmlformats.org/officeDocument/2006/customXml" ds:itemID="{06BEB22F-53AD-4EB9-981D-48A9DB4CD4AE}">
+<ds:datastoreItem xmlns:ds="http://schemas.openxmlformats.org/officeDocument/2006/customXml" ds:itemID="{A114E925-4BCA-400C-9BD3-B504C94D30C7}">
   <ds:schemaRefs>
     <ds:schemaRef ds:uri="http://schemas.openxmlformats.org/officeDocument/2006/bibliography"/>
   </ds:schemaRefs>

--- a/Project 2/CSE321_project2_mnelyubo_report.docx
+++ b/Project 2/CSE321_project2_mnelyubo_report.docx
@@ -1097,8 +1097,85 @@
       </w:r>
       <w:bookmarkEnd w:id="2"/>
     </w:p>
-    <w:p/>
-    <w:p/>
+    <w:p>
+      <w:pPr>
+        <w:pStyle w:val="ListParagraph"/>
+        <w:numPr>
+          <w:ilvl w:val="0"/>
+          <w:numId w:val="7"/>
+        </w:numPr>
+      </w:pPr>
+      <w:r>
+        <w:t>LCD displays timer mode and countdown time.</w:t>
+      </w:r>
+    </w:p>
+    <w:p>
+      <w:pPr>
+        <w:pStyle w:val="ListParagraph"/>
+        <w:numPr>
+          <w:ilvl w:val="0"/>
+          <w:numId w:val="7"/>
+        </w:numPr>
+      </w:pPr>
+      <w:r>
+        <w:t>16-character keypad offers clear user input.</w:t>
+      </w:r>
+    </w:p>
+    <w:p>
+      <w:pPr>
+        <w:pStyle w:val="ListParagraph"/>
+        <w:numPr>
+          <w:ilvl w:val="0"/>
+          <w:numId w:val="7"/>
+        </w:numPr>
+      </w:pPr>
+      <w:r>
+        <w:t>Alarm LEDs indicate when timer has counted down to zero.</w:t>
+      </w:r>
+    </w:p>
+    <w:p>
+      <w:pPr>
+        <w:pStyle w:val="ListParagraph"/>
+        <w:numPr>
+          <w:ilvl w:val="0"/>
+          <w:numId w:val="7"/>
+        </w:numPr>
+      </w:pPr>
+      <w:r>
+        <w:t xml:space="preserve">Last input duration preserved for </w:t>
+      </w:r>
+      <w:r>
+        <w:t xml:space="preserve">easy </w:t>
+      </w:r>
+      <w:r>
+        <w:t>repeat</w:t>
+      </w:r>
+      <w:r>
+        <w:t>ed</w:t>
+      </w:r>
+      <w:r>
+        <w:t xml:space="preserve"> </w:t>
+      </w:r>
+      <w:r>
+        <w:t>countdowns.</w:t>
+      </w:r>
+    </w:p>
+    <w:p>
+      <w:pPr>
+        <w:pStyle w:val="ListParagraph"/>
+        <w:numPr>
+          <w:ilvl w:val="0"/>
+          <w:numId w:val="7"/>
+        </w:numPr>
+      </w:pPr>
+      <w:r>
+        <w:t>Countdown duration customizable down to the second.</w:t>
+      </w:r>
+    </w:p>
+    <w:p>
+      <w:bookmarkStart w:id="3" w:name="_GoBack"/>
+      <w:bookmarkEnd w:id="3"/>
+    </w:p>
     <w:p>
       <w:pPr>
         <w:pStyle w:val="Heading1"/>
@@ -1107,11 +1184,11 @@
           <w:numId w:val="1"/>
         </w:numPr>
       </w:pPr>
-      <w:bookmarkStart w:id="3" w:name="_Toc86591714"/>
+      <w:bookmarkStart w:id="4" w:name="_Toc86591714"/>
       <w:r>
         <w:t>Applications</w:t>
       </w:r>
-      <w:bookmarkEnd w:id="3"/>
+      <w:bookmarkEnd w:id="4"/>
     </w:p>
     <w:p>
       <w:r>
@@ -1154,6 +1231,7 @@
         </w:numPr>
       </w:pPr>
       <w:r>
+        <w:lastRenderedPageBreak/>
         <w:t xml:space="preserve">E.g. A chemical reaction takes five minutes to </w:t>
       </w:r>
       <w:r>
@@ -1184,7 +1262,6 @@
         </w:numPr>
       </w:pPr>
       <w:r>
-        <w:lastRenderedPageBreak/>
         <w:t>E.g. A subroutine without a user interface takes eight minutes to complete.  After beginning the subroutine, begin the timer.  Once the Alarm LEDs are active, this indicates that the subroutine should be done, and subsequent work with the system can proceed.</w:t>
       </w:r>
     </w:p>
@@ -1221,11 +1298,11 @@
           <w:numId w:val="1"/>
         </w:numPr>
       </w:pPr>
-      <w:bookmarkStart w:id="4" w:name="_Toc86591715"/>
+      <w:bookmarkStart w:id="5" w:name="_Toc86591715"/>
       <w:r>
         <w:t>Block Diagram</w:t>
       </w:r>
-      <w:bookmarkEnd w:id="4"/>
+      <w:bookmarkEnd w:id="5"/>
     </w:p>
     <w:p>
       <w:r>
@@ -1291,12 +1368,12 @@
           <w:numId w:val="1"/>
         </w:numPr>
       </w:pPr>
-      <w:bookmarkStart w:id="5" w:name="_Toc86591716"/>
+      <w:bookmarkStart w:id="6" w:name="_Toc86591716"/>
       <w:r>
         <w:lastRenderedPageBreak/>
         <w:t>Functionality Diagram</w:t>
       </w:r>
-      <w:bookmarkEnd w:id="5"/>
+      <w:bookmarkEnd w:id="6"/>
       <w:r>
         <w:t xml:space="preserve"> </w:t>
       </w:r>
@@ -1365,11 +1442,11 @@
           <w:numId w:val="1"/>
         </w:numPr>
       </w:pPr>
-      <w:bookmarkStart w:id="6" w:name="_Toc86591717"/>
+      <w:bookmarkStart w:id="7" w:name="_Toc86591717"/>
       <w:r>
         <w:t>B</w:t>
       </w:r>
-      <w:bookmarkEnd w:id="6"/>
+      <w:bookmarkEnd w:id="7"/>
       <w:r>
         <w:t>ill of Materials</w:t>
       </w:r>
@@ -1507,11 +1584,11 @@
           <w:numId w:val="1"/>
         </w:numPr>
       </w:pPr>
-      <w:bookmarkStart w:id="7" w:name="_Toc86591718"/>
+      <w:bookmarkStart w:id="8" w:name="_Toc86591718"/>
       <w:r>
         <w:t>Schematic</w:t>
       </w:r>
-      <w:bookmarkEnd w:id="7"/>
+      <w:bookmarkEnd w:id="8"/>
     </w:p>
     <w:p>
       <w:r>
@@ -1700,12 +1777,12 @@
           <w:numId w:val="1"/>
         </w:numPr>
       </w:pPr>
-      <w:bookmarkStart w:id="8" w:name="_Toc86591719"/>
+      <w:bookmarkStart w:id="9" w:name="_Toc86591719"/>
       <w:r>
         <w:lastRenderedPageBreak/>
         <w:t>Test Plan</w:t>
       </w:r>
-      <w:bookmarkEnd w:id="8"/>
+      <w:bookmarkEnd w:id="9"/>
       <w:r>
         <w:t xml:space="preserve"> </w:t>
       </w:r>
@@ -2113,20 +2190,17 @@
           <w:numId w:val="1"/>
         </w:numPr>
       </w:pPr>
-      <w:bookmarkStart w:id="9" w:name="_Toc86591720"/>
+      <w:bookmarkStart w:id="10" w:name="_Toc86591720"/>
       <w:r>
         <w:lastRenderedPageBreak/>
         <w:t>Results</w:t>
       </w:r>
-      <w:bookmarkEnd w:id="9"/>
+      <w:bookmarkEnd w:id="10"/>
       <w:r>
         <w:t xml:space="preserve"> </w:t>
       </w:r>
     </w:p>
-    <w:p>
-      <w:bookmarkStart w:id="10" w:name="_GoBack"/>
-      <w:bookmarkEnd w:id="10"/>
-    </w:p>
+    <w:p/>
     <w:p/>
     <w:p>
       <w:pPr>
@@ -2584,6 +2658,119 @@
     </w:lvl>
   </w:abstractNum>
   <w:abstractNum w:abstractNumId="2" w15:restartNumberingAfterBreak="0">
+    <w:nsid w:val="3A77372E"/>
+    <w:multiLevelType w:val="hybridMultilevel"/>
+    <w:tmpl w:val="5E2A0BE2"/>
+    <w:lvl w:ilvl="0" w:tplc="14FED83C">
+      <w:start w:val="1"/>
+      <w:numFmt w:val="bullet"/>
+      <w:lvlText w:val=""/>
+      <w:lvlJc w:val="left"/>
+      <w:pPr>
+        <w:ind w:left="720" w:hanging="360"/>
+      </w:pPr>
+      <w:rPr>
+        <w:rFonts w:ascii="Symbol" w:eastAsiaTheme="minorHAnsi" w:hAnsi="Symbol" w:cstheme="minorBidi" w:hint="default"/>
+      </w:rPr>
+    </w:lvl>
+    <w:lvl w:ilvl="1" w:tplc="04090003" w:tentative="1">
+      <w:start w:val="1"/>
+      <w:numFmt w:val="bullet"/>
+      <w:lvlText w:val="o"/>
+      <w:lvlJc w:val="left"/>
+      <w:pPr>
+        <w:ind w:left="1440" w:hanging="360"/>
+      </w:pPr>
+      <w:rPr>
+        <w:rFonts w:ascii="Courier New" w:hAnsi="Courier New" w:cs="Courier New" w:hint="default"/>
+      </w:rPr>
+    </w:lvl>
+    <w:lvl w:ilvl="2" w:tplc="04090005" w:tentative="1">
+      <w:start w:val="1"/>
+      <w:numFmt w:val="bullet"/>
+      <w:lvlText w:val=""/>
+      <w:lvlJc w:val="left"/>
+      <w:pPr>
+        <w:ind w:left="2160" w:hanging="360"/>
+      </w:pPr>
+      <w:rPr>
+        <w:rFonts w:ascii="Wingdings" w:hAnsi="Wingdings" w:hint="default"/>
+      </w:rPr>
+    </w:lvl>
+    <w:lvl w:ilvl="3" w:tplc="04090001" w:tentative="1">
+      <w:start w:val="1"/>
+      <w:numFmt w:val="bullet"/>
+      <w:lvlText w:val=""/>
+      <w:lvlJc w:val="left"/>
+      <w:pPr>
+        <w:ind w:left="2880" w:hanging="360"/>
+      </w:pPr>
+      <w:rPr>
+        <w:rFonts w:ascii="Symbol" w:hAnsi="Symbol" w:hint="default"/>
+      </w:rPr>
+    </w:lvl>
+    <w:lvl w:ilvl="4" w:tplc="04090003" w:tentative="1">
+      <w:start w:val="1"/>
+      <w:numFmt w:val="bullet"/>
+      <w:lvlText w:val="o"/>
+      <w:lvlJc w:val="left"/>
+      <w:pPr>
+        <w:ind w:left="3600" w:hanging="360"/>
+      </w:pPr>
+      <w:rPr>
+        <w:rFonts w:ascii="Courier New" w:hAnsi="Courier New" w:cs="Courier New" w:hint="default"/>
+      </w:rPr>
+    </w:lvl>
+    <w:lvl w:ilvl="5" w:tplc="04090005" w:tentative="1">
+      <w:start w:val="1"/>
+      <w:numFmt w:val="bullet"/>
+      <w:lvlText w:val=""/>
+      <w:lvlJc w:val="left"/>
+      <w:pPr>
+        <w:ind w:left="4320" w:hanging="360"/>
+      </w:pPr>
+      <w:rPr>
+        <w:rFonts w:ascii="Wingdings" w:hAnsi="Wingdings" w:hint="default"/>
+      </w:rPr>
+    </w:lvl>
+    <w:lvl w:ilvl="6" w:tplc="04090001" w:tentative="1">
+      <w:start w:val="1"/>
+      <w:numFmt w:val="bullet"/>
+      <w:lvlText w:val=""/>
+      <w:lvlJc w:val="left"/>
+      <w:pPr>
+        <w:ind w:left="5040" w:hanging="360"/>
+      </w:pPr>
+      <w:rPr>
+        <w:rFonts w:ascii="Symbol" w:hAnsi="Symbol" w:hint="default"/>
+      </w:rPr>
+    </w:lvl>
+    <w:lvl w:ilvl="7" w:tplc="04090003" w:tentative="1">
+      <w:start w:val="1"/>
+      <w:numFmt w:val="bullet"/>
+      <w:lvlText w:val="o"/>
+      <w:lvlJc w:val="left"/>
+      <w:pPr>
+        <w:ind w:left="5760" w:hanging="360"/>
+      </w:pPr>
+      <w:rPr>
+        <w:rFonts w:ascii="Courier New" w:hAnsi="Courier New" w:cs="Courier New" w:hint="default"/>
+      </w:rPr>
+    </w:lvl>
+    <w:lvl w:ilvl="8" w:tplc="04090005" w:tentative="1">
+      <w:start w:val="1"/>
+      <w:numFmt w:val="bullet"/>
+      <w:lvlText w:val=""/>
+      <w:lvlJc w:val="left"/>
+      <w:pPr>
+        <w:ind w:left="6480" w:hanging="360"/>
+      </w:pPr>
+      <w:rPr>
+        <w:rFonts w:ascii="Wingdings" w:hAnsi="Wingdings" w:hint="default"/>
+      </w:rPr>
+    </w:lvl>
+  </w:abstractNum>
+  <w:abstractNum w:abstractNumId="3" w15:restartNumberingAfterBreak="0">
     <w:nsid w:val="4D2544CD"/>
     <w:multiLevelType w:val="hybridMultilevel"/>
     <w:tmpl w:val="B5DEA9C0"/>
@@ -2672,7 +2859,7 @@
       </w:pPr>
     </w:lvl>
   </w:abstractNum>
-  <w:abstractNum w:abstractNumId="3" w15:restartNumberingAfterBreak="0">
+  <w:abstractNum w:abstractNumId="4" w15:restartNumberingAfterBreak="0">
     <w:nsid w:val="5441119B"/>
     <w:multiLevelType w:val="hybridMultilevel"/>
     <w:tmpl w:val="F4700956"/>
@@ -2785,7 +2972,7 @@
       </w:rPr>
     </w:lvl>
   </w:abstractNum>
-  <w:abstractNum w:abstractNumId="4" w15:restartNumberingAfterBreak="0">
+  <w:abstractNum w:abstractNumId="5" w15:restartNumberingAfterBreak="0">
     <w:nsid w:val="75145344"/>
     <w:multiLevelType w:val="hybridMultilevel"/>
     <w:tmpl w:val="2C04F948"/>
@@ -2898,7 +3085,7 @@
       </w:rPr>
     </w:lvl>
   </w:abstractNum>
-  <w:abstractNum w:abstractNumId="5" w15:restartNumberingAfterBreak="0">
+  <w:abstractNum w:abstractNumId="6" w15:restartNumberingAfterBreak="0">
     <w:nsid w:val="77A0143E"/>
     <w:multiLevelType w:val="hybridMultilevel"/>
     <w:tmpl w:val="5CBABDEC"/>
@@ -2988,22 +3175,25 @@
     </w:lvl>
   </w:abstractNum>
   <w:num w:numId="1">
+    <w:abstractNumId w:val="6"/>
+  </w:num>
+  <w:num w:numId="2">
+    <w:abstractNumId w:val="4"/>
+  </w:num>
+  <w:num w:numId="3">
     <w:abstractNumId w:val="5"/>
   </w:num>
-  <w:num w:numId="2">
+  <w:num w:numId="4">
     <w:abstractNumId w:val="3"/>
-  </w:num>
-  <w:num w:numId="3">
-    <w:abstractNumId w:val="4"/>
-  </w:num>
-  <w:num w:numId="4">
-    <w:abstractNumId w:val="2"/>
   </w:num>
   <w:num w:numId="5">
     <w:abstractNumId w:val="0"/>
   </w:num>
   <w:num w:numId="6">
     <w:abstractNumId w:val="1"/>
+  </w:num>
+  <w:num w:numId="7">
+    <w:abstractNumId w:val="2"/>
   </w:num>
 </w:numbering>
 </file>
@@ -3947,7 +4137,7 @@
 </file>
 
 <file path=customXml/itemProps1.xml><?xml version="1.0" encoding="utf-8"?>
-<ds:datastoreItem xmlns:ds="http://schemas.openxmlformats.org/officeDocument/2006/customXml" ds:itemID="{A114E925-4BCA-400C-9BD3-B504C94D30C7}">
+<ds:datastoreItem xmlns:ds="http://schemas.openxmlformats.org/officeDocument/2006/customXml" ds:itemID="{5E680EA2-615B-4DFC-A038-A125E4CEA88A}">
   <ds:schemaRefs>
     <ds:schemaRef ds:uri="http://schemas.openxmlformats.org/officeDocument/2006/bibliography"/>
   </ds:schemaRefs>

--- a/Project 2/CSE321_project2_mnelyubo_report.docx
+++ b/Project 2/CSE321_project2_mnelyubo_report.docx
@@ -71,6 +71,12 @@
     </w:p>
     <w:sdt>
       <w:sdtPr>
+        <w:rPr>
+          <w:rFonts w:ascii="Times New Roman" w:eastAsiaTheme="minorHAnsi" w:hAnsi="Times New Roman" w:cstheme="minorBidi"/>
+          <w:color w:val="auto"/>
+          <w:sz w:val="22"/>
+          <w:szCs w:val="22"/>
+        </w:rPr>
         <w:id w:val="1787625615"/>
         <w:docPartObj>
           <w:docPartGallery w:val="Table of Contents"/>
@@ -79,13 +85,9 @@
       </w:sdtPr>
       <w:sdtEndPr>
         <w:rPr>
-          <w:rFonts w:ascii="Times New Roman" w:eastAsiaTheme="minorHAnsi" w:hAnsi="Times New Roman" w:cstheme="minorBidi"/>
           <w:b/>
           <w:bCs/>
           <w:noProof/>
-          <w:color w:val="auto"/>
-          <w:sz w:val="22"/>
-          <w:szCs w:val="22"/>
         </w:rPr>
       </w:sdtEndPr>
       <w:sdtContent>
@@ -119,7 +121,7 @@
           <w:r>
             <w:fldChar w:fldCharType="separate"/>
           </w:r>
-          <w:hyperlink w:anchor="_Toc86591711" w:history="1">
+          <w:hyperlink w:anchor="_Toc86860113" w:history="1">
             <w:r>
               <w:rPr>
                 <w:rStyle w:val="Hyperlink"/>
@@ -160,7 +162,7 @@
                 <w:noProof/>
                 <w:webHidden/>
               </w:rPr>
-              <w:instrText xml:space="preserve"> PAGEREF _Toc86591711 \h </w:instrText>
+              <w:instrText xml:space="preserve"> PAGEREF _Toc86860113 \h </w:instrText>
             </w:r>
             <w:r>
               <w:rPr>
@@ -203,7 +205,7 @@
               <w:noProof/>
             </w:rPr>
           </w:pPr>
-          <w:hyperlink w:anchor="_Toc86591712" w:history="1">
+          <w:hyperlink w:anchor="_Toc86860114" w:history="1">
             <w:r>
               <w:rPr>
                 <w:rStyle w:val="Hyperlink"/>
@@ -244,7 +246,7 @@
                 <w:noProof/>
                 <w:webHidden/>
               </w:rPr>
-              <w:instrText xml:space="preserve"> PAGEREF _Toc86591712 \h </w:instrText>
+              <w:instrText xml:space="preserve"> PAGEREF _Toc86860114 \h </w:instrText>
             </w:r>
             <w:r>
               <w:rPr>
@@ -287,7 +289,7 @@
               <w:noProof/>
             </w:rPr>
           </w:pPr>
-          <w:hyperlink w:anchor="_Toc86591713" w:history="1">
+          <w:hyperlink w:anchor="_Toc86860115" w:history="1">
             <w:r>
               <w:rPr>
                 <w:rStyle w:val="Hyperlink"/>
@@ -328,7 +330,7 @@
                 <w:noProof/>
                 <w:webHidden/>
               </w:rPr>
-              <w:instrText xml:space="preserve"> PAGEREF _Toc86591713 \h </w:instrText>
+              <w:instrText xml:space="preserve"> PAGEREF _Toc86860115 \h </w:instrText>
             </w:r>
             <w:r>
               <w:rPr>
@@ -348,7 +350,7 @@
                 <w:noProof/>
                 <w:webHidden/>
               </w:rPr>
-              <w:t>1</w:t>
+              <w:t>2</w:t>
             </w:r>
             <w:r>
               <w:rPr>
@@ -371,7 +373,7 @@
               <w:noProof/>
             </w:rPr>
           </w:pPr>
-          <w:hyperlink w:anchor="_Toc86591714" w:history="1">
+          <w:hyperlink w:anchor="_Toc86860116" w:history="1">
             <w:r>
               <w:rPr>
                 <w:rStyle w:val="Hyperlink"/>
@@ -412,7 +414,7 @@
                 <w:noProof/>
                 <w:webHidden/>
               </w:rPr>
-              <w:instrText xml:space="preserve"> PAGEREF _Toc86591714 \h </w:instrText>
+              <w:instrText xml:space="preserve"> PAGEREF _Toc86860116 \h </w:instrText>
             </w:r>
             <w:r>
               <w:rPr>
@@ -432,7 +434,7 @@
                 <w:noProof/>
                 <w:webHidden/>
               </w:rPr>
-              <w:t>1</w:t>
+              <w:t>2</w:t>
             </w:r>
             <w:r>
               <w:rPr>
@@ -455,7 +457,7 @@
               <w:noProof/>
             </w:rPr>
           </w:pPr>
-          <w:hyperlink w:anchor="_Toc86591715" w:history="1">
+          <w:hyperlink w:anchor="_Toc86860117" w:history="1">
             <w:r>
               <w:rPr>
                 <w:rStyle w:val="Hyperlink"/>
@@ -496,7 +498,7 @@
                 <w:noProof/>
                 <w:webHidden/>
               </w:rPr>
-              <w:instrText xml:space="preserve"> PAGEREF _Toc86591715 \h </w:instrText>
+              <w:instrText xml:space="preserve"> PAGEREF _Toc86860117 \h </w:instrText>
             </w:r>
             <w:r>
               <w:rPr>
@@ -516,7 +518,7 @@
                 <w:noProof/>
                 <w:webHidden/>
               </w:rPr>
-              <w:t>2</w:t>
+              <w:t>3</w:t>
             </w:r>
             <w:r>
               <w:rPr>
@@ -539,7 +541,7 @@
               <w:noProof/>
             </w:rPr>
           </w:pPr>
-          <w:hyperlink w:anchor="_Toc86591716" w:history="1">
+          <w:hyperlink w:anchor="_Toc86860118" w:history="1">
             <w:r>
               <w:rPr>
                 <w:rStyle w:val="Hyperlink"/>
@@ -580,7 +582,7 @@
                 <w:noProof/>
                 <w:webHidden/>
               </w:rPr>
-              <w:instrText xml:space="preserve"> PAGEREF _Toc86591716 \h </w:instrText>
+              <w:instrText xml:space="preserve"> PAGEREF _Toc86860118 \h </w:instrText>
             </w:r>
             <w:r>
               <w:rPr>
@@ -600,7 +602,7 @@
                 <w:noProof/>
                 <w:webHidden/>
               </w:rPr>
-              <w:t>2</w:t>
+              <w:t>3</w:t>
             </w:r>
             <w:r>
               <w:rPr>
@@ -623,7 +625,7 @@
               <w:noProof/>
             </w:rPr>
           </w:pPr>
-          <w:hyperlink w:anchor="_Toc86591717" w:history="1">
+          <w:hyperlink w:anchor="_Toc86860119" w:history="1">
             <w:r>
               <w:rPr>
                 <w:rStyle w:val="Hyperlink"/>
@@ -643,7 +645,7 @@
                 <w:rStyle w:val="Hyperlink"/>
                 <w:noProof/>
               </w:rPr>
-              <w:t>BOM</w:t>
+              <w:t>Bill of Materials</w:t>
             </w:r>
             <w:r>
               <w:rPr>
@@ -664,7 +666,7 @@
                 <w:noProof/>
                 <w:webHidden/>
               </w:rPr>
-              <w:instrText xml:space="preserve"> PAGEREF _Toc86591717 \h </w:instrText>
+              <w:instrText xml:space="preserve"> PAGEREF _Toc86860119 \h </w:instrText>
             </w:r>
             <w:r>
               <w:rPr>
@@ -684,7 +686,7 @@
                 <w:noProof/>
                 <w:webHidden/>
               </w:rPr>
-              <w:t>3</w:t>
+              <w:t>4</w:t>
             </w:r>
             <w:r>
               <w:rPr>
@@ -707,7 +709,7 @@
               <w:noProof/>
             </w:rPr>
           </w:pPr>
-          <w:hyperlink w:anchor="_Toc86591718" w:history="1">
+          <w:hyperlink w:anchor="_Toc86860120" w:history="1">
             <w:r>
               <w:rPr>
                 <w:rStyle w:val="Hyperlink"/>
@@ -748,7 +750,7 @@
                 <w:noProof/>
                 <w:webHidden/>
               </w:rPr>
-              <w:instrText xml:space="preserve"> PAGEREF _Toc86591718 \h </w:instrText>
+              <w:instrText xml:space="preserve"> PAGEREF _Toc86860120 \h </w:instrText>
             </w:r>
             <w:r>
               <w:rPr>
@@ -768,7 +770,7 @@
                 <w:noProof/>
                 <w:webHidden/>
               </w:rPr>
-              <w:t>3</w:t>
+              <w:t>4</w:t>
             </w:r>
             <w:r>
               <w:rPr>
@@ -791,7 +793,7 @@
               <w:noProof/>
             </w:rPr>
           </w:pPr>
-          <w:hyperlink w:anchor="_Toc86591719" w:history="1">
+          <w:hyperlink w:anchor="_Toc86860121" w:history="1">
             <w:r>
               <w:rPr>
                 <w:rStyle w:val="Hyperlink"/>
@@ -832,7 +834,7 @@
                 <w:noProof/>
                 <w:webHidden/>
               </w:rPr>
-              <w:instrText xml:space="preserve"> PAGEREF _Toc86591719 \h </w:instrText>
+              <w:instrText xml:space="preserve"> PAGEREF _Toc86860121 \h </w:instrText>
             </w:r>
             <w:r>
               <w:rPr>
@@ -852,7 +854,7 @@
                 <w:noProof/>
                 <w:webHidden/>
               </w:rPr>
-              <w:t>5</w:t>
+              <w:t>6</w:t>
             </w:r>
             <w:r>
               <w:rPr>
@@ -875,7 +877,7 @@
               <w:noProof/>
             </w:rPr>
           </w:pPr>
-          <w:hyperlink w:anchor="_Toc86591720" w:history="1">
+          <w:hyperlink w:anchor="_Toc86860122" w:history="1">
             <w:r>
               <w:rPr>
                 <w:rStyle w:val="Hyperlink"/>
@@ -916,7 +918,7 @@
                 <w:noProof/>
                 <w:webHidden/>
               </w:rPr>
-              <w:instrText xml:space="preserve"> PAGEREF _Toc86591720 \h </w:instrText>
+              <w:instrText xml:space="preserve"> PAGEREF _Toc86860122 \h </w:instrText>
             </w:r>
             <w:r>
               <w:rPr>
@@ -936,7 +938,7 @@
                 <w:noProof/>
                 <w:webHidden/>
               </w:rPr>
-              <w:t>5</w:t>
+              <w:t>7</w:t>
             </w:r>
             <w:r>
               <w:rPr>
@@ -959,7 +961,7 @@
               <w:noProof/>
             </w:rPr>
           </w:pPr>
-          <w:hyperlink w:anchor="_Toc86591721" w:history="1">
+          <w:hyperlink w:anchor="_Toc86860123" w:history="1">
             <w:r>
               <w:rPr>
                 <w:rStyle w:val="Hyperlink"/>
@@ -1000,7 +1002,7 @@
                 <w:noProof/>
                 <w:webHidden/>
               </w:rPr>
-              <w:instrText xml:space="preserve"> PAGEREF _Toc86591721 \h </w:instrText>
+              <w:instrText xml:space="preserve"> PAGEREF _Toc86860123 \h </w:instrText>
             </w:r>
             <w:r>
               <w:rPr>
@@ -1020,7 +1022,7 @@
                 <w:noProof/>
                 <w:webHidden/>
               </w:rPr>
-              <w:t>5</w:t>
+              <w:t>7</w:t>
             </w:r>
             <w:r>
               <w:rPr>
@@ -1043,6 +1045,63 @@
         </w:p>
       </w:sdtContent>
     </w:sdt>
+    <w:p>
+      <w:pPr>
+        <w:pStyle w:val="Heading1"/>
+        <w:numPr>
+          <w:ilvl w:val="0"/>
+          <w:numId w:val="1"/>
+        </w:numPr>
+      </w:pPr>
+      <w:bookmarkStart w:id="0" w:name="_Toc86860113"/>
+      <w:r>
+        <w:t>Introduction</w:t>
+      </w:r>
+      <w:bookmarkEnd w:id="0"/>
+    </w:p>
+    <w:p>
+      <w:r>
+        <w:t xml:space="preserve">This document describes the implementation and use of </w:t>
+      </w:r>
+      <w:r>
+        <w:t>a countdown timer and alarm system.</w:t>
+      </w:r>
+      <w:r>
+        <w:t xml:space="preserve">  The timer uses a 4x4 </w:t>
+      </w:r>
+      <w:r>
+        <w:t xml:space="preserve">keypad for user input, supports a countdown </w:t>
+      </w:r>
+      <w:r>
+        <w:t xml:space="preserve">duration </w:t>
+      </w:r>
+      <w:r>
+        <w:t xml:space="preserve">of </w:t>
+      </w:r>
+      <w:r>
+        <w:t xml:space="preserve">up to 9 </w:t>
+      </w:r>
+      <w:r>
+        <w:t>minutes</w:t>
+      </w:r>
+      <w:r>
+        <w:t xml:space="preserve"> and 59 seconds</w:t>
+      </w:r>
+      <w:r>
+        <w:t>, displays the current state</w:t>
+      </w:r>
+      <w:bookmarkStart w:id="1" w:name="_GoBack"/>
+      <w:bookmarkEnd w:id="1"/>
+      <w:r>
+        <w:t xml:space="preserve"> of the system on an LCD</w:t>
+      </w:r>
+      <w:r>
+        <w:t>, and uses a set of LEDs to indicate that time is up</w:t>
+      </w:r>
+      <w:r>
+        <w:t>.</w:t>
+      </w:r>
+    </w:p>
     <w:p/>
     <w:p>
       <w:pPr>
@@ -1052,18 +1111,299 @@
           <w:numId w:val="1"/>
         </w:numPr>
       </w:pPr>
-      <w:bookmarkStart w:id="0" w:name="_Toc86591711"/>
-      <w:r>
-        <w:t>Introduction</w:t>
-      </w:r>
-      <w:bookmarkEnd w:id="0"/>
-    </w:p>
-    <w:p>
-      <w:r>
-        <w:t xml:space="preserve">This document describes the implementation and use of </w:t>
-      </w:r>
-      <w:r>
-        <w:t>a countdown timer and alarm system.</w:t>
+      <w:bookmarkStart w:id="2" w:name="_Toc86860114"/>
+      <w:r>
+        <w:t>Specifications</w:t>
+      </w:r>
+      <w:bookmarkEnd w:id="2"/>
+    </w:p>
+    <w:p>
+      <w:r>
+        <w:t xml:space="preserve">The system has the following </w:t>
+      </w:r>
+      <w:r>
+        <w:t>characteristics and constraints</w:t>
+      </w:r>
+      <w:r>
+        <w:t>:</w:t>
+      </w:r>
+    </w:p>
+    <w:p>
+      <w:pPr>
+        <w:pStyle w:val="ListParagraph"/>
+        <w:numPr>
+          <w:ilvl w:val="0"/>
+          <w:numId w:val="8"/>
+        </w:numPr>
+      </w:pPr>
+      <w:r>
+        <w:t xml:space="preserve">The system must be powered by a 5V DC connection to the </w:t>
+      </w:r>
+      <w:proofErr w:type="spellStart"/>
+      <w:r>
+        <w:t>Nucleo</w:t>
+      </w:r>
+      <w:proofErr w:type="spellEnd"/>
+      <w:r>
+        <w:t xml:space="preserve"> board.</w:t>
+      </w:r>
+    </w:p>
+    <w:p>
+      <w:pPr>
+        <w:pStyle w:val="ListParagraph"/>
+        <w:numPr>
+          <w:ilvl w:val="0"/>
+          <w:numId w:val="8"/>
+        </w:numPr>
+      </w:pPr>
+      <w:r>
+        <w:t>The inputs to the system are the keys labeled 0-9, A, B, and D on a</w:t>
+      </w:r>
+      <w:r>
+        <w:t xml:space="preserve"> 4x4 matrix keypad</w:t>
+      </w:r>
+      <w:r>
+        <w:t>.</w:t>
+      </w:r>
+    </w:p>
+    <w:p>
+      <w:pPr>
+        <w:pStyle w:val="ListParagraph"/>
+        <w:numPr>
+          <w:ilvl w:val="0"/>
+          <w:numId w:val="8"/>
+        </w:numPr>
+      </w:pPr>
+      <w:r>
+        <w:t>I</w:t>
+      </w:r>
+      <w:r>
+        <w:t>nput digits are entered into the seconds digit and shifted left to the tens of seconds and then minutes by subsequent numeric inputs.</w:t>
+      </w:r>
+    </w:p>
+    <w:p>
+      <w:pPr>
+        <w:pStyle w:val="ListParagraph"/>
+        <w:numPr>
+          <w:ilvl w:val="0"/>
+          <w:numId w:val="8"/>
+        </w:numPr>
+      </w:pPr>
+      <w:r>
+        <w:t>Any duration input of more than three digits will be truncated to the most recent three digits.</w:t>
+      </w:r>
+    </w:p>
+    <w:p>
+      <w:pPr>
+        <w:pStyle w:val="ListParagraph"/>
+        <w:numPr>
+          <w:ilvl w:val="0"/>
+          <w:numId w:val="8"/>
+        </w:numPr>
+      </w:pPr>
+      <w:r>
+        <w:t>Maximum timer duration: 9 minutes and 59 seconds.</w:t>
+      </w:r>
+      <w:r>
+        <w:t xml:space="preserve"> Any inputs above this </w:t>
+      </w:r>
+      <w:r>
+        <w:t xml:space="preserve">duration </w:t>
+      </w:r>
+      <w:r>
+        <w:t xml:space="preserve">will be reduced </w:t>
+      </w:r>
+      <w:r>
+        <w:t>to 9:59.</w:t>
+      </w:r>
+    </w:p>
+    <w:p>
+      <w:pPr>
+        <w:pStyle w:val="ListParagraph"/>
+        <w:numPr>
+          <w:ilvl w:val="0"/>
+          <w:numId w:val="8"/>
+        </w:numPr>
+      </w:pPr>
+      <w:r>
+        <w:t>Allows up to 99 seconds as an input when total duration will be less than 10 minutes.</w:t>
+      </w:r>
+    </w:p>
+    <w:p>
+      <w:pPr>
+        <w:pStyle w:val="ListParagraph"/>
+        <w:numPr>
+          <w:ilvl w:val="0"/>
+          <w:numId w:val="8"/>
+        </w:numPr>
+      </w:pPr>
+      <w:r>
+        <w:t>When the timer is not already started, pressing A will start the timer.</w:t>
+      </w:r>
+    </w:p>
+    <w:p>
+      <w:pPr>
+        <w:pStyle w:val="ListParagraph"/>
+        <w:numPr>
+          <w:ilvl w:val="0"/>
+          <w:numId w:val="8"/>
+        </w:numPr>
+      </w:pPr>
+      <w:r>
+        <w:t>When counting down or when the alarm is triggered, pressing B will stop the timer or alarm.</w:t>
+      </w:r>
+    </w:p>
+    <w:p>
+      <w:pPr>
+        <w:pStyle w:val="ListParagraph"/>
+        <w:numPr>
+          <w:ilvl w:val="0"/>
+          <w:numId w:val="8"/>
+        </w:numPr>
+      </w:pPr>
+      <w:r>
+        <w:t>When not counting down, pressing D will prompt for a new input time, resetting the duration to 0:00 until subsequent input.</w:t>
+      </w:r>
+    </w:p>
+    <w:p>
+      <w:pPr>
+        <w:pStyle w:val="ListParagraph"/>
+        <w:numPr>
+          <w:ilvl w:val="0"/>
+          <w:numId w:val="8"/>
+        </w:numPr>
+      </w:pPr>
+      <w:r>
+        <w:t>When already in input mode, pressing D will reset the input duration to 0:00.</w:t>
+      </w:r>
+    </w:p>
+    <w:p>
+      <w:pPr>
+        <w:pStyle w:val="ListParagraph"/>
+        <w:numPr>
+          <w:ilvl w:val="0"/>
+          <w:numId w:val="8"/>
+        </w:numPr>
+      </w:pPr>
+      <w:r>
+        <w:t>Output text will display on a</w:t>
+      </w:r>
+      <w:r>
+        <w:t>n LCD to indicate input time, remaining time, that the alarm is going off, or that the timer is stopped.</w:t>
+      </w:r>
+    </w:p>
+    <w:p>
+      <w:pPr>
+        <w:pStyle w:val="ListParagraph"/>
+        <w:numPr>
+          <w:ilvl w:val="0"/>
+          <w:numId w:val="8"/>
+        </w:numPr>
+      </w:pPr>
+      <w:r>
+        <w:t xml:space="preserve">The input detection LED will light up for as long as any button press is detected, regardless of if </w:t>
+      </w:r>
+      <w:r>
+        <w:t>the button press will have an effect on the system.</w:t>
+      </w:r>
+    </w:p>
+    <w:p>
+      <w:pPr>
+        <w:pStyle w:val="Heading1"/>
+        <w:numPr>
+          <w:ilvl w:val="0"/>
+          <w:numId w:val="1"/>
+        </w:numPr>
+      </w:pPr>
+      <w:bookmarkStart w:id="3" w:name="_Toc86860115"/>
+      <w:r>
+        <w:lastRenderedPageBreak/>
+        <w:t>Features</w:t>
+      </w:r>
+      <w:bookmarkEnd w:id="3"/>
+    </w:p>
+    <w:p>
+      <w:pPr>
+        <w:pStyle w:val="ListParagraph"/>
+        <w:numPr>
+          <w:ilvl w:val="0"/>
+          <w:numId w:val="7"/>
+        </w:numPr>
+      </w:pPr>
+      <w:r>
+        <w:t>LCD displays timer mode and countdown time.</w:t>
+      </w:r>
+    </w:p>
+    <w:p>
+      <w:pPr>
+        <w:pStyle w:val="ListParagraph"/>
+        <w:numPr>
+          <w:ilvl w:val="0"/>
+          <w:numId w:val="7"/>
+        </w:numPr>
+      </w:pPr>
+      <w:r>
+        <w:t xml:space="preserve">16-character keypad </w:t>
+      </w:r>
+      <w:r>
+        <w:t>for</w:t>
+      </w:r>
+      <w:r>
+        <w:t xml:space="preserve"> user input.</w:t>
+      </w:r>
+    </w:p>
+    <w:p>
+      <w:pPr>
+        <w:pStyle w:val="ListParagraph"/>
+        <w:numPr>
+          <w:ilvl w:val="0"/>
+          <w:numId w:val="7"/>
+        </w:numPr>
+      </w:pPr>
+      <w:r>
+        <w:t>Alarm LEDs indicate when timer has counted down to zero.</w:t>
+      </w:r>
+    </w:p>
+    <w:p>
+      <w:pPr>
+        <w:pStyle w:val="ListParagraph"/>
+        <w:numPr>
+          <w:ilvl w:val="0"/>
+          <w:numId w:val="7"/>
+        </w:numPr>
+      </w:pPr>
+      <w:r>
+        <w:t xml:space="preserve">Last input duration preserved for </w:t>
+      </w:r>
+      <w:r>
+        <w:t xml:space="preserve">easy </w:t>
+      </w:r>
+      <w:r>
+        <w:t>repeat</w:t>
+      </w:r>
+      <w:r>
+        <w:t>ed</w:t>
+      </w:r>
+      <w:r>
+        <w:t xml:space="preserve"> </w:t>
+      </w:r>
+      <w:r>
+        <w:t>countdowns.</w:t>
+      </w:r>
+    </w:p>
+    <w:p>
+      <w:pPr>
+        <w:pStyle w:val="ListParagraph"/>
+        <w:numPr>
+          <w:ilvl w:val="0"/>
+          <w:numId w:val="7"/>
+        </w:numPr>
+      </w:pPr>
+      <w:r>
+        <w:t>Programmable c</w:t>
+      </w:r>
+      <w:r>
+        <w:t>ountdown duration to the second.</w:t>
       </w:r>
     </w:p>
     <w:p/>
@@ -1075,116 +1415,7 @@
           <w:numId w:val="1"/>
         </w:numPr>
       </w:pPr>
-      <w:bookmarkStart w:id="1" w:name="_Toc86591712"/>
-      <w:r>
-        <w:t>Specifications</w:t>
-      </w:r>
-      <w:bookmarkEnd w:id="1"/>
-    </w:p>
-    <w:p/>
-    <w:p/>
-    <w:p>
-      <w:pPr>
-        <w:pStyle w:val="Heading1"/>
-        <w:numPr>
-          <w:ilvl w:val="0"/>
-          <w:numId w:val="1"/>
-        </w:numPr>
-      </w:pPr>
-      <w:bookmarkStart w:id="2" w:name="_Toc86591713"/>
-      <w:r>
-        <w:t>Features</w:t>
-      </w:r>
-      <w:bookmarkEnd w:id="2"/>
-    </w:p>
-    <w:p>
-      <w:pPr>
-        <w:pStyle w:val="ListParagraph"/>
-        <w:numPr>
-          <w:ilvl w:val="0"/>
-          <w:numId w:val="7"/>
-        </w:numPr>
-      </w:pPr>
-      <w:r>
-        <w:t>LCD displays timer mode and countdown time.</w:t>
-      </w:r>
-    </w:p>
-    <w:p>
-      <w:pPr>
-        <w:pStyle w:val="ListParagraph"/>
-        <w:numPr>
-          <w:ilvl w:val="0"/>
-          <w:numId w:val="7"/>
-        </w:numPr>
-      </w:pPr>
-      <w:r>
-        <w:t>16-character keypad offers clear user input.</w:t>
-      </w:r>
-    </w:p>
-    <w:p>
-      <w:pPr>
-        <w:pStyle w:val="ListParagraph"/>
-        <w:numPr>
-          <w:ilvl w:val="0"/>
-          <w:numId w:val="7"/>
-        </w:numPr>
-      </w:pPr>
-      <w:r>
-        <w:t>Alarm LEDs indicate when timer has counted down to zero.</w:t>
-      </w:r>
-    </w:p>
-    <w:p>
-      <w:pPr>
-        <w:pStyle w:val="ListParagraph"/>
-        <w:numPr>
-          <w:ilvl w:val="0"/>
-          <w:numId w:val="7"/>
-        </w:numPr>
-      </w:pPr>
-      <w:r>
-        <w:t xml:space="preserve">Last input duration preserved for </w:t>
-      </w:r>
-      <w:r>
-        <w:t xml:space="preserve">easy </w:t>
-      </w:r>
-      <w:r>
-        <w:t>repeat</w:t>
-      </w:r>
-      <w:r>
-        <w:t>ed</w:t>
-      </w:r>
-      <w:r>
-        <w:t xml:space="preserve"> </w:t>
-      </w:r>
-      <w:r>
-        <w:t>countdowns.</w:t>
-      </w:r>
-    </w:p>
-    <w:p>
-      <w:pPr>
-        <w:pStyle w:val="ListParagraph"/>
-        <w:numPr>
-          <w:ilvl w:val="0"/>
-          <w:numId w:val="7"/>
-        </w:numPr>
-      </w:pPr>
-      <w:r>
-        <w:t>Countdown duration customizable down to the second.</w:t>
-      </w:r>
-    </w:p>
-    <w:p>
-      <w:bookmarkStart w:id="3" w:name="_GoBack"/>
-      <w:bookmarkEnd w:id="3"/>
-    </w:p>
-    <w:p>
-      <w:pPr>
-        <w:pStyle w:val="Heading1"/>
-        <w:numPr>
-          <w:ilvl w:val="0"/>
-          <w:numId w:val="1"/>
-        </w:numPr>
-      </w:pPr>
-      <w:bookmarkStart w:id="4" w:name="_Toc86591714"/>
+      <w:bookmarkStart w:id="4" w:name="_Toc86860116"/>
       <w:r>
         <w:t>Applications</w:t>
       </w:r>
@@ -1231,7 +1462,6 @@
         </w:numPr>
       </w:pPr>
       <w:r>
-        <w:lastRenderedPageBreak/>
         <w:t xml:space="preserve">E.g. A chemical reaction takes five minutes to </w:t>
       </w:r>
       <w:r>
@@ -1298,8 +1528,9 @@
           <w:numId w:val="1"/>
         </w:numPr>
       </w:pPr>
-      <w:bookmarkStart w:id="5" w:name="_Toc86591715"/>
-      <w:r>
+      <w:bookmarkStart w:id="5" w:name="_Toc86860117"/>
+      <w:r>
+        <w:lastRenderedPageBreak/>
         <w:t>Block Diagram</w:t>
       </w:r>
       <w:bookmarkEnd w:id="5"/>
@@ -1368,9 +1599,8 @@
           <w:numId w:val="1"/>
         </w:numPr>
       </w:pPr>
-      <w:bookmarkStart w:id="6" w:name="_Toc86591716"/>
-      <w:r>
-        <w:lastRenderedPageBreak/>
+      <w:bookmarkStart w:id="6" w:name="_Toc86860118"/>
+      <w:r>
         <w:t>Functionality Diagram</w:t>
       </w:r>
       <w:bookmarkEnd w:id="6"/>
@@ -1442,15 +1672,16 @@
           <w:numId w:val="1"/>
         </w:numPr>
       </w:pPr>
-      <w:bookmarkStart w:id="7" w:name="_Toc86591717"/>
-      <w:r>
+      <w:bookmarkStart w:id="7" w:name="_Toc86860119"/>
+      <w:r>
+        <w:lastRenderedPageBreak/>
         <w:t>B</w:t>
       </w:r>
+      <w:r>
+        <w:t>ill of Materials</w:t>
+      </w:r>
       <w:bookmarkEnd w:id="7"/>
       <w:r>
-        <w:t>ill of Materials</w:t>
-      </w:r>
-      <w:r>
         <w:t xml:space="preserve"> </w:t>
       </w:r>
     </w:p>
@@ -1576,6 +1807,7 @@
         <w:t>Jumper wires (recommended to have at least 14)</w:t>
       </w:r>
     </w:p>
+    <w:p/>
     <w:p>
       <w:pPr>
         <w:pStyle w:val="Heading1"/>
@@ -1584,7 +1816,7 @@
           <w:numId w:val="1"/>
         </w:numPr>
       </w:pPr>
-      <w:bookmarkStart w:id="8" w:name="_Toc86591718"/>
+      <w:bookmarkStart w:id="8" w:name="_Toc86860120"/>
       <w:r>
         <w:t>Schematic</w:t>
       </w:r>
@@ -1612,11 +1844,10 @@
         <w:rPr>
           <w:noProof/>
         </w:rPr>
-        <w:lastRenderedPageBreak/>
         <w:drawing>
           <wp:inline distT="0" distB="0" distL="0" distR="0" wp14:anchorId="48C1BC76" wp14:editId="66F2BCD6">
-            <wp:extent cx="2468881" cy="3291840"/>
-            <wp:effectExtent l="0" t="0" r="7620" b="3810"/>
+            <wp:extent cx="3009014" cy="4012016"/>
+            <wp:effectExtent l="0" t="0" r="1270" b="7620"/>
             <wp:docPr id="1" name="Picture 1"/>
             <wp:cNvGraphicFramePr>
               <a:graphicFrameLocks xmlns:a="http://schemas.openxmlformats.org/drawingml/2006/main" noChangeAspect="1"/>
@@ -1637,7 +1868,7 @@
                   <pic:spPr>
                     <a:xfrm>
                       <a:off x="0" y="0"/>
-                      <a:ext cx="2513024" cy="3350697"/>
+                      <a:ext cx="3065473" cy="4087295"/>
                     </a:xfrm>
                     <a:prstGeom prst="rect">
                       <a:avLst/>
@@ -1667,10 +1898,11 @@
         <w:rPr>
           <w:noProof/>
         </w:rPr>
+        <w:lastRenderedPageBreak/>
         <w:drawing>
           <wp:inline distT="0" distB="0" distL="0" distR="0" wp14:anchorId="1E9E3B4A" wp14:editId="3C031C72">
-            <wp:extent cx="2806810" cy="1445986"/>
-            <wp:effectExtent l="0" t="0" r="0" b="1905"/>
+            <wp:extent cx="3434316" cy="1769259"/>
+            <wp:effectExtent l="0" t="0" r="0" b="2540"/>
             <wp:docPr id="2" name="Picture 2"/>
             <wp:cNvGraphicFramePr>
               <a:graphicFrameLocks xmlns:a="http://schemas.openxmlformats.org/drawingml/2006/main" noChangeAspect="1"/>
@@ -1691,7 +1923,7 @@
                   <pic:spPr>
                     <a:xfrm>
                       <a:off x="0" y="0"/>
-                      <a:ext cx="2842763" cy="1464508"/>
+                      <a:ext cx="3486944" cy="1796371"/>
                     </a:xfrm>
                     <a:prstGeom prst="rect">
                       <a:avLst/>
@@ -1706,15 +1938,13 @@
     </w:p>
     <w:p>
       <w:r>
-        <w:t>Schematic</w:t>
-      </w:r>
-      <w:r>
-        <w:t xml:space="preserve"> </w:t>
+        <w:t xml:space="preserve">Schematic </w:t>
       </w:r>
       <w:r>
         <w:t>2. The four pin connections between the NUCLEO microcontroller and LCD.</w:t>
       </w:r>
     </w:p>
+    <w:p/>
     <w:p/>
     <w:p>
       <w:r>
@@ -1723,8 +1953,8 @@
         </w:rPr>
         <w:drawing>
           <wp:inline distT="0" distB="0" distL="0" distR="0" wp14:anchorId="5177B6E2" wp14:editId="7D3B8EE1">
-            <wp:extent cx="3737113" cy="1452124"/>
-            <wp:effectExtent l="0" t="0" r="0" b="0"/>
+            <wp:extent cx="4487601" cy="1743740"/>
+            <wp:effectExtent l="0" t="0" r="8255" b="8890"/>
             <wp:docPr id="3" name="Picture 3"/>
             <wp:cNvGraphicFramePr>
               <a:graphicFrameLocks xmlns:a="http://schemas.openxmlformats.org/drawingml/2006/main" noChangeAspect="1"/>
@@ -1745,7 +1975,7 @@
                   <pic:spPr>
                     <a:xfrm>
                       <a:off x="0" y="0"/>
-                      <a:ext cx="3753463" cy="1458477"/>
+                      <a:ext cx="4514637" cy="1754245"/>
                     </a:xfrm>
                     <a:prstGeom prst="rect">
                       <a:avLst/>
@@ -1760,16 +1990,18 @@
     </w:p>
     <w:p>
       <w:r>
-        <w:t>Schematic</w:t>
-      </w:r>
-      <w:r>
-        <w:t xml:space="preserve"> </w:t>
+        <w:t xml:space="preserve">Schematic </w:t>
       </w:r>
       <w:r>
         <w:t>3. The two pin connections between the NUCLEO microcontroller and the indicator and alarm LEDs.</w:t>
       </w:r>
     </w:p>
     <w:p>
+      <w:r>
+        <w:br w:type="page"/>
+      </w:r>
+    </w:p>
+    <w:p>
       <w:pPr>
         <w:pStyle w:val="Heading1"/>
         <w:numPr>
@@ -1777,7 +2009,7 @@
           <w:numId w:val="1"/>
         </w:numPr>
       </w:pPr>
-      <w:bookmarkStart w:id="9" w:name="_Toc86591719"/>
+      <w:bookmarkStart w:id="9" w:name="_Toc86860121"/>
       <w:r>
         <w:lastRenderedPageBreak/>
         <w:t>Test Plan</w:t>
@@ -1907,19 +2139,7 @@
         </w:numPr>
       </w:pPr>
       <w:r>
-        <w:t xml:space="preserve">Verify that the text displayed on the bottom row becomes </w:t>
-      </w:r>
-      <w:r>
-        <w:t>“of timer: 0:0</w:t>
-      </w:r>
-      <w:r>
-        <w:t>1</w:t>
-      </w:r>
-      <w:r>
-        <w:t>”</w:t>
-      </w:r>
-      <w:r>
-        <w:t xml:space="preserve">.  </w:t>
+        <w:t xml:space="preserve">Verify that the text displayed on the bottom row becomes “of timer: 0:01”.  </w:t>
       </w:r>
     </w:p>
     <w:p>
@@ -2190,7 +2410,7 @@
           <w:numId w:val="1"/>
         </w:numPr>
       </w:pPr>
-      <w:bookmarkStart w:id="10" w:name="_Toc86591720"/>
+      <w:bookmarkStart w:id="10" w:name="_Toc86860122"/>
       <w:r>
         <w:lastRenderedPageBreak/>
         <w:t>Results</w:t>
@@ -2200,8 +2420,96 @@
         <w:t xml:space="preserve"> </w:t>
       </w:r>
     </w:p>
-    <w:p/>
-    <w:p/>
+    <w:p>
+      <w:r>
+        <w:t xml:space="preserve">With all circuit connections </w:t>
+      </w:r>
+      <w:r>
+        <w:t>established</w:t>
+      </w:r>
+      <w:r>
+        <w:t xml:space="preserve"> and the </w:t>
+      </w:r>
+      <w:r>
+        <w:t xml:space="preserve">program loaded onto the </w:t>
+      </w:r>
+      <w:proofErr w:type="spellStart"/>
+      <w:r>
+        <w:t>Nucleo</w:t>
+      </w:r>
+      <w:proofErr w:type="spellEnd"/>
+      <w:r>
+        <w:t>, the system operates as expected.</w:t>
+      </w:r>
+    </w:p>
+    <w:p>
+      <w:r>
+        <w:t xml:space="preserve">From startup, </w:t>
+      </w:r>
+      <w:r>
+        <w:t xml:space="preserve">pressing the button “1” will cause the </w:t>
+      </w:r>
+      <w:r>
+        <w:t>input timer duration to be set to “0:01” and cause the input detection LED to light up for the duration of the button press.</w:t>
+      </w:r>
+    </w:p>
+    <w:p>
+      <w:r>
+        <w:t>Pressing the button “A” will cause the timer to switch to the countdown mode for one second and then switch again to the alarm mode, lighting up the three alarm LEDs.</w:t>
+      </w:r>
+    </w:p>
+    <w:p>
+      <w:r>
+        <w:t>When the timer alarm is active, pressing the button “B” will stop the alarm.</w:t>
+      </w:r>
+    </w:p>
+    <w:p>
+      <w:r>
+        <w:t>When the timer is stopped, pressing the button “A” will restart the countdown with the last input time.</w:t>
+      </w:r>
+    </w:p>
+    <w:p>
+      <w:r>
+        <w:t xml:space="preserve">When the timer is stopped, pressing the button “D” will return the timer to the input mode where a new timer duration can be entered. </w:t>
+      </w:r>
+    </w:p>
+    <w:p>
+      <w:r>
+        <w:t xml:space="preserve">When the timer is in input mode, </w:t>
+      </w:r>
+      <w:r>
+        <w:t>e</w:t>
+      </w:r>
+      <w:r>
+        <w:t xml:space="preserve">ntering the button sequence “123A” will cause the timer to start a countdown from 1 minute and 23 seconds down to 0 seconds, at which point the timer will stop, </w:t>
+      </w:r>
+      <w:r>
+        <w:t>the LCD will display that “times up”, and the three alarm LEDs will light up.</w:t>
+      </w:r>
+    </w:p>
+    <w:p>
+      <w:r>
+        <w:t>If the button “B” is pressed while the timer is still counting down, the countdown timer will be stopped and present the same “TIMER STOPPED” message as when the alarm is shut down.</w:t>
+      </w:r>
+    </w:p>
+    <w:p>
+      <w:r>
+        <w:t xml:space="preserve">When the timer alarm is active, pressing the button “D” will stop the alarm and return the timer to the input mode where a new time can be entered.  The last input time is cleared when “D” is </w:t>
+      </w:r>
+      <w:proofErr w:type="gramStart"/>
+      <w:r>
+        <w:t>pressed.</w:t>
+      </w:r>
+      <w:r>
+        <w:softHyphen/>
+      </w:r>
+      <w:proofErr w:type="gramEnd"/>
+    </w:p>
+    <w:p>
+      <w:r>
+        <w:t>When the timer alarm is active, pressing the button “A” will stop the alarm and begin the timer again with the latest input duration.</w:t>
+      </w:r>
+    </w:p>
     <w:p>
       <w:pPr>
         <w:pStyle w:val="Heading1"/>
@@ -2210,7 +2518,7 @@
           <w:numId w:val="1"/>
         </w:numPr>
       </w:pPr>
-      <w:bookmarkStart w:id="11" w:name="_Toc86591721"/>
+      <w:bookmarkStart w:id="11" w:name="_Toc86860123"/>
       <w:r>
         <w:t>Recommendations for Improvement</w:t>
       </w:r>
@@ -2973,6 +3281,118 @@
     </w:lvl>
   </w:abstractNum>
   <w:abstractNum w:abstractNumId="5" w15:restartNumberingAfterBreak="0">
+    <w:nsid w:val="673816FA"/>
+    <w:multiLevelType w:val="hybridMultilevel"/>
+    <w:tmpl w:val="C5909DB4"/>
+    <w:lvl w:ilvl="0" w:tplc="C1DA5844">
+      <w:numFmt w:val="bullet"/>
+      <w:lvlText w:val=""/>
+      <w:lvlJc w:val="left"/>
+      <w:pPr>
+        <w:ind w:left="720" w:hanging="360"/>
+      </w:pPr>
+      <w:rPr>
+        <w:rFonts w:ascii="Symbol" w:eastAsiaTheme="minorHAnsi" w:hAnsi="Symbol" w:cstheme="minorBidi" w:hint="default"/>
+      </w:rPr>
+    </w:lvl>
+    <w:lvl w:ilvl="1" w:tplc="04090003" w:tentative="1">
+      <w:start w:val="1"/>
+      <w:numFmt w:val="bullet"/>
+      <w:lvlText w:val="o"/>
+      <w:lvlJc w:val="left"/>
+      <w:pPr>
+        <w:ind w:left="1440" w:hanging="360"/>
+      </w:pPr>
+      <w:rPr>
+        <w:rFonts w:ascii="Courier New" w:hAnsi="Courier New" w:cs="Courier New" w:hint="default"/>
+      </w:rPr>
+    </w:lvl>
+    <w:lvl w:ilvl="2" w:tplc="04090005" w:tentative="1">
+      <w:start w:val="1"/>
+      <w:numFmt w:val="bullet"/>
+      <w:lvlText w:val=""/>
+      <w:lvlJc w:val="left"/>
+      <w:pPr>
+        <w:ind w:left="2160" w:hanging="360"/>
+      </w:pPr>
+      <w:rPr>
+        <w:rFonts w:ascii="Wingdings" w:hAnsi="Wingdings" w:hint="default"/>
+      </w:rPr>
+    </w:lvl>
+    <w:lvl w:ilvl="3" w:tplc="04090001" w:tentative="1">
+      <w:start w:val="1"/>
+      <w:numFmt w:val="bullet"/>
+      <w:lvlText w:val=""/>
+      <w:lvlJc w:val="left"/>
+      <w:pPr>
+        <w:ind w:left="2880" w:hanging="360"/>
+      </w:pPr>
+      <w:rPr>
+        <w:rFonts w:ascii="Symbol" w:hAnsi="Symbol" w:hint="default"/>
+      </w:rPr>
+    </w:lvl>
+    <w:lvl w:ilvl="4" w:tplc="04090003" w:tentative="1">
+      <w:start w:val="1"/>
+      <w:numFmt w:val="bullet"/>
+      <w:lvlText w:val="o"/>
+      <w:lvlJc w:val="left"/>
+      <w:pPr>
+        <w:ind w:left="3600" w:hanging="360"/>
+      </w:pPr>
+      <w:rPr>
+        <w:rFonts w:ascii="Courier New" w:hAnsi="Courier New" w:cs="Courier New" w:hint="default"/>
+      </w:rPr>
+    </w:lvl>
+    <w:lvl w:ilvl="5" w:tplc="04090005" w:tentative="1">
+      <w:start w:val="1"/>
+      <w:numFmt w:val="bullet"/>
+      <w:lvlText w:val=""/>
+      <w:lvlJc w:val="left"/>
+      <w:pPr>
+        <w:ind w:left="4320" w:hanging="360"/>
+      </w:pPr>
+      <w:rPr>
+        <w:rFonts w:ascii="Wingdings" w:hAnsi="Wingdings" w:hint="default"/>
+      </w:rPr>
+    </w:lvl>
+    <w:lvl w:ilvl="6" w:tplc="04090001" w:tentative="1">
+      <w:start w:val="1"/>
+      <w:numFmt w:val="bullet"/>
+      <w:lvlText w:val=""/>
+      <w:lvlJc w:val="left"/>
+      <w:pPr>
+        <w:ind w:left="5040" w:hanging="360"/>
+      </w:pPr>
+      <w:rPr>
+        <w:rFonts w:ascii="Symbol" w:hAnsi="Symbol" w:hint="default"/>
+      </w:rPr>
+    </w:lvl>
+    <w:lvl w:ilvl="7" w:tplc="04090003" w:tentative="1">
+      <w:start w:val="1"/>
+      <w:numFmt w:val="bullet"/>
+      <w:lvlText w:val="o"/>
+      <w:lvlJc w:val="left"/>
+      <w:pPr>
+        <w:ind w:left="5760" w:hanging="360"/>
+      </w:pPr>
+      <w:rPr>
+        <w:rFonts w:ascii="Courier New" w:hAnsi="Courier New" w:cs="Courier New" w:hint="default"/>
+      </w:rPr>
+    </w:lvl>
+    <w:lvl w:ilvl="8" w:tplc="04090005" w:tentative="1">
+      <w:start w:val="1"/>
+      <w:numFmt w:val="bullet"/>
+      <w:lvlText w:val=""/>
+      <w:lvlJc w:val="left"/>
+      <w:pPr>
+        <w:ind w:left="6480" w:hanging="360"/>
+      </w:pPr>
+      <w:rPr>
+        <w:rFonts w:ascii="Wingdings" w:hAnsi="Wingdings" w:hint="default"/>
+      </w:rPr>
+    </w:lvl>
+  </w:abstractNum>
+  <w:abstractNum w:abstractNumId="6" w15:restartNumberingAfterBreak="0">
     <w:nsid w:val="75145344"/>
     <w:multiLevelType w:val="hybridMultilevel"/>
     <w:tmpl w:val="2C04F948"/>
@@ -3085,7 +3505,7 @@
       </w:rPr>
     </w:lvl>
   </w:abstractNum>
-  <w:abstractNum w:abstractNumId="6" w15:restartNumberingAfterBreak="0">
+  <w:abstractNum w:abstractNumId="7" w15:restartNumberingAfterBreak="0">
     <w:nsid w:val="77A0143E"/>
     <w:multiLevelType w:val="hybridMultilevel"/>
     <w:tmpl w:val="5CBABDEC"/>
@@ -3175,13 +3595,13 @@
     </w:lvl>
   </w:abstractNum>
   <w:num w:numId="1">
-    <w:abstractNumId w:val="6"/>
+    <w:abstractNumId w:val="7"/>
   </w:num>
   <w:num w:numId="2">
     <w:abstractNumId w:val="4"/>
   </w:num>
   <w:num w:numId="3">
-    <w:abstractNumId w:val="5"/>
+    <w:abstractNumId w:val="6"/>
   </w:num>
   <w:num w:numId="4">
     <w:abstractNumId w:val="3"/>
@@ -3194,6 +3614,9 @@
   </w:num>
   <w:num w:numId="7">
     <w:abstractNumId w:val="2"/>
+  </w:num>
+  <w:num w:numId="8">
+    <w:abstractNumId w:val="5"/>
   </w:num>
 </w:numbering>
 </file>
@@ -4137,7 +4560,7 @@
 </file>
 
 <file path=customXml/itemProps1.xml><?xml version="1.0" encoding="utf-8"?>
-<ds:datastoreItem xmlns:ds="http://schemas.openxmlformats.org/officeDocument/2006/customXml" ds:itemID="{5E680EA2-615B-4DFC-A038-A125E4CEA88A}">
+<ds:datastoreItem xmlns:ds="http://schemas.openxmlformats.org/officeDocument/2006/customXml" ds:itemID="{33C39A8E-5917-4D12-9915-41D491C6954E}">
   <ds:schemaRefs>
     <ds:schemaRef ds:uri="http://schemas.openxmlformats.org/officeDocument/2006/bibliography"/>
   </ds:schemaRefs>

--- a/Project 2/CSE321_project2_mnelyubo_report.docx
+++ b/Project 2/CSE321_project2_mnelyubo_report.docx
@@ -11,6 +11,8 @@
       <w:pPr>
         <w:pStyle w:val="Title"/>
       </w:pPr>
+      <w:bookmarkStart w:id="0" w:name="_GoBack"/>
+      <w:bookmarkEnd w:id="0"/>
     </w:p>
     <w:p>
       <w:pPr>
@@ -1053,11 +1055,11 @@
           <w:numId w:val="1"/>
         </w:numPr>
       </w:pPr>
-      <w:bookmarkStart w:id="0" w:name="_Toc86860113"/>
+      <w:bookmarkStart w:id="1" w:name="_Toc86860113"/>
       <w:r>
         <w:t>Introduction</w:t>
       </w:r>
-      <w:bookmarkEnd w:id="0"/>
+      <w:bookmarkEnd w:id="1"/>
     </w:p>
     <w:p>
       <w:r>
@@ -1088,12 +1090,7 @@
         <w:t xml:space="preserve"> and 59 seconds</w:t>
       </w:r>
       <w:r>
-        <w:t>, displays the current state</w:t>
-      </w:r>
-      <w:bookmarkStart w:id="1" w:name="_GoBack"/>
-      <w:bookmarkEnd w:id="1"/>
-      <w:r>
-        <w:t xml:space="preserve"> of the system on an LCD</w:t>
+        <w:t>, displays the current state of the system on an LCD</w:t>
       </w:r>
       <w:r>
         <w:t>, and uses a set of LEDs to indicate that time is up</w:t>
@@ -1541,7 +1538,7 @@
           <w:noProof/>
         </w:rPr>
         <w:drawing>
-          <wp:inline distT="0" distB="0" distL="0" distR="0">
+          <wp:inline distT="0" distB="0" distL="0" distR="0" wp14:anchorId="6F0A4A26" wp14:editId="78CB8E3C">
             <wp:extent cx="5939790" cy="3395345"/>
             <wp:effectExtent l="0" t="0" r="0" b="0"/>
             <wp:docPr id="10" name="Picture 10" descr="C:\Users\maste\Downloads\cse321 Project 2 Component Diagram (2).png"/>
@@ -1614,7 +1611,7 @@
           <w:noProof/>
         </w:rPr>
         <w:drawing>
-          <wp:inline distT="0" distB="0" distL="0" distR="0" wp14:anchorId="0A9F1B39" wp14:editId="14E40219">
+          <wp:inline distT="0" distB="0" distL="0" distR="0" wp14:anchorId="341C8C82" wp14:editId="464722AE">
             <wp:extent cx="5931535" cy="3411220"/>
             <wp:effectExtent l="0" t="0" r="0" b="0"/>
             <wp:docPr id="7" name="Picture 7" descr="C:\Users\maste\Downloads\cse321 Project 2 (1).png"/>
@@ -1845,7 +1842,7 @@
           <w:noProof/>
         </w:rPr>
         <w:drawing>
-          <wp:inline distT="0" distB="0" distL="0" distR="0" wp14:anchorId="48C1BC76" wp14:editId="66F2BCD6">
+          <wp:inline distT="0" distB="0" distL="0" distR="0" wp14:anchorId="320A43AE" wp14:editId="4ED33537">
             <wp:extent cx="3009014" cy="4012016"/>
             <wp:effectExtent l="0" t="0" r="1270" b="7620"/>
             <wp:docPr id="1" name="Picture 1"/>
@@ -1900,7 +1897,7 @@
         </w:rPr>
         <w:lastRenderedPageBreak/>
         <w:drawing>
-          <wp:inline distT="0" distB="0" distL="0" distR="0" wp14:anchorId="1E9E3B4A" wp14:editId="3C031C72">
+          <wp:inline distT="0" distB="0" distL="0" distR="0" wp14:anchorId="17AD5201" wp14:editId="6F2FADBA">
             <wp:extent cx="3434316" cy="1769259"/>
             <wp:effectExtent l="0" t="0" r="0" b="2540"/>
             <wp:docPr id="2" name="Picture 2"/>
@@ -1952,7 +1949,7 @@
           <w:noProof/>
         </w:rPr>
         <w:drawing>
-          <wp:inline distT="0" distB="0" distL="0" distR="0" wp14:anchorId="5177B6E2" wp14:editId="7D3B8EE1">
+          <wp:inline distT="0" distB="0" distL="0" distR="0" wp14:anchorId="1328AFB6" wp14:editId="1AE98567">
             <wp:extent cx="4487601" cy="1743740"/>
             <wp:effectExtent l="0" t="0" r="8255" b="8890"/>
             <wp:docPr id="3" name="Picture 3"/>
@@ -4560,7 +4557,7 @@
 </file>
 
 <file path=customXml/itemProps1.xml><?xml version="1.0" encoding="utf-8"?>
-<ds:datastoreItem xmlns:ds="http://schemas.openxmlformats.org/officeDocument/2006/customXml" ds:itemID="{33C39A8E-5917-4D12-9915-41D491C6954E}">
+<ds:datastoreItem xmlns:ds="http://schemas.openxmlformats.org/officeDocument/2006/customXml" ds:itemID="{97B98E1C-F90B-448F-ADDE-BFFFEE00092C}">
   <ds:schemaRefs>
     <ds:schemaRef ds:uri="http://schemas.openxmlformats.org/officeDocument/2006/bibliography"/>
   </ds:schemaRefs>
